--- a/Learn_flowgorithm.docx
+++ b/Learn_flowgorithm.docx
@@ -34,6 +34,7 @@
           <w:szCs w:val="26"/>
         </w:rPr>
       </w:pPr>
+      <w:proofErr w:type="spellStart"/>
       <w:r>
         <w:rPr>
           <w:rFonts w:ascii="Times New Roman" w:hAnsi="Times New Roman" w:cs="Times New Roman"/>
@@ -48,7 +49,88 @@
           <w:sz w:val="26"/>
           <w:szCs w:val="26"/>
         </w:rPr>
-        <w:t xml:space="preserve">ính tổng các chữ số theo vòng lặp </w:t>
+        <w:t>ính</w:t>
+      </w:r>
+      <w:proofErr w:type="spellEnd"/>
+      <w:r>
+        <w:rPr>
+          <w:rFonts w:ascii="Times New Roman" w:hAnsi="Times New Roman" w:cs="Times New Roman"/>
+          <w:sz w:val="26"/>
+          <w:szCs w:val="26"/>
+        </w:rPr>
+        <w:t xml:space="preserve"> </w:t>
+      </w:r>
+      <w:proofErr w:type="spellStart"/>
+      <w:r>
+        <w:rPr>
+          <w:rFonts w:ascii="Times New Roman" w:hAnsi="Times New Roman" w:cs="Times New Roman"/>
+          <w:sz w:val="26"/>
+          <w:szCs w:val="26"/>
+        </w:rPr>
+        <w:t>tổng</w:t>
+      </w:r>
+      <w:proofErr w:type="spellEnd"/>
+      <w:r>
+        <w:rPr>
+          <w:rFonts w:ascii="Times New Roman" w:hAnsi="Times New Roman" w:cs="Times New Roman"/>
+          <w:sz w:val="26"/>
+          <w:szCs w:val="26"/>
+        </w:rPr>
+        <w:t xml:space="preserve"> </w:t>
+      </w:r>
+      <w:proofErr w:type="spellStart"/>
+      <w:r>
+        <w:rPr>
+          <w:rFonts w:ascii="Times New Roman" w:hAnsi="Times New Roman" w:cs="Times New Roman"/>
+          <w:sz w:val="26"/>
+          <w:szCs w:val="26"/>
+        </w:rPr>
+        <w:t>các</w:t>
+      </w:r>
+      <w:proofErr w:type="spellEnd"/>
+      <w:r>
+        <w:rPr>
+          <w:rFonts w:ascii="Times New Roman" w:hAnsi="Times New Roman" w:cs="Times New Roman"/>
+          <w:sz w:val="26"/>
+          <w:szCs w:val="26"/>
+        </w:rPr>
+        <w:t xml:space="preserve"> </w:t>
+      </w:r>
+      <w:proofErr w:type="spellStart"/>
+      <w:r>
+        <w:rPr>
+          <w:rFonts w:ascii="Times New Roman" w:hAnsi="Times New Roman" w:cs="Times New Roman"/>
+          <w:sz w:val="26"/>
+          <w:szCs w:val="26"/>
+        </w:rPr>
+        <w:t>chữ</w:t>
+      </w:r>
+      <w:proofErr w:type="spellEnd"/>
+      <w:r>
+        <w:rPr>
+          <w:rFonts w:ascii="Times New Roman" w:hAnsi="Times New Roman" w:cs="Times New Roman"/>
+          <w:sz w:val="26"/>
+          <w:szCs w:val="26"/>
+        </w:rPr>
+        <w:t xml:space="preserve"> </w:t>
+      </w:r>
+      <w:proofErr w:type="spellStart"/>
+      <w:r>
+        <w:rPr>
+          <w:rFonts w:ascii="Times New Roman" w:hAnsi="Times New Roman" w:cs="Times New Roman"/>
+          <w:sz w:val="26"/>
+          <w:szCs w:val="26"/>
+        </w:rPr>
+        <w:t>số</w:t>
+      </w:r>
+      <w:proofErr w:type="spellEnd"/>
+      <w:r>
+        <w:rPr>
+          <w:rFonts w:ascii="Times New Roman" w:hAnsi="Times New Roman" w:cs="Times New Roman"/>
+          <w:sz w:val="26"/>
+          <w:szCs w:val="26"/>
+        </w:rPr>
+        <w:t xml:space="preserve"> </w:t>
       </w:r>
     </w:p>
     <w:p>
@@ -66,6 +148,9 @@
         <w:jc w:val="center"/>
       </w:pPr>
       <w:r>
+        <w:rPr>
+          <w:noProof/>
+        </w:rPr>
         <w:drawing>
           <wp:inline distT="0" distB="0" distL="0" distR="0" wp14:anchorId="41660CC3" wp14:editId="03047B0C">
             <wp:extent cx="4961050" cy="5189670"/>
@@ -129,14 +214,115 @@
           <w:sz w:val="26"/>
           <w:szCs w:val="26"/>
         </w:rPr>
-        <w:t>Khai báo biến gồm 10 phần tử</w:t>
-      </w:r>
+        <w:t xml:space="preserve">Khai </w:t>
+      </w:r>
+      <w:proofErr w:type="spellStart"/>
+      <w:r>
+        <w:rPr>
+          <w:rFonts w:ascii="Times New Roman" w:hAnsi="Times New Roman" w:cs="Times New Roman"/>
+          <w:sz w:val="26"/>
+          <w:szCs w:val="26"/>
+        </w:rPr>
+        <w:t>báo</w:t>
+      </w:r>
+      <w:proofErr w:type="spellEnd"/>
+      <w:r>
+        <w:rPr>
+          <w:rFonts w:ascii="Times New Roman" w:hAnsi="Times New Roman" w:cs="Times New Roman"/>
+          <w:sz w:val="26"/>
+          <w:szCs w:val="26"/>
+        </w:rPr>
+        <w:t xml:space="preserve"> </w:t>
+      </w:r>
+      <w:proofErr w:type="spellStart"/>
+      <w:r>
+        <w:rPr>
+          <w:rFonts w:ascii="Times New Roman" w:hAnsi="Times New Roman" w:cs="Times New Roman"/>
+          <w:sz w:val="26"/>
+          <w:szCs w:val="26"/>
+        </w:rPr>
+        <w:t>mảng</w:t>
+      </w:r>
+      <w:proofErr w:type="spellEnd"/>
+      <w:r>
+        <w:rPr>
+          <w:rFonts w:ascii="Times New Roman" w:hAnsi="Times New Roman" w:cs="Times New Roman"/>
+          <w:sz w:val="26"/>
+          <w:szCs w:val="26"/>
+        </w:rPr>
+        <w:t xml:space="preserve"> </w:t>
+      </w:r>
+      <w:proofErr w:type="spellStart"/>
+      <w:r>
+        <w:rPr>
+          <w:rFonts w:ascii="Times New Roman" w:hAnsi="Times New Roman" w:cs="Times New Roman"/>
+          <w:sz w:val="26"/>
+          <w:szCs w:val="26"/>
+        </w:rPr>
+        <w:t>gồm</w:t>
+      </w:r>
+      <w:proofErr w:type="spellEnd"/>
+      <w:r>
+        <w:rPr>
+          <w:rFonts w:ascii="Times New Roman" w:hAnsi="Times New Roman" w:cs="Times New Roman"/>
+          <w:sz w:val="26"/>
+          <w:szCs w:val="26"/>
+        </w:rPr>
+        <w:t xml:space="preserve"> </w:t>
+      </w:r>
+      <w:r>
+        <w:rPr>
+          <w:rFonts w:ascii="Times New Roman" w:hAnsi="Times New Roman" w:cs="Times New Roman"/>
+          <w:sz w:val="26"/>
+          <w:szCs w:val="26"/>
+        </w:rPr>
+        <w:t>n</w:t>
+      </w:r>
+      <w:r>
+        <w:rPr>
+          <w:rFonts w:ascii="Times New Roman" w:hAnsi="Times New Roman" w:cs="Times New Roman"/>
+          <w:sz w:val="26"/>
+          <w:szCs w:val="26"/>
+        </w:rPr>
+        <w:t xml:space="preserve"> </w:t>
+      </w:r>
+      <w:proofErr w:type="spellStart"/>
+      <w:r>
+        <w:rPr>
+          <w:rFonts w:ascii="Times New Roman" w:hAnsi="Times New Roman" w:cs="Times New Roman"/>
+          <w:sz w:val="26"/>
+          <w:szCs w:val="26"/>
+        </w:rPr>
+        <w:t>phần</w:t>
+      </w:r>
+      <w:proofErr w:type="spellEnd"/>
+      <w:r>
+        <w:rPr>
+          <w:rFonts w:ascii="Times New Roman" w:hAnsi="Times New Roman" w:cs="Times New Roman"/>
+          <w:sz w:val="26"/>
+          <w:szCs w:val="26"/>
+        </w:rPr>
+        <w:t xml:space="preserve"> </w:t>
+      </w:r>
+      <w:proofErr w:type="spellStart"/>
+      <w:r>
+        <w:rPr>
+          <w:rFonts w:ascii="Times New Roman" w:hAnsi="Times New Roman" w:cs="Times New Roman"/>
+          <w:sz w:val="26"/>
+          <w:szCs w:val="26"/>
+        </w:rPr>
+        <w:t>tử</w:t>
+      </w:r>
+      <w:proofErr w:type="spellEnd"/>
     </w:p>
     <w:p>
       <w:pPr>
         <w:jc w:val="center"/>
       </w:pPr>
       <w:r>
+        <w:rPr>
+          <w:noProof/>
+        </w:rPr>
         <w:drawing>
           <wp:inline distT="0" distB="0" distL="0" distR="0" wp14:anchorId="05F6CDB6" wp14:editId="683E6DB8">
             <wp:extent cx="2949196" cy="4953429"/>
@@ -239,7 +425,267 @@
           <w:sz w:val="26"/>
           <w:szCs w:val="26"/>
         </w:rPr>
-        <w:t xml:space="preserve">Khai báo n phần tử , đếm số các phần tử không chia hết cho 2 </w:t>
+        <w:t xml:space="preserve">Khai </w:t>
+      </w:r>
+      <w:proofErr w:type="spellStart"/>
+      <w:r>
+        <w:rPr>
+          <w:rFonts w:ascii="Times New Roman" w:hAnsi="Times New Roman" w:cs="Times New Roman"/>
+          <w:sz w:val="26"/>
+          <w:szCs w:val="26"/>
+        </w:rPr>
+        <w:t>báo</w:t>
+      </w:r>
+      <w:proofErr w:type="spellEnd"/>
+      <w:r>
+        <w:rPr>
+          <w:rFonts w:ascii="Times New Roman" w:hAnsi="Times New Roman" w:cs="Times New Roman"/>
+          <w:sz w:val="26"/>
+          <w:szCs w:val="26"/>
+        </w:rPr>
+        <w:t xml:space="preserve"> </w:t>
+      </w:r>
+      <w:proofErr w:type="spellStart"/>
+      <w:r>
+        <w:rPr>
+          <w:rFonts w:ascii="Times New Roman" w:hAnsi="Times New Roman" w:cs="Times New Roman"/>
+          <w:sz w:val="26"/>
+          <w:szCs w:val="26"/>
+        </w:rPr>
+        <w:t>vòng</w:t>
+      </w:r>
+      <w:proofErr w:type="spellEnd"/>
+      <w:r>
+        <w:rPr>
+          <w:rFonts w:ascii="Times New Roman" w:hAnsi="Times New Roman" w:cs="Times New Roman"/>
+          <w:sz w:val="26"/>
+          <w:szCs w:val="26"/>
+        </w:rPr>
+        <w:t xml:space="preserve"> </w:t>
+      </w:r>
+      <w:proofErr w:type="spellStart"/>
+      <w:r>
+        <w:rPr>
+          <w:rFonts w:ascii="Times New Roman" w:hAnsi="Times New Roman" w:cs="Times New Roman"/>
+          <w:sz w:val="26"/>
+          <w:szCs w:val="26"/>
+        </w:rPr>
+        <w:t>lặp</w:t>
+      </w:r>
+      <w:proofErr w:type="spellEnd"/>
+      <w:r>
+        <w:rPr>
+          <w:rFonts w:ascii="Times New Roman" w:hAnsi="Times New Roman" w:cs="Times New Roman"/>
+          <w:sz w:val="26"/>
+          <w:szCs w:val="26"/>
+        </w:rPr>
+        <w:t xml:space="preserve"> g</w:t>
+      </w:r>
+      <w:proofErr w:type="spellStart"/>
+      <w:r>
+        <w:rPr>
+          <w:rFonts w:ascii="Times New Roman" w:hAnsi="Times New Roman" w:cs="Times New Roman"/>
+          <w:sz w:val="26"/>
+          <w:szCs w:val="26"/>
+        </w:rPr>
+        <w:t>ồm</w:t>
+      </w:r>
+      <w:proofErr w:type="spellEnd"/>
+      <w:r>
+        <w:rPr>
+          <w:rFonts w:ascii="Times New Roman" w:hAnsi="Times New Roman" w:cs="Times New Roman"/>
+          <w:sz w:val="26"/>
+          <w:szCs w:val="26"/>
+        </w:rPr>
+        <w:t xml:space="preserve"> </w:t>
+      </w:r>
+      <w:r>
+        <w:rPr>
+          <w:rFonts w:ascii="Times New Roman" w:hAnsi="Times New Roman" w:cs="Times New Roman"/>
+          <w:sz w:val="26"/>
+          <w:szCs w:val="26"/>
+        </w:rPr>
+        <w:t xml:space="preserve">n </w:t>
+      </w:r>
+      <w:proofErr w:type="spellStart"/>
+      <w:r>
+        <w:rPr>
+          <w:rFonts w:ascii="Times New Roman" w:hAnsi="Times New Roman" w:cs="Times New Roman"/>
+          <w:sz w:val="26"/>
+          <w:szCs w:val="26"/>
+        </w:rPr>
+        <w:t>phần</w:t>
+      </w:r>
+      <w:proofErr w:type="spellEnd"/>
+      <w:r>
+        <w:rPr>
+          <w:rFonts w:ascii="Times New Roman" w:hAnsi="Times New Roman" w:cs="Times New Roman"/>
+          <w:sz w:val="26"/>
+          <w:szCs w:val="26"/>
+        </w:rPr>
+        <w:t xml:space="preserve"> </w:t>
+      </w:r>
+      <w:proofErr w:type="spellStart"/>
+      <w:r>
+        <w:rPr>
+          <w:rFonts w:ascii="Times New Roman" w:hAnsi="Times New Roman" w:cs="Times New Roman"/>
+          <w:sz w:val="26"/>
+          <w:szCs w:val="26"/>
+        </w:rPr>
+        <w:t>tử</w:t>
+      </w:r>
+      <w:proofErr w:type="spellEnd"/>
+      <w:r>
+        <w:rPr>
+          <w:rFonts w:ascii="Times New Roman" w:hAnsi="Times New Roman" w:cs="Times New Roman"/>
+          <w:sz w:val="26"/>
+          <w:szCs w:val="26"/>
+        </w:rPr>
+        <w:t xml:space="preserve">, </w:t>
+      </w:r>
+      <w:proofErr w:type="spellStart"/>
+      <w:r>
+        <w:rPr>
+          <w:rFonts w:ascii="Times New Roman" w:hAnsi="Times New Roman" w:cs="Times New Roman"/>
+          <w:sz w:val="26"/>
+          <w:szCs w:val="26"/>
+        </w:rPr>
+        <w:t>đếm</w:t>
+      </w:r>
+      <w:proofErr w:type="spellEnd"/>
+      <w:r>
+        <w:rPr>
+          <w:rFonts w:ascii="Times New Roman" w:hAnsi="Times New Roman" w:cs="Times New Roman"/>
+          <w:sz w:val="26"/>
+          <w:szCs w:val="26"/>
+        </w:rPr>
+        <w:t xml:space="preserve"> </w:t>
+      </w:r>
+      <w:proofErr w:type="spellStart"/>
+      <w:r>
+        <w:rPr>
+          <w:rFonts w:ascii="Times New Roman" w:hAnsi="Times New Roman" w:cs="Times New Roman"/>
+          <w:sz w:val="26"/>
+          <w:szCs w:val="26"/>
+        </w:rPr>
+        <w:t>số</w:t>
+      </w:r>
+      <w:proofErr w:type="spellEnd"/>
+      <w:r>
+        <w:rPr>
+          <w:rFonts w:ascii="Times New Roman" w:hAnsi="Times New Roman" w:cs="Times New Roman"/>
+          <w:sz w:val="26"/>
+          <w:szCs w:val="26"/>
+        </w:rPr>
+        <w:t xml:space="preserve"> </w:t>
+      </w:r>
+      <w:proofErr w:type="spellStart"/>
+      <w:r>
+        <w:rPr>
+          <w:rFonts w:ascii="Times New Roman" w:hAnsi="Times New Roman" w:cs="Times New Roman"/>
+          <w:sz w:val="26"/>
+          <w:szCs w:val="26"/>
+        </w:rPr>
+        <w:t>các</w:t>
+      </w:r>
+      <w:proofErr w:type="spellEnd"/>
+      <w:r>
+        <w:rPr>
+          <w:rFonts w:ascii="Times New Roman" w:hAnsi="Times New Roman" w:cs="Times New Roman"/>
+          <w:sz w:val="26"/>
+          <w:szCs w:val="26"/>
+        </w:rPr>
+        <w:t xml:space="preserve"> </w:t>
+      </w:r>
+      <w:proofErr w:type="spellStart"/>
+      <w:r>
+        <w:rPr>
+          <w:rFonts w:ascii="Times New Roman" w:hAnsi="Times New Roman" w:cs="Times New Roman"/>
+          <w:sz w:val="26"/>
+          <w:szCs w:val="26"/>
+        </w:rPr>
+        <w:t>phần</w:t>
+      </w:r>
+      <w:proofErr w:type="spellEnd"/>
+      <w:r>
+        <w:rPr>
+          <w:rFonts w:ascii="Times New Roman" w:hAnsi="Times New Roman" w:cs="Times New Roman"/>
+          <w:sz w:val="26"/>
+          <w:szCs w:val="26"/>
+        </w:rPr>
+        <w:t xml:space="preserve"> </w:t>
+      </w:r>
+      <w:proofErr w:type="spellStart"/>
+      <w:r>
+        <w:rPr>
+          <w:rFonts w:ascii="Times New Roman" w:hAnsi="Times New Roman" w:cs="Times New Roman"/>
+          <w:sz w:val="26"/>
+          <w:szCs w:val="26"/>
+        </w:rPr>
+        <w:t>tử</w:t>
+      </w:r>
+      <w:proofErr w:type="spellEnd"/>
+      <w:r>
+        <w:rPr>
+          <w:rFonts w:ascii="Times New Roman" w:hAnsi="Times New Roman" w:cs="Times New Roman"/>
+          <w:sz w:val="26"/>
+          <w:szCs w:val="26"/>
+        </w:rPr>
+        <w:t xml:space="preserve"> </w:t>
+      </w:r>
+      <w:proofErr w:type="spellStart"/>
+      <w:r>
+        <w:rPr>
+          <w:rFonts w:ascii="Times New Roman" w:hAnsi="Times New Roman" w:cs="Times New Roman"/>
+          <w:sz w:val="26"/>
+          <w:szCs w:val="26"/>
+        </w:rPr>
+        <w:t>không</w:t>
+      </w:r>
+      <w:proofErr w:type="spellEnd"/>
+      <w:r>
+        <w:rPr>
+          <w:rFonts w:ascii="Times New Roman" w:hAnsi="Times New Roman" w:cs="Times New Roman"/>
+          <w:sz w:val="26"/>
+          <w:szCs w:val="26"/>
+        </w:rPr>
+        <w:t xml:space="preserve"> chia </w:t>
+      </w:r>
+      <w:proofErr w:type="spellStart"/>
+      <w:r>
+        <w:rPr>
+          <w:rFonts w:ascii="Times New Roman" w:hAnsi="Times New Roman" w:cs="Times New Roman"/>
+          <w:sz w:val="26"/>
+          <w:szCs w:val="26"/>
+        </w:rPr>
+        <w:t>hết</w:t>
+      </w:r>
+      <w:proofErr w:type="spellEnd"/>
+      <w:r>
+        <w:rPr>
+          <w:rFonts w:ascii="Times New Roman" w:hAnsi="Times New Roman" w:cs="Times New Roman"/>
+          <w:sz w:val="26"/>
+          <w:szCs w:val="26"/>
+        </w:rPr>
+        <w:t xml:space="preserve"> </w:t>
+      </w:r>
+      <w:proofErr w:type="spellStart"/>
+      <w:r>
+        <w:rPr>
+          <w:rFonts w:ascii="Times New Roman" w:hAnsi="Times New Roman" w:cs="Times New Roman"/>
+          <w:sz w:val="26"/>
+          <w:szCs w:val="26"/>
+        </w:rPr>
+        <w:t>cho</w:t>
+      </w:r>
+      <w:proofErr w:type="spellEnd"/>
+      <w:r>
+        <w:rPr>
+          <w:rFonts w:ascii="Times New Roman" w:hAnsi="Times New Roman" w:cs="Times New Roman"/>
+          <w:sz w:val="26"/>
+          <w:szCs w:val="26"/>
+        </w:rPr>
+        <w:t xml:space="preserve"> 2 </w:t>
       </w:r>
     </w:p>
     <w:p/>
@@ -249,6 +695,9 @@
         <w:jc w:val="center"/>
       </w:pPr>
       <w:r>
+        <w:rPr>
+          <w:noProof/>
+        </w:rPr>
         <w:drawing>
           <wp:inline distT="0" distB="0" distL="0" distR="0" wp14:anchorId="2EABACBA" wp14:editId="0B0E32B7">
             <wp:extent cx="3711262" cy="4884843"/>
@@ -345,7 +794,331 @@
           <w:sz w:val="26"/>
           <w:szCs w:val="26"/>
         </w:rPr>
-        <w:t>Khai báo gồm n phần tử nguyên n, random từ 0 đến 9 các phần tử đó. Tính tổng các số trong phần tử.</w:t>
+        <w:t xml:space="preserve">Khai </w:t>
+      </w:r>
+      <w:proofErr w:type="spellStart"/>
+      <w:r>
+        <w:rPr>
+          <w:rFonts w:ascii="Times New Roman" w:hAnsi="Times New Roman" w:cs="Times New Roman"/>
+          <w:sz w:val="26"/>
+          <w:szCs w:val="26"/>
+        </w:rPr>
+        <w:t>báo</w:t>
+      </w:r>
+      <w:proofErr w:type="spellEnd"/>
+      <w:r>
+        <w:rPr>
+          <w:rFonts w:ascii="Times New Roman" w:hAnsi="Times New Roman" w:cs="Times New Roman"/>
+          <w:sz w:val="26"/>
+          <w:szCs w:val="26"/>
+        </w:rPr>
+        <w:t xml:space="preserve"> </w:t>
+      </w:r>
+      <w:proofErr w:type="spellStart"/>
+      <w:r>
+        <w:rPr>
+          <w:rFonts w:ascii="Times New Roman" w:hAnsi="Times New Roman" w:cs="Times New Roman"/>
+          <w:sz w:val="26"/>
+          <w:szCs w:val="26"/>
+        </w:rPr>
+        <w:t>gồm</w:t>
+      </w:r>
+      <w:proofErr w:type="spellEnd"/>
+      <w:r>
+        <w:rPr>
+          <w:rFonts w:ascii="Times New Roman" w:hAnsi="Times New Roman" w:cs="Times New Roman"/>
+          <w:sz w:val="26"/>
+          <w:szCs w:val="26"/>
+        </w:rPr>
+        <w:t xml:space="preserve"> n </w:t>
+      </w:r>
+      <w:proofErr w:type="spellStart"/>
+      <w:r>
+        <w:rPr>
+          <w:rFonts w:ascii="Times New Roman" w:hAnsi="Times New Roman" w:cs="Times New Roman"/>
+          <w:sz w:val="26"/>
+          <w:szCs w:val="26"/>
+        </w:rPr>
+        <w:t>phần</w:t>
+      </w:r>
+      <w:proofErr w:type="spellEnd"/>
+      <w:r>
+        <w:rPr>
+          <w:rFonts w:ascii="Times New Roman" w:hAnsi="Times New Roman" w:cs="Times New Roman"/>
+          <w:sz w:val="26"/>
+          <w:szCs w:val="26"/>
+        </w:rPr>
+        <w:t xml:space="preserve"> </w:t>
+      </w:r>
+      <w:proofErr w:type="spellStart"/>
+      <w:r>
+        <w:rPr>
+          <w:rFonts w:ascii="Times New Roman" w:hAnsi="Times New Roman" w:cs="Times New Roman"/>
+          <w:sz w:val="26"/>
+          <w:szCs w:val="26"/>
+        </w:rPr>
+        <w:t>tử</w:t>
+      </w:r>
+      <w:proofErr w:type="spellEnd"/>
+      <w:r>
+        <w:rPr>
+          <w:rFonts w:ascii="Times New Roman" w:hAnsi="Times New Roman" w:cs="Times New Roman"/>
+          <w:sz w:val="26"/>
+          <w:szCs w:val="26"/>
+        </w:rPr>
+        <w:t xml:space="preserve"> </w:t>
+      </w:r>
+      <w:proofErr w:type="spellStart"/>
+      <w:r>
+        <w:rPr>
+          <w:rFonts w:ascii="Times New Roman" w:hAnsi="Times New Roman" w:cs="Times New Roman"/>
+          <w:sz w:val="26"/>
+          <w:szCs w:val="26"/>
+        </w:rPr>
+        <w:t>nguyên</w:t>
+      </w:r>
+      <w:proofErr w:type="spellEnd"/>
+      <w:r>
+        <w:rPr>
+          <w:rFonts w:ascii="Times New Roman" w:hAnsi="Times New Roman" w:cs="Times New Roman"/>
+          <w:sz w:val="26"/>
+          <w:szCs w:val="26"/>
+        </w:rPr>
+        <w:t xml:space="preserve"> , random </w:t>
+      </w:r>
+      <w:proofErr w:type="spellStart"/>
+      <w:r>
+        <w:rPr>
+          <w:rFonts w:ascii="Times New Roman" w:hAnsi="Times New Roman" w:cs="Times New Roman"/>
+          <w:sz w:val="26"/>
+          <w:szCs w:val="26"/>
+        </w:rPr>
+        <w:t>từ</w:t>
+      </w:r>
+      <w:proofErr w:type="spellEnd"/>
+      <w:r>
+        <w:rPr>
+          <w:rFonts w:ascii="Times New Roman" w:hAnsi="Times New Roman" w:cs="Times New Roman"/>
+          <w:sz w:val="26"/>
+          <w:szCs w:val="26"/>
+        </w:rPr>
+        <w:t xml:space="preserve"> 0 </w:t>
+      </w:r>
+      <w:proofErr w:type="spellStart"/>
+      <w:r>
+        <w:rPr>
+          <w:rFonts w:ascii="Times New Roman" w:hAnsi="Times New Roman" w:cs="Times New Roman"/>
+          <w:sz w:val="26"/>
+          <w:szCs w:val="26"/>
+        </w:rPr>
+        <w:t>đến</w:t>
+      </w:r>
+      <w:proofErr w:type="spellEnd"/>
+      <w:r>
+        <w:rPr>
+          <w:rFonts w:ascii="Times New Roman" w:hAnsi="Times New Roman" w:cs="Times New Roman"/>
+          <w:sz w:val="26"/>
+          <w:szCs w:val="26"/>
+        </w:rPr>
+        <w:t xml:space="preserve"> 9 </w:t>
+      </w:r>
+      <w:proofErr w:type="spellStart"/>
+      <w:r>
+        <w:rPr>
+          <w:rFonts w:ascii="Times New Roman" w:hAnsi="Times New Roman" w:cs="Times New Roman"/>
+          <w:sz w:val="26"/>
+          <w:szCs w:val="26"/>
+        </w:rPr>
+        <w:t>các</w:t>
+      </w:r>
+      <w:proofErr w:type="spellEnd"/>
+      <w:r>
+        <w:rPr>
+          <w:rFonts w:ascii="Times New Roman" w:hAnsi="Times New Roman" w:cs="Times New Roman"/>
+          <w:sz w:val="26"/>
+          <w:szCs w:val="26"/>
+        </w:rPr>
+        <w:t xml:space="preserve"> </w:t>
+      </w:r>
+      <w:proofErr w:type="spellStart"/>
+      <w:r>
+        <w:rPr>
+          <w:rFonts w:ascii="Times New Roman" w:hAnsi="Times New Roman" w:cs="Times New Roman"/>
+          <w:sz w:val="26"/>
+          <w:szCs w:val="26"/>
+        </w:rPr>
+        <w:t>phần</w:t>
+      </w:r>
+      <w:proofErr w:type="spellEnd"/>
+      <w:r>
+        <w:rPr>
+          <w:rFonts w:ascii="Times New Roman" w:hAnsi="Times New Roman" w:cs="Times New Roman"/>
+          <w:sz w:val="26"/>
+          <w:szCs w:val="26"/>
+        </w:rPr>
+        <w:t xml:space="preserve"> </w:t>
+      </w:r>
+      <w:proofErr w:type="spellStart"/>
+      <w:r>
+        <w:rPr>
+          <w:rFonts w:ascii="Times New Roman" w:hAnsi="Times New Roman" w:cs="Times New Roman"/>
+          <w:sz w:val="26"/>
+          <w:szCs w:val="26"/>
+        </w:rPr>
+        <w:t>tử</w:t>
+      </w:r>
+      <w:proofErr w:type="spellEnd"/>
+      <w:r>
+        <w:rPr>
+          <w:rFonts w:ascii="Times New Roman" w:hAnsi="Times New Roman" w:cs="Times New Roman"/>
+          <w:sz w:val="26"/>
+          <w:szCs w:val="26"/>
+        </w:rPr>
+        <w:t xml:space="preserve"> </w:t>
+      </w:r>
+      <w:proofErr w:type="spellStart"/>
+      <w:r>
+        <w:rPr>
+          <w:rFonts w:ascii="Times New Roman" w:hAnsi="Times New Roman" w:cs="Times New Roman"/>
+          <w:sz w:val="26"/>
+          <w:szCs w:val="26"/>
+        </w:rPr>
+        <w:t>đó</w:t>
+      </w:r>
+      <w:proofErr w:type="spellEnd"/>
+      <w:r>
+        <w:rPr>
+          <w:rFonts w:ascii="Times New Roman" w:hAnsi="Times New Roman" w:cs="Times New Roman"/>
+          <w:sz w:val="26"/>
+          <w:szCs w:val="26"/>
+        </w:rPr>
+        <w:t xml:space="preserve">. </w:t>
+      </w:r>
+      <w:proofErr w:type="spellStart"/>
+      <w:r>
+        <w:rPr>
+          <w:rFonts w:ascii="Times New Roman" w:hAnsi="Times New Roman" w:cs="Times New Roman"/>
+          <w:sz w:val="26"/>
+          <w:szCs w:val="26"/>
+        </w:rPr>
+        <w:t>Tính</w:t>
+      </w:r>
+      <w:proofErr w:type="spellEnd"/>
+      <w:r>
+        <w:rPr>
+          <w:rFonts w:ascii="Times New Roman" w:hAnsi="Times New Roman" w:cs="Times New Roman"/>
+          <w:sz w:val="26"/>
+          <w:szCs w:val="26"/>
+        </w:rPr>
+        <w:t xml:space="preserve"> </w:t>
+      </w:r>
+      <w:proofErr w:type="spellStart"/>
+      <w:r>
+        <w:rPr>
+          <w:rFonts w:ascii="Times New Roman" w:hAnsi="Times New Roman" w:cs="Times New Roman"/>
+          <w:sz w:val="26"/>
+          <w:szCs w:val="26"/>
+        </w:rPr>
+        <w:t>tổng</w:t>
+      </w:r>
+      <w:proofErr w:type="spellEnd"/>
+      <w:r>
+        <w:rPr>
+          <w:rFonts w:ascii="Times New Roman" w:hAnsi="Times New Roman" w:cs="Times New Roman"/>
+          <w:sz w:val="26"/>
+          <w:szCs w:val="26"/>
+        </w:rPr>
+        <w:t xml:space="preserve"> </w:t>
+      </w:r>
+      <w:proofErr w:type="spellStart"/>
+      <w:r>
+        <w:rPr>
+          <w:rFonts w:ascii="Times New Roman" w:hAnsi="Times New Roman" w:cs="Times New Roman"/>
+          <w:sz w:val="26"/>
+          <w:szCs w:val="26"/>
+        </w:rPr>
+        <w:t>các</w:t>
+      </w:r>
+      <w:proofErr w:type="spellEnd"/>
+      <w:r>
+        <w:rPr>
+          <w:rFonts w:ascii="Times New Roman" w:hAnsi="Times New Roman" w:cs="Times New Roman"/>
+          <w:sz w:val="26"/>
+          <w:szCs w:val="26"/>
+        </w:rPr>
+        <w:t xml:space="preserve"> </w:t>
+      </w:r>
+      <w:proofErr w:type="spellStart"/>
+      <w:r>
+        <w:rPr>
+          <w:rFonts w:ascii="Times New Roman" w:hAnsi="Times New Roman" w:cs="Times New Roman"/>
+          <w:sz w:val="26"/>
+          <w:szCs w:val="26"/>
+        </w:rPr>
+        <w:t>số</w:t>
+      </w:r>
+      <w:proofErr w:type="spellEnd"/>
+      <w:r>
+        <w:rPr>
+          <w:rFonts w:ascii="Times New Roman" w:hAnsi="Times New Roman" w:cs="Times New Roman"/>
+          <w:sz w:val="26"/>
+          <w:szCs w:val="26"/>
+        </w:rPr>
+        <w:t xml:space="preserve"> </w:t>
+      </w:r>
+      <w:proofErr w:type="spellStart"/>
+      <w:r>
+        <w:rPr>
+          <w:rFonts w:ascii="Times New Roman" w:hAnsi="Times New Roman" w:cs="Times New Roman"/>
+          <w:sz w:val="26"/>
+          <w:szCs w:val="26"/>
+        </w:rPr>
+        <w:t>trong</w:t>
+      </w:r>
+      <w:proofErr w:type="spellEnd"/>
+      <w:r>
+        <w:rPr>
+          <w:rFonts w:ascii="Times New Roman" w:hAnsi="Times New Roman" w:cs="Times New Roman"/>
+          <w:sz w:val="26"/>
+          <w:szCs w:val="26"/>
+        </w:rPr>
+        <w:t xml:space="preserve"> </w:t>
+      </w:r>
+      <w:proofErr w:type="spellStart"/>
+      <w:r>
+        <w:rPr>
+          <w:rFonts w:ascii="Times New Roman" w:hAnsi="Times New Roman" w:cs="Times New Roman"/>
+          <w:sz w:val="26"/>
+          <w:szCs w:val="26"/>
+        </w:rPr>
+        <w:t>phần</w:t>
+      </w:r>
+      <w:proofErr w:type="spellEnd"/>
+      <w:r>
+        <w:rPr>
+          <w:rFonts w:ascii="Times New Roman" w:hAnsi="Times New Roman" w:cs="Times New Roman"/>
+          <w:sz w:val="26"/>
+          <w:szCs w:val="26"/>
+        </w:rPr>
+        <w:t xml:space="preserve"> </w:t>
+      </w:r>
+      <w:proofErr w:type="spellStart"/>
+      <w:r>
+        <w:rPr>
+          <w:rFonts w:ascii="Times New Roman" w:hAnsi="Times New Roman" w:cs="Times New Roman"/>
+          <w:sz w:val="26"/>
+          <w:szCs w:val="26"/>
+        </w:rPr>
+        <w:t>tử</w:t>
+      </w:r>
+      <w:proofErr w:type="spellEnd"/>
+      <w:r>
+        <w:rPr>
+          <w:rFonts w:ascii="Times New Roman" w:hAnsi="Times New Roman" w:cs="Times New Roman"/>
+          <w:sz w:val="26"/>
+          <w:szCs w:val="26"/>
+        </w:rPr>
+        <w:t>.</w:t>
       </w:r>
     </w:p>
     <w:p>
@@ -353,6 +1126,9 @@
         <w:jc w:val="center"/>
       </w:pPr>
       <w:r>
+        <w:rPr>
+          <w:noProof/>
+        </w:rPr>
         <w:drawing>
           <wp:inline distT="0" distB="0" distL="0" distR="0" wp14:anchorId="747AA1A7" wp14:editId="1F98897E">
             <wp:extent cx="3482642" cy="6043184"/>
@@ -409,24 +1185,342 @@
           <w:sz w:val="26"/>
           <w:szCs w:val="26"/>
         </w:rPr>
-        <w:t>Khai báo gồm n phần tử nguyên n, random từ 0 đến 9 các phần tử đó. Tính tổng các số</w:t>
-      </w:r>
-      <w:r>
-        <w:rPr>
-          <w:rFonts w:ascii="Times New Roman" w:hAnsi="Times New Roman" w:cs="Times New Roman"/>
-          <w:sz w:val="26"/>
-          <w:szCs w:val="26"/>
-        </w:rPr>
-        <w:t xml:space="preserve"> </w:t>
-      </w:r>
-      <w:r>
-        <w:rPr>
-          <w:rFonts w:ascii="Times New Roman" w:hAnsi="Times New Roman" w:cs="Times New Roman"/>
-          <w:sz w:val="26"/>
-          <w:szCs w:val="26"/>
-        </w:rPr>
-        <w:t>lẻ trong phần tử</w:t>
-      </w:r>
+        <w:t xml:space="preserve">Khai </w:t>
+      </w:r>
+      <w:proofErr w:type="spellStart"/>
+      <w:r>
+        <w:rPr>
+          <w:rFonts w:ascii="Times New Roman" w:hAnsi="Times New Roman" w:cs="Times New Roman"/>
+          <w:sz w:val="26"/>
+          <w:szCs w:val="26"/>
+        </w:rPr>
+        <w:t>báo</w:t>
+      </w:r>
+      <w:proofErr w:type="spellEnd"/>
+      <w:r>
+        <w:rPr>
+          <w:rFonts w:ascii="Times New Roman" w:hAnsi="Times New Roman" w:cs="Times New Roman"/>
+          <w:sz w:val="26"/>
+          <w:szCs w:val="26"/>
+        </w:rPr>
+        <w:t xml:space="preserve"> </w:t>
+      </w:r>
+      <w:proofErr w:type="spellStart"/>
+      <w:r>
+        <w:rPr>
+          <w:rFonts w:ascii="Times New Roman" w:hAnsi="Times New Roman" w:cs="Times New Roman"/>
+          <w:sz w:val="26"/>
+          <w:szCs w:val="26"/>
+        </w:rPr>
+        <w:t>gồm</w:t>
+      </w:r>
+      <w:proofErr w:type="spellEnd"/>
+      <w:r>
+        <w:rPr>
+          <w:rFonts w:ascii="Times New Roman" w:hAnsi="Times New Roman" w:cs="Times New Roman"/>
+          <w:sz w:val="26"/>
+          <w:szCs w:val="26"/>
+        </w:rPr>
+        <w:t xml:space="preserve"> n </w:t>
+      </w:r>
+      <w:proofErr w:type="spellStart"/>
+      <w:r>
+        <w:rPr>
+          <w:rFonts w:ascii="Times New Roman" w:hAnsi="Times New Roman" w:cs="Times New Roman"/>
+          <w:sz w:val="26"/>
+          <w:szCs w:val="26"/>
+        </w:rPr>
+        <w:t>phần</w:t>
+      </w:r>
+      <w:proofErr w:type="spellEnd"/>
+      <w:r>
+        <w:rPr>
+          <w:rFonts w:ascii="Times New Roman" w:hAnsi="Times New Roman" w:cs="Times New Roman"/>
+          <w:sz w:val="26"/>
+          <w:szCs w:val="26"/>
+        </w:rPr>
+        <w:t xml:space="preserve"> </w:t>
+      </w:r>
+      <w:proofErr w:type="spellStart"/>
+      <w:r>
+        <w:rPr>
+          <w:rFonts w:ascii="Times New Roman" w:hAnsi="Times New Roman" w:cs="Times New Roman"/>
+          <w:sz w:val="26"/>
+          <w:szCs w:val="26"/>
+        </w:rPr>
+        <w:t>tử</w:t>
+      </w:r>
+      <w:proofErr w:type="spellEnd"/>
+      <w:r>
+        <w:rPr>
+          <w:rFonts w:ascii="Times New Roman" w:hAnsi="Times New Roman" w:cs="Times New Roman"/>
+          <w:sz w:val="26"/>
+          <w:szCs w:val="26"/>
+        </w:rPr>
+        <w:t xml:space="preserve"> </w:t>
+      </w:r>
+      <w:proofErr w:type="spellStart"/>
+      <w:r>
+        <w:rPr>
+          <w:rFonts w:ascii="Times New Roman" w:hAnsi="Times New Roman" w:cs="Times New Roman"/>
+          <w:sz w:val="26"/>
+          <w:szCs w:val="26"/>
+        </w:rPr>
+        <w:t>nguyên</w:t>
+      </w:r>
+      <w:proofErr w:type="spellEnd"/>
+      <w:r>
+        <w:rPr>
+          <w:rFonts w:ascii="Times New Roman" w:hAnsi="Times New Roman" w:cs="Times New Roman"/>
+          <w:sz w:val="26"/>
+          <w:szCs w:val="26"/>
+        </w:rPr>
+        <w:t xml:space="preserve"> n, random </w:t>
+      </w:r>
+      <w:proofErr w:type="spellStart"/>
+      <w:r>
+        <w:rPr>
+          <w:rFonts w:ascii="Times New Roman" w:hAnsi="Times New Roman" w:cs="Times New Roman"/>
+          <w:sz w:val="26"/>
+          <w:szCs w:val="26"/>
+        </w:rPr>
+        <w:t>từ</w:t>
+      </w:r>
+      <w:proofErr w:type="spellEnd"/>
+      <w:r>
+        <w:rPr>
+          <w:rFonts w:ascii="Times New Roman" w:hAnsi="Times New Roman" w:cs="Times New Roman"/>
+          <w:sz w:val="26"/>
+          <w:szCs w:val="26"/>
+        </w:rPr>
+        <w:t xml:space="preserve"> 0 </w:t>
+      </w:r>
+      <w:proofErr w:type="spellStart"/>
+      <w:r>
+        <w:rPr>
+          <w:rFonts w:ascii="Times New Roman" w:hAnsi="Times New Roman" w:cs="Times New Roman"/>
+          <w:sz w:val="26"/>
+          <w:szCs w:val="26"/>
+        </w:rPr>
+        <w:t>đến</w:t>
+      </w:r>
+      <w:proofErr w:type="spellEnd"/>
+      <w:r>
+        <w:rPr>
+          <w:rFonts w:ascii="Times New Roman" w:hAnsi="Times New Roman" w:cs="Times New Roman"/>
+          <w:sz w:val="26"/>
+          <w:szCs w:val="26"/>
+        </w:rPr>
+        <w:t xml:space="preserve"> 9 </w:t>
+      </w:r>
+      <w:proofErr w:type="spellStart"/>
+      <w:r>
+        <w:rPr>
+          <w:rFonts w:ascii="Times New Roman" w:hAnsi="Times New Roman" w:cs="Times New Roman"/>
+          <w:sz w:val="26"/>
+          <w:szCs w:val="26"/>
+        </w:rPr>
+        <w:t>các</w:t>
+      </w:r>
+      <w:proofErr w:type="spellEnd"/>
+      <w:r>
+        <w:rPr>
+          <w:rFonts w:ascii="Times New Roman" w:hAnsi="Times New Roman" w:cs="Times New Roman"/>
+          <w:sz w:val="26"/>
+          <w:szCs w:val="26"/>
+        </w:rPr>
+        <w:t xml:space="preserve"> </w:t>
+      </w:r>
+      <w:proofErr w:type="spellStart"/>
+      <w:r>
+        <w:rPr>
+          <w:rFonts w:ascii="Times New Roman" w:hAnsi="Times New Roman" w:cs="Times New Roman"/>
+          <w:sz w:val="26"/>
+          <w:szCs w:val="26"/>
+        </w:rPr>
+        <w:t>phần</w:t>
+      </w:r>
+      <w:proofErr w:type="spellEnd"/>
+      <w:r>
+        <w:rPr>
+          <w:rFonts w:ascii="Times New Roman" w:hAnsi="Times New Roman" w:cs="Times New Roman"/>
+          <w:sz w:val="26"/>
+          <w:szCs w:val="26"/>
+        </w:rPr>
+        <w:t xml:space="preserve"> </w:t>
+      </w:r>
+      <w:proofErr w:type="spellStart"/>
+      <w:r>
+        <w:rPr>
+          <w:rFonts w:ascii="Times New Roman" w:hAnsi="Times New Roman" w:cs="Times New Roman"/>
+          <w:sz w:val="26"/>
+          <w:szCs w:val="26"/>
+        </w:rPr>
+        <w:t>tử</w:t>
+      </w:r>
+      <w:proofErr w:type="spellEnd"/>
+      <w:r>
+        <w:rPr>
+          <w:rFonts w:ascii="Times New Roman" w:hAnsi="Times New Roman" w:cs="Times New Roman"/>
+          <w:sz w:val="26"/>
+          <w:szCs w:val="26"/>
+        </w:rPr>
+        <w:t xml:space="preserve"> </w:t>
+      </w:r>
+      <w:proofErr w:type="spellStart"/>
+      <w:r>
+        <w:rPr>
+          <w:rFonts w:ascii="Times New Roman" w:hAnsi="Times New Roman" w:cs="Times New Roman"/>
+          <w:sz w:val="26"/>
+          <w:szCs w:val="26"/>
+        </w:rPr>
+        <w:t>đó</w:t>
+      </w:r>
+      <w:proofErr w:type="spellEnd"/>
+      <w:r>
+        <w:rPr>
+          <w:rFonts w:ascii="Times New Roman" w:hAnsi="Times New Roman" w:cs="Times New Roman"/>
+          <w:sz w:val="26"/>
+          <w:szCs w:val="26"/>
+        </w:rPr>
+        <w:t xml:space="preserve">. </w:t>
+      </w:r>
+      <w:proofErr w:type="spellStart"/>
+      <w:r>
+        <w:rPr>
+          <w:rFonts w:ascii="Times New Roman" w:hAnsi="Times New Roman" w:cs="Times New Roman"/>
+          <w:sz w:val="26"/>
+          <w:szCs w:val="26"/>
+        </w:rPr>
+        <w:t>Tính</w:t>
+      </w:r>
+      <w:proofErr w:type="spellEnd"/>
+      <w:r>
+        <w:rPr>
+          <w:rFonts w:ascii="Times New Roman" w:hAnsi="Times New Roman" w:cs="Times New Roman"/>
+          <w:sz w:val="26"/>
+          <w:szCs w:val="26"/>
+        </w:rPr>
+        <w:t xml:space="preserve"> </w:t>
+      </w:r>
+      <w:proofErr w:type="spellStart"/>
+      <w:r>
+        <w:rPr>
+          <w:rFonts w:ascii="Times New Roman" w:hAnsi="Times New Roman" w:cs="Times New Roman"/>
+          <w:sz w:val="26"/>
+          <w:szCs w:val="26"/>
+        </w:rPr>
+        <w:t>tổng</w:t>
+      </w:r>
+      <w:proofErr w:type="spellEnd"/>
+      <w:r>
+        <w:rPr>
+          <w:rFonts w:ascii="Times New Roman" w:hAnsi="Times New Roman" w:cs="Times New Roman"/>
+          <w:sz w:val="26"/>
+          <w:szCs w:val="26"/>
+        </w:rPr>
+        <w:t xml:space="preserve"> </w:t>
+      </w:r>
+      <w:proofErr w:type="spellStart"/>
+      <w:r>
+        <w:rPr>
+          <w:rFonts w:ascii="Times New Roman" w:hAnsi="Times New Roman" w:cs="Times New Roman"/>
+          <w:sz w:val="26"/>
+          <w:szCs w:val="26"/>
+        </w:rPr>
+        <w:t>các</w:t>
+      </w:r>
+      <w:proofErr w:type="spellEnd"/>
+      <w:r>
+        <w:rPr>
+          <w:rFonts w:ascii="Times New Roman" w:hAnsi="Times New Roman" w:cs="Times New Roman"/>
+          <w:sz w:val="26"/>
+          <w:szCs w:val="26"/>
+        </w:rPr>
+        <w:t xml:space="preserve"> </w:t>
+      </w:r>
+      <w:proofErr w:type="spellStart"/>
+      <w:r>
+        <w:rPr>
+          <w:rFonts w:ascii="Times New Roman" w:hAnsi="Times New Roman" w:cs="Times New Roman"/>
+          <w:sz w:val="26"/>
+          <w:szCs w:val="26"/>
+        </w:rPr>
+        <w:t>số</w:t>
+      </w:r>
+      <w:proofErr w:type="spellEnd"/>
+      <w:r>
+        <w:rPr>
+          <w:rFonts w:ascii="Times New Roman" w:hAnsi="Times New Roman" w:cs="Times New Roman"/>
+          <w:sz w:val="26"/>
+          <w:szCs w:val="26"/>
+        </w:rPr>
+        <w:t xml:space="preserve"> </w:t>
+      </w:r>
+      <w:proofErr w:type="spellStart"/>
+      <w:r>
+        <w:rPr>
+          <w:rFonts w:ascii="Times New Roman" w:hAnsi="Times New Roman" w:cs="Times New Roman"/>
+          <w:sz w:val="26"/>
+          <w:szCs w:val="26"/>
+        </w:rPr>
+        <w:t>lẻ</w:t>
+      </w:r>
+      <w:proofErr w:type="spellEnd"/>
+      <w:r>
+        <w:rPr>
+          <w:rFonts w:ascii="Times New Roman" w:hAnsi="Times New Roman" w:cs="Times New Roman"/>
+          <w:sz w:val="26"/>
+          <w:szCs w:val="26"/>
+        </w:rPr>
+        <w:t xml:space="preserve"> </w:t>
+      </w:r>
+      <w:proofErr w:type="spellStart"/>
+      <w:r>
+        <w:rPr>
+          <w:rFonts w:ascii="Times New Roman" w:hAnsi="Times New Roman" w:cs="Times New Roman"/>
+          <w:sz w:val="26"/>
+          <w:szCs w:val="26"/>
+        </w:rPr>
+        <w:t>trong</w:t>
+      </w:r>
+      <w:proofErr w:type="spellEnd"/>
+      <w:r>
+        <w:rPr>
+          <w:rFonts w:ascii="Times New Roman" w:hAnsi="Times New Roman" w:cs="Times New Roman"/>
+          <w:sz w:val="26"/>
+          <w:szCs w:val="26"/>
+        </w:rPr>
+        <w:t xml:space="preserve"> </w:t>
+      </w:r>
+      <w:proofErr w:type="spellStart"/>
+      <w:r>
+        <w:rPr>
+          <w:rFonts w:ascii="Times New Roman" w:hAnsi="Times New Roman" w:cs="Times New Roman"/>
+          <w:sz w:val="26"/>
+          <w:szCs w:val="26"/>
+        </w:rPr>
+        <w:t>phần</w:t>
+      </w:r>
+      <w:proofErr w:type="spellEnd"/>
+      <w:r>
+        <w:rPr>
+          <w:rFonts w:ascii="Times New Roman" w:hAnsi="Times New Roman" w:cs="Times New Roman"/>
+          <w:sz w:val="26"/>
+          <w:szCs w:val="26"/>
+        </w:rPr>
+        <w:t xml:space="preserve"> </w:t>
+      </w:r>
+      <w:proofErr w:type="spellStart"/>
+      <w:r>
+        <w:rPr>
+          <w:rFonts w:ascii="Times New Roman" w:hAnsi="Times New Roman" w:cs="Times New Roman"/>
+          <w:sz w:val="26"/>
+          <w:szCs w:val="26"/>
+        </w:rPr>
+        <w:t>tử</w:t>
+      </w:r>
+      <w:proofErr w:type="spellEnd"/>
       <w:r>
         <w:rPr>
           <w:rFonts w:ascii="Times New Roman" w:hAnsi="Times New Roman" w:cs="Times New Roman"/>
@@ -455,24 +1549,360 @@
           <w:sz w:val="26"/>
           <w:szCs w:val="26"/>
         </w:rPr>
-        <w:t xml:space="preserve">Khai báo gồm n phần tử nguyên n random từ 0 đến 9 các phần tử đó. Tính tổng các số </w:t>
-      </w:r>
-      <w:r>
-        <w:rPr>
-          <w:rFonts w:ascii="Times New Roman" w:hAnsi="Times New Roman" w:cs="Times New Roman"/>
-          <w:sz w:val="26"/>
-          <w:szCs w:val="26"/>
-        </w:rPr>
-        <w:t>nguyên tố</w:t>
-      </w:r>
-      <w:r>
-        <w:rPr>
-          <w:rFonts w:ascii="Times New Roman" w:hAnsi="Times New Roman" w:cs="Times New Roman"/>
-          <w:sz w:val="26"/>
-          <w:szCs w:val="26"/>
-        </w:rPr>
-        <w:t xml:space="preserve"> trong phần tử</w:t>
-      </w:r>
+        <w:t xml:space="preserve">Khai </w:t>
+      </w:r>
+      <w:proofErr w:type="spellStart"/>
+      <w:r>
+        <w:rPr>
+          <w:rFonts w:ascii="Times New Roman" w:hAnsi="Times New Roman" w:cs="Times New Roman"/>
+          <w:sz w:val="26"/>
+          <w:szCs w:val="26"/>
+        </w:rPr>
+        <w:t>báo</w:t>
+      </w:r>
+      <w:proofErr w:type="spellEnd"/>
+      <w:r>
+        <w:rPr>
+          <w:rFonts w:ascii="Times New Roman" w:hAnsi="Times New Roman" w:cs="Times New Roman"/>
+          <w:sz w:val="26"/>
+          <w:szCs w:val="26"/>
+        </w:rPr>
+        <w:t xml:space="preserve"> </w:t>
+      </w:r>
+      <w:proofErr w:type="spellStart"/>
+      <w:r>
+        <w:rPr>
+          <w:rFonts w:ascii="Times New Roman" w:hAnsi="Times New Roman" w:cs="Times New Roman"/>
+          <w:sz w:val="26"/>
+          <w:szCs w:val="26"/>
+        </w:rPr>
+        <w:t>gồm</w:t>
+      </w:r>
+      <w:proofErr w:type="spellEnd"/>
+      <w:r>
+        <w:rPr>
+          <w:rFonts w:ascii="Times New Roman" w:hAnsi="Times New Roman" w:cs="Times New Roman"/>
+          <w:sz w:val="26"/>
+          <w:szCs w:val="26"/>
+        </w:rPr>
+        <w:t xml:space="preserve"> n </w:t>
+      </w:r>
+      <w:proofErr w:type="spellStart"/>
+      <w:r>
+        <w:rPr>
+          <w:rFonts w:ascii="Times New Roman" w:hAnsi="Times New Roman" w:cs="Times New Roman"/>
+          <w:sz w:val="26"/>
+          <w:szCs w:val="26"/>
+        </w:rPr>
+        <w:t>phần</w:t>
+      </w:r>
+      <w:proofErr w:type="spellEnd"/>
+      <w:r>
+        <w:rPr>
+          <w:rFonts w:ascii="Times New Roman" w:hAnsi="Times New Roman" w:cs="Times New Roman"/>
+          <w:sz w:val="26"/>
+          <w:szCs w:val="26"/>
+        </w:rPr>
+        <w:t xml:space="preserve"> </w:t>
+      </w:r>
+      <w:proofErr w:type="spellStart"/>
+      <w:r>
+        <w:rPr>
+          <w:rFonts w:ascii="Times New Roman" w:hAnsi="Times New Roman" w:cs="Times New Roman"/>
+          <w:sz w:val="26"/>
+          <w:szCs w:val="26"/>
+        </w:rPr>
+        <w:t>tử</w:t>
+      </w:r>
+      <w:proofErr w:type="spellEnd"/>
+      <w:r>
+        <w:rPr>
+          <w:rFonts w:ascii="Times New Roman" w:hAnsi="Times New Roman" w:cs="Times New Roman"/>
+          <w:sz w:val="26"/>
+          <w:szCs w:val="26"/>
+        </w:rPr>
+        <w:t xml:space="preserve"> </w:t>
+      </w:r>
+      <w:proofErr w:type="spellStart"/>
+      <w:r>
+        <w:rPr>
+          <w:rFonts w:ascii="Times New Roman" w:hAnsi="Times New Roman" w:cs="Times New Roman"/>
+          <w:sz w:val="26"/>
+          <w:szCs w:val="26"/>
+        </w:rPr>
+        <w:t>nguyên</w:t>
+      </w:r>
+      <w:proofErr w:type="spellEnd"/>
+      <w:r>
+        <w:rPr>
+          <w:rFonts w:ascii="Times New Roman" w:hAnsi="Times New Roman" w:cs="Times New Roman"/>
+          <w:sz w:val="26"/>
+          <w:szCs w:val="26"/>
+        </w:rPr>
+        <w:t xml:space="preserve"> n random </w:t>
+      </w:r>
+      <w:proofErr w:type="spellStart"/>
+      <w:r>
+        <w:rPr>
+          <w:rFonts w:ascii="Times New Roman" w:hAnsi="Times New Roman" w:cs="Times New Roman"/>
+          <w:sz w:val="26"/>
+          <w:szCs w:val="26"/>
+        </w:rPr>
+        <w:t>từ</w:t>
+      </w:r>
+      <w:proofErr w:type="spellEnd"/>
+      <w:r>
+        <w:rPr>
+          <w:rFonts w:ascii="Times New Roman" w:hAnsi="Times New Roman" w:cs="Times New Roman"/>
+          <w:sz w:val="26"/>
+          <w:szCs w:val="26"/>
+        </w:rPr>
+        <w:t xml:space="preserve"> 0 </w:t>
+      </w:r>
+      <w:proofErr w:type="spellStart"/>
+      <w:r>
+        <w:rPr>
+          <w:rFonts w:ascii="Times New Roman" w:hAnsi="Times New Roman" w:cs="Times New Roman"/>
+          <w:sz w:val="26"/>
+          <w:szCs w:val="26"/>
+        </w:rPr>
+        <w:t>đến</w:t>
+      </w:r>
+      <w:proofErr w:type="spellEnd"/>
+      <w:r>
+        <w:rPr>
+          <w:rFonts w:ascii="Times New Roman" w:hAnsi="Times New Roman" w:cs="Times New Roman"/>
+          <w:sz w:val="26"/>
+          <w:szCs w:val="26"/>
+        </w:rPr>
+        <w:t xml:space="preserve"> 9 </w:t>
+      </w:r>
+      <w:proofErr w:type="spellStart"/>
+      <w:r>
+        <w:rPr>
+          <w:rFonts w:ascii="Times New Roman" w:hAnsi="Times New Roman" w:cs="Times New Roman"/>
+          <w:sz w:val="26"/>
+          <w:szCs w:val="26"/>
+        </w:rPr>
+        <w:t>các</w:t>
+      </w:r>
+      <w:proofErr w:type="spellEnd"/>
+      <w:r>
+        <w:rPr>
+          <w:rFonts w:ascii="Times New Roman" w:hAnsi="Times New Roman" w:cs="Times New Roman"/>
+          <w:sz w:val="26"/>
+          <w:szCs w:val="26"/>
+        </w:rPr>
+        <w:t xml:space="preserve"> </w:t>
+      </w:r>
+      <w:proofErr w:type="spellStart"/>
+      <w:r>
+        <w:rPr>
+          <w:rFonts w:ascii="Times New Roman" w:hAnsi="Times New Roman" w:cs="Times New Roman"/>
+          <w:sz w:val="26"/>
+          <w:szCs w:val="26"/>
+        </w:rPr>
+        <w:t>phần</w:t>
+      </w:r>
+      <w:proofErr w:type="spellEnd"/>
+      <w:r>
+        <w:rPr>
+          <w:rFonts w:ascii="Times New Roman" w:hAnsi="Times New Roman" w:cs="Times New Roman"/>
+          <w:sz w:val="26"/>
+          <w:szCs w:val="26"/>
+        </w:rPr>
+        <w:t xml:space="preserve"> </w:t>
+      </w:r>
+      <w:proofErr w:type="spellStart"/>
+      <w:r>
+        <w:rPr>
+          <w:rFonts w:ascii="Times New Roman" w:hAnsi="Times New Roman" w:cs="Times New Roman"/>
+          <w:sz w:val="26"/>
+          <w:szCs w:val="26"/>
+        </w:rPr>
+        <w:t>tử</w:t>
+      </w:r>
+      <w:proofErr w:type="spellEnd"/>
+      <w:r>
+        <w:rPr>
+          <w:rFonts w:ascii="Times New Roman" w:hAnsi="Times New Roman" w:cs="Times New Roman"/>
+          <w:sz w:val="26"/>
+          <w:szCs w:val="26"/>
+        </w:rPr>
+        <w:t xml:space="preserve"> </w:t>
+      </w:r>
+      <w:proofErr w:type="spellStart"/>
+      <w:r>
+        <w:rPr>
+          <w:rFonts w:ascii="Times New Roman" w:hAnsi="Times New Roman" w:cs="Times New Roman"/>
+          <w:sz w:val="26"/>
+          <w:szCs w:val="26"/>
+        </w:rPr>
+        <w:t>đó</w:t>
+      </w:r>
+      <w:proofErr w:type="spellEnd"/>
+      <w:r>
+        <w:rPr>
+          <w:rFonts w:ascii="Times New Roman" w:hAnsi="Times New Roman" w:cs="Times New Roman"/>
+          <w:sz w:val="26"/>
+          <w:szCs w:val="26"/>
+        </w:rPr>
+        <w:t xml:space="preserve">. </w:t>
+      </w:r>
+      <w:proofErr w:type="spellStart"/>
+      <w:r>
+        <w:rPr>
+          <w:rFonts w:ascii="Times New Roman" w:hAnsi="Times New Roman" w:cs="Times New Roman"/>
+          <w:sz w:val="26"/>
+          <w:szCs w:val="26"/>
+        </w:rPr>
+        <w:t>Tính</w:t>
+      </w:r>
+      <w:proofErr w:type="spellEnd"/>
+      <w:r>
+        <w:rPr>
+          <w:rFonts w:ascii="Times New Roman" w:hAnsi="Times New Roman" w:cs="Times New Roman"/>
+          <w:sz w:val="26"/>
+          <w:szCs w:val="26"/>
+        </w:rPr>
+        <w:t xml:space="preserve"> </w:t>
+      </w:r>
+      <w:proofErr w:type="spellStart"/>
+      <w:r>
+        <w:rPr>
+          <w:rFonts w:ascii="Times New Roman" w:hAnsi="Times New Roman" w:cs="Times New Roman"/>
+          <w:sz w:val="26"/>
+          <w:szCs w:val="26"/>
+        </w:rPr>
+        <w:t>tổng</w:t>
+      </w:r>
+      <w:proofErr w:type="spellEnd"/>
+      <w:r>
+        <w:rPr>
+          <w:rFonts w:ascii="Times New Roman" w:hAnsi="Times New Roman" w:cs="Times New Roman"/>
+          <w:sz w:val="26"/>
+          <w:szCs w:val="26"/>
+        </w:rPr>
+        <w:t xml:space="preserve"> </w:t>
+      </w:r>
+      <w:proofErr w:type="spellStart"/>
+      <w:r>
+        <w:rPr>
+          <w:rFonts w:ascii="Times New Roman" w:hAnsi="Times New Roman" w:cs="Times New Roman"/>
+          <w:sz w:val="26"/>
+          <w:szCs w:val="26"/>
+        </w:rPr>
+        <w:t>các</w:t>
+      </w:r>
+      <w:proofErr w:type="spellEnd"/>
+      <w:r>
+        <w:rPr>
+          <w:rFonts w:ascii="Times New Roman" w:hAnsi="Times New Roman" w:cs="Times New Roman"/>
+          <w:sz w:val="26"/>
+          <w:szCs w:val="26"/>
+        </w:rPr>
+        <w:t xml:space="preserve"> </w:t>
+      </w:r>
+      <w:proofErr w:type="spellStart"/>
+      <w:r>
+        <w:rPr>
+          <w:rFonts w:ascii="Times New Roman" w:hAnsi="Times New Roman" w:cs="Times New Roman"/>
+          <w:sz w:val="26"/>
+          <w:szCs w:val="26"/>
+        </w:rPr>
+        <w:t>số</w:t>
+      </w:r>
+      <w:proofErr w:type="spellEnd"/>
+      <w:r>
+        <w:rPr>
+          <w:rFonts w:ascii="Times New Roman" w:hAnsi="Times New Roman" w:cs="Times New Roman"/>
+          <w:sz w:val="26"/>
+          <w:szCs w:val="26"/>
+        </w:rPr>
+        <w:t xml:space="preserve"> </w:t>
+      </w:r>
+      <w:proofErr w:type="spellStart"/>
+      <w:r>
+        <w:rPr>
+          <w:rFonts w:ascii="Times New Roman" w:hAnsi="Times New Roman" w:cs="Times New Roman"/>
+          <w:sz w:val="26"/>
+          <w:szCs w:val="26"/>
+        </w:rPr>
+        <w:t>nguyên</w:t>
+      </w:r>
+      <w:proofErr w:type="spellEnd"/>
+      <w:r>
+        <w:rPr>
+          <w:rFonts w:ascii="Times New Roman" w:hAnsi="Times New Roman" w:cs="Times New Roman"/>
+          <w:sz w:val="26"/>
+          <w:szCs w:val="26"/>
+        </w:rPr>
+        <w:t xml:space="preserve"> </w:t>
+      </w:r>
+      <w:proofErr w:type="spellStart"/>
+      <w:r>
+        <w:rPr>
+          <w:rFonts w:ascii="Times New Roman" w:hAnsi="Times New Roman" w:cs="Times New Roman"/>
+          <w:sz w:val="26"/>
+          <w:szCs w:val="26"/>
+        </w:rPr>
+        <w:t>tố</w:t>
+      </w:r>
+      <w:proofErr w:type="spellEnd"/>
+      <w:r>
+        <w:rPr>
+          <w:rFonts w:ascii="Times New Roman" w:hAnsi="Times New Roman" w:cs="Times New Roman"/>
+          <w:sz w:val="26"/>
+          <w:szCs w:val="26"/>
+        </w:rPr>
+        <w:t xml:space="preserve"> </w:t>
+      </w:r>
+      <w:proofErr w:type="spellStart"/>
+      <w:r>
+        <w:rPr>
+          <w:rFonts w:ascii="Times New Roman" w:hAnsi="Times New Roman" w:cs="Times New Roman"/>
+          <w:sz w:val="26"/>
+          <w:szCs w:val="26"/>
+        </w:rPr>
+        <w:t>trong</w:t>
+      </w:r>
+      <w:proofErr w:type="spellEnd"/>
+      <w:r>
+        <w:rPr>
+          <w:rFonts w:ascii="Times New Roman" w:hAnsi="Times New Roman" w:cs="Times New Roman"/>
+          <w:sz w:val="26"/>
+          <w:szCs w:val="26"/>
+        </w:rPr>
+        <w:t xml:space="preserve"> </w:t>
+      </w:r>
+      <w:proofErr w:type="spellStart"/>
+      <w:r>
+        <w:rPr>
+          <w:rFonts w:ascii="Times New Roman" w:hAnsi="Times New Roman" w:cs="Times New Roman"/>
+          <w:sz w:val="26"/>
+          <w:szCs w:val="26"/>
+        </w:rPr>
+        <w:t>phần</w:t>
+      </w:r>
+      <w:proofErr w:type="spellEnd"/>
+      <w:r>
+        <w:rPr>
+          <w:rFonts w:ascii="Times New Roman" w:hAnsi="Times New Roman" w:cs="Times New Roman"/>
+          <w:sz w:val="26"/>
+          <w:szCs w:val="26"/>
+        </w:rPr>
+        <w:t xml:space="preserve"> </w:t>
+      </w:r>
+      <w:proofErr w:type="spellStart"/>
+      <w:r>
+        <w:rPr>
+          <w:rFonts w:ascii="Times New Roman" w:hAnsi="Times New Roman" w:cs="Times New Roman"/>
+          <w:sz w:val="26"/>
+          <w:szCs w:val="26"/>
+        </w:rPr>
+        <w:t>tử</w:t>
+      </w:r>
+      <w:proofErr w:type="spellEnd"/>
       <w:r>
         <w:rPr>
           <w:rFonts w:ascii="Times New Roman" w:hAnsi="Times New Roman" w:cs="Times New Roman"/>
@@ -497,13 +1927,23 @@
           <w:szCs w:val="26"/>
         </w:rPr>
       </w:pPr>
-      <w:r>
-        <w:rPr>
-          <w:rFonts w:ascii="Times New Roman" w:hAnsi="Times New Roman" w:cs="Times New Roman"/>
-          <w:sz w:val="26"/>
-          <w:szCs w:val="26"/>
-        </w:rPr>
-        <w:t>Tìm min, max.</w:t>
+      <w:proofErr w:type="spellStart"/>
+      <w:r>
+        <w:rPr>
+          <w:rFonts w:ascii="Times New Roman" w:hAnsi="Times New Roman" w:cs="Times New Roman"/>
+          <w:sz w:val="26"/>
+          <w:szCs w:val="26"/>
+        </w:rPr>
+        <w:t>Tìm</w:t>
+      </w:r>
+      <w:proofErr w:type="spellEnd"/>
+      <w:r>
+        <w:rPr>
+          <w:rFonts w:ascii="Times New Roman" w:hAnsi="Times New Roman" w:cs="Times New Roman"/>
+          <w:sz w:val="26"/>
+          <w:szCs w:val="26"/>
+        </w:rPr>
+        <w:t xml:space="preserve"> min, max.</w:t>
       </w:r>
     </w:p>
     <w:p>
@@ -521,6 +1961,7 @@
           <w:szCs w:val="26"/>
         </w:rPr>
       </w:pPr>
+      <w:proofErr w:type="spellStart"/>
       <w:r>
         <w:rPr>
           <w:rFonts w:ascii="Times New Roman" w:hAnsi="Times New Roman" w:cs="Times New Roman"/>
@@ -528,7 +1969,124 @@
           <w:szCs w:val="26"/>
         </w:rPr>
         <w:lastRenderedPageBreak/>
-        <w:t>Sắp xếp theo tăng dần, giảm dần.</w:t>
+        <w:t>Sắp</w:t>
+      </w:r>
+      <w:proofErr w:type="spellEnd"/>
+      <w:r>
+        <w:rPr>
+          <w:rFonts w:ascii="Times New Roman" w:hAnsi="Times New Roman" w:cs="Times New Roman"/>
+          <w:sz w:val="26"/>
+          <w:szCs w:val="26"/>
+        </w:rPr>
+        <w:t xml:space="preserve"> </w:t>
+      </w:r>
+      <w:proofErr w:type="spellStart"/>
+      <w:r>
+        <w:rPr>
+          <w:rFonts w:ascii="Times New Roman" w:hAnsi="Times New Roman" w:cs="Times New Roman"/>
+          <w:sz w:val="26"/>
+          <w:szCs w:val="26"/>
+        </w:rPr>
+        <w:t>xếp</w:t>
+      </w:r>
+      <w:proofErr w:type="spellEnd"/>
+      <w:r>
+        <w:rPr>
+          <w:rFonts w:ascii="Times New Roman" w:hAnsi="Times New Roman" w:cs="Times New Roman"/>
+          <w:sz w:val="26"/>
+          <w:szCs w:val="26"/>
+        </w:rPr>
+        <w:t xml:space="preserve"> </w:t>
+      </w:r>
+      <w:proofErr w:type="spellStart"/>
+      <w:r>
+        <w:rPr>
+          <w:rFonts w:ascii="Times New Roman" w:hAnsi="Times New Roman" w:cs="Times New Roman"/>
+          <w:sz w:val="26"/>
+          <w:szCs w:val="26"/>
+        </w:rPr>
+        <w:t>theo</w:t>
+      </w:r>
+      <w:proofErr w:type="spellEnd"/>
+      <w:r>
+        <w:rPr>
+          <w:rFonts w:ascii="Times New Roman" w:hAnsi="Times New Roman" w:cs="Times New Roman"/>
+          <w:sz w:val="26"/>
+          <w:szCs w:val="26"/>
+        </w:rPr>
+        <w:t xml:space="preserve"> </w:t>
+      </w:r>
+      <w:proofErr w:type="spellStart"/>
+      <w:r>
+        <w:rPr>
+          <w:rFonts w:ascii="Times New Roman" w:hAnsi="Times New Roman" w:cs="Times New Roman"/>
+          <w:sz w:val="26"/>
+          <w:szCs w:val="26"/>
+        </w:rPr>
+        <w:t>tăng</w:t>
+      </w:r>
+      <w:proofErr w:type="spellEnd"/>
+      <w:r>
+        <w:rPr>
+          <w:rFonts w:ascii="Times New Roman" w:hAnsi="Times New Roman" w:cs="Times New Roman"/>
+          <w:sz w:val="26"/>
+          <w:szCs w:val="26"/>
+        </w:rPr>
+        <w:t xml:space="preserve"> </w:t>
+      </w:r>
+      <w:proofErr w:type="spellStart"/>
+      <w:r>
+        <w:rPr>
+          <w:rFonts w:ascii="Times New Roman" w:hAnsi="Times New Roman" w:cs="Times New Roman"/>
+          <w:sz w:val="26"/>
+          <w:szCs w:val="26"/>
+        </w:rPr>
+        <w:t>dần</w:t>
+      </w:r>
+      <w:proofErr w:type="spellEnd"/>
+      <w:r>
+        <w:rPr>
+          <w:rFonts w:ascii="Times New Roman" w:hAnsi="Times New Roman" w:cs="Times New Roman"/>
+          <w:sz w:val="26"/>
+          <w:szCs w:val="26"/>
+        </w:rPr>
+        <w:t xml:space="preserve">, </w:t>
+      </w:r>
+      <w:proofErr w:type="spellStart"/>
+      <w:r>
+        <w:rPr>
+          <w:rFonts w:ascii="Times New Roman" w:hAnsi="Times New Roman" w:cs="Times New Roman"/>
+          <w:sz w:val="26"/>
+          <w:szCs w:val="26"/>
+        </w:rPr>
+        <w:t>giảm</w:t>
+      </w:r>
+      <w:proofErr w:type="spellEnd"/>
+      <w:r>
+        <w:rPr>
+          <w:rFonts w:ascii="Times New Roman" w:hAnsi="Times New Roman" w:cs="Times New Roman"/>
+          <w:sz w:val="26"/>
+          <w:szCs w:val="26"/>
+        </w:rPr>
+        <w:t xml:space="preserve"> </w:t>
+      </w:r>
+      <w:proofErr w:type="spellStart"/>
+      <w:r>
+        <w:rPr>
+          <w:rFonts w:ascii="Times New Roman" w:hAnsi="Times New Roman" w:cs="Times New Roman"/>
+          <w:sz w:val="26"/>
+          <w:szCs w:val="26"/>
+        </w:rPr>
+        <w:t>dần</w:t>
+      </w:r>
+      <w:proofErr w:type="spellEnd"/>
+      <w:r>
+        <w:rPr>
+          <w:rFonts w:ascii="Times New Roman" w:hAnsi="Times New Roman" w:cs="Times New Roman"/>
+          <w:sz w:val="26"/>
+          <w:szCs w:val="26"/>
+        </w:rPr>
+        <w:t>.</w:t>
       </w:r>
     </w:p>
     <w:p/>
@@ -1253,6 +2811,7 @@
   <w:style w:type="character" w:default="1" w:styleId="DefaultParagraphFont">
     <w:name w:val="Default Paragraph Font"/>
     <w:uiPriority w:val="1"/>
+    <w:semiHidden/>
     <w:unhideWhenUsed/>
   </w:style>
   <w:style w:type="table" w:default="1" w:styleId="TableNormal">

--- a/Learn_flowgorithm.docx
+++ b/Learn_flowgorithm.docx
@@ -479,16 +479,16 @@
           <w:sz w:val="26"/>
           <w:szCs w:val="26"/>
         </w:rPr>
-        <w:t xml:space="preserve"> g</w:t>
-      </w:r>
-      <w:proofErr w:type="spellStart"/>
-      <w:r>
-        <w:rPr>
-          <w:rFonts w:ascii="Times New Roman" w:hAnsi="Times New Roman" w:cs="Times New Roman"/>
-          <w:sz w:val="26"/>
-          <w:szCs w:val="26"/>
-        </w:rPr>
-        <w:t>ồm</w:t>
+        <w:t xml:space="preserve"> </w:t>
+      </w:r>
+      <w:proofErr w:type="spellStart"/>
+      <w:r>
+        <w:rPr>
+          <w:rFonts w:ascii="Times New Roman" w:hAnsi="Times New Roman" w:cs="Times New Roman"/>
+          <w:sz w:val="26"/>
+          <w:szCs w:val="26"/>
+        </w:rPr>
+        <w:t>gồm</w:t>
       </w:r>
       <w:proofErr w:type="spellEnd"/>
       <w:r>
@@ -667,25 +667,7 @@
           <w:sz w:val="26"/>
           <w:szCs w:val="26"/>
         </w:rPr>
-        <w:t xml:space="preserve"> </w:t>
-      </w:r>
-      <w:proofErr w:type="spellStart"/>
-      <w:r>
-        <w:rPr>
-          <w:rFonts w:ascii="Times New Roman" w:hAnsi="Times New Roman" w:cs="Times New Roman"/>
-          <w:sz w:val="26"/>
-          <w:szCs w:val="26"/>
-        </w:rPr>
-        <w:t>cho</w:t>
-      </w:r>
-      <w:proofErr w:type="spellEnd"/>
-      <w:r>
-        <w:rPr>
-          <w:rFonts w:ascii="Times New Roman" w:hAnsi="Times New Roman" w:cs="Times New Roman"/>
-          <w:sz w:val="26"/>
-          <w:szCs w:val="26"/>
-        </w:rPr>
-        <w:t xml:space="preserve"> 2 </w:t>
+        <w:t xml:space="preserve"> cho 2 </w:t>
       </w:r>
     </w:p>
     <w:p/>
@@ -869,6 +851,7 @@
         <w:t xml:space="preserve"> </w:t>
       </w:r>
       <w:proofErr w:type="spellStart"/>
+      <w:proofErr w:type="gramStart"/>
       <w:r>
         <w:rPr>
           <w:rFonts w:ascii="Times New Roman" w:hAnsi="Times New Roman" w:cs="Times New Roman"/>
@@ -884,7 +867,16 @@
           <w:sz w:val="26"/>
           <w:szCs w:val="26"/>
         </w:rPr>
-        <w:t xml:space="preserve"> , random </w:t>
+        <w:t xml:space="preserve"> ,</w:t>
+      </w:r>
+      <w:proofErr w:type="gramEnd"/>
+      <w:r>
+        <w:rPr>
+          <w:rFonts w:ascii="Times New Roman" w:hAnsi="Times New Roman" w:cs="Times New Roman"/>
+          <w:sz w:val="26"/>
+          <w:szCs w:val="26"/>
+        </w:rPr>
+        <w:t xml:space="preserve"> random </w:t>
       </w:r>
       <w:proofErr w:type="spellStart"/>
       <w:r>
@@ -1168,6 +1160,26 @@
     </w:p>
     <w:p>
       <w:pPr>
+        <w:jc w:val="center"/>
+      </w:pPr>
+    </w:p>
+    <w:p>
+      <w:pPr>
+        <w:jc w:val="center"/>
+      </w:pPr>
+    </w:p>
+    <w:p>
+      <w:pPr>
+        <w:jc w:val="center"/>
+      </w:pPr>
+    </w:p>
+    <w:p>
+      <w:pPr>
+        <w:jc w:val="center"/>
+      </w:pPr>
+    </w:p>
+    <w:p>
+      <w:pPr>
         <w:pStyle w:val="ListParagraph"/>
         <w:numPr>
           <w:ilvl w:val="0"/>
@@ -1185,6 +1197,7 @@
           <w:sz w:val="26"/>
           <w:szCs w:val="26"/>
         </w:rPr>
+        <w:lastRenderedPageBreak/>
         <w:t xml:space="preserve">Khai </w:t>
       </w:r>
       <w:proofErr w:type="spellStart"/>
@@ -1528,6 +1541,59 @@
           <w:szCs w:val="26"/>
         </w:rPr>
         <w:t>.</w:t>
+      </w:r>
+    </w:p>
+    <w:p>
+      <w:pPr>
+        <w:pStyle w:val="ListParagraph"/>
+        <w:jc w:val="center"/>
+        <w:rPr>
+          <w:rFonts w:ascii="Times New Roman" w:hAnsi="Times New Roman" w:cs="Times New Roman"/>
+          <w:sz w:val="26"/>
+          <w:szCs w:val="26"/>
+        </w:rPr>
+      </w:pPr>
+      <w:r>
+        <w:rPr>
+          <w:rFonts w:ascii="Times New Roman" w:hAnsi="Times New Roman" w:cs="Times New Roman"/>
+          <w:sz w:val="26"/>
+          <w:szCs w:val="26"/>
+        </w:rPr>
+        <w:drawing>
+          <wp:inline distT="0" distB="0" distL="0" distR="0" wp14:anchorId="5E40F5C5" wp14:editId="7D21789B">
+            <wp:extent cx="3055885" cy="5654530"/>
+            <wp:effectExtent l="0" t="0" r="0" b="3810"/>
+            <wp:docPr id="824542420" name="Picture 1"/>
+            <wp:cNvGraphicFramePr>
+              <a:graphicFrameLocks xmlns:a="http://schemas.openxmlformats.org/drawingml/2006/main" noChangeAspect="1"/>
+            </wp:cNvGraphicFramePr>
+            <a:graphic xmlns:a="http://schemas.openxmlformats.org/drawingml/2006/main">
+              <a:graphicData uri="http://schemas.openxmlformats.org/drawingml/2006/picture">
+                <pic:pic xmlns:pic="http://schemas.openxmlformats.org/drawingml/2006/picture">
+                  <pic:nvPicPr>
+                    <pic:cNvPr id="824542420" name=""/>
+                    <pic:cNvPicPr/>
+                  </pic:nvPicPr>
+                  <pic:blipFill>
+                    <a:blip r:embed="rId9"/>
+                    <a:stretch>
+                      <a:fillRect/>
+                    </a:stretch>
+                  </pic:blipFill>
+                  <pic:spPr>
+                    <a:xfrm>
+                      <a:off x="0" y="0"/>
+                      <a:ext cx="3055885" cy="5654530"/>
+                    </a:xfrm>
+                    <a:prstGeom prst="rect">
+                      <a:avLst/>
+                    </a:prstGeom>
+                  </pic:spPr>
+                </pic:pic>
+              </a:graphicData>
+            </a:graphic>
+          </wp:inline>
+        </w:drawing>
       </w:r>
     </w:p>
     <w:p>
@@ -1968,7 +2034,6 @@
           <w:sz w:val="26"/>
           <w:szCs w:val="26"/>
         </w:rPr>
-        <w:lastRenderedPageBreak/>
         <w:t>Sắp</w:t>
       </w:r>
       <w:proofErr w:type="spellEnd"/>

--- a/Learn_flowgorithm.docx
+++ b/Learn_flowgorithm.docx
@@ -1556,6 +1556,7 @@
       <w:r>
         <w:rPr>
           <w:rFonts w:ascii="Times New Roman" w:hAnsi="Times New Roman" w:cs="Times New Roman"/>
+          <w:noProof/>
           <w:sz w:val="26"/>
           <w:szCs w:val="26"/>
         </w:rPr>
@@ -1599,6 +1600,105 @@
     <w:p>
       <w:pPr>
         <w:pStyle w:val="ListParagraph"/>
+        <w:jc w:val="center"/>
+        <w:rPr>
+          <w:rFonts w:ascii="Times New Roman" w:hAnsi="Times New Roman" w:cs="Times New Roman"/>
+          <w:sz w:val="26"/>
+          <w:szCs w:val="26"/>
+        </w:rPr>
+      </w:pPr>
+    </w:p>
+    <w:p>
+      <w:pPr>
+        <w:pStyle w:val="ListParagraph"/>
+        <w:jc w:val="center"/>
+        <w:rPr>
+          <w:rFonts w:ascii="Times New Roman" w:hAnsi="Times New Roman" w:cs="Times New Roman"/>
+          <w:sz w:val="26"/>
+          <w:szCs w:val="26"/>
+        </w:rPr>
+      </w:pPr>
+    </w:p>
+    <w:p>
+      <w:pPr>
+        <w:pStyle w:val="ListParagraph"/>
+        <w:jc w:val="center"/>
+        <w:rPr>
+          <w:rFonts w:ascii="Times New Roman" w:hAnsi="Times New Roman" w:cs="Times New Roman"/>
+          <w:sz w:val="26"/>
+          <w:szCs w:val="26"/>
+        </w:rPr>
+      </w:pPr>
+    </w:p>
+    <w:p>
+      <w:pPr>
+        <w:pStyle w:val="ListParagraph"/>
+        <w:jc w:val="center"/>
+        <w:rPr>
+          <w:rFonts w:ascii="Times New Roman" w:hAnsi="Times New Roman" w:cs="Times New Roman"/>
+          <w:sz w:val="26"/>
+          <w:szCs w:val="26"/>
+        </w:rPr>
+      </w:pPr>
+    </w:p>
+    <w:p>
+      <w:pPr>
+        <w:pStyle w:val="ListParagraph"/>
+        <w:jc w:val="center"/>
+        <w:rPr>
+          <w:rFonts w:ascii="Times New Roman" w:hAnsi="Times New Roman" w:cs="Times New Roman"/>
+          <w:sz w:val="26"/>
+          <w:szCs w:val="26"/>
+        </w:rPr>
+      </w:pPr>
+    </w:p>
+    <w:p>
+      <w:pPr>
+        <w:pStyle w:val="ListParagraph"/>
+        <w:jc w:val="center"/>
+        <w:rPr>
+          <w:rFonts w:ascii="Times New Roman" w:hAnsi="Times New Roman" w:cs="Times New Roman"/>
+          <w:sz w:val="26"/>
+          <w:szCs w:val="26"/>
+        </w:rPr>
+      </w:pPr>
+    </w:p>
+    <w:p>
+      <w:pPr>
+        <w:pStyle w:val="ListParagraph"/>
+        <w:jc w:val="center"/>
+        <w:rPr>
+          <w:rFonts w:ascii="Times New Roman" w:hAnsi="Times New Roman" w:cs="Times New Roman"/>
+          <w:sz w:val="26"/>
+          <w:szCs w:val="26"/>
+        </w:rPr>
+      </w:pPr>
+    </w:p>
+    <w:p>
+      <w:pPr>
+        <w:pStyle w:val="ListParagraph"/>
+        <w:jc w:val="center"/>
+        <w:rPr>
+          <w:rFonts w:ascii="Times New Roman" w:hAnsi="Times New Roman" w:cs="Times New Roman"/>
+          <w:sz w:val="26"/>
+          <w:szCs w:val="26"/>
+        </w:rPr>
+      </w:pPr>
+    </w:p>
+    <w:p>
+      <w:pPr>
+        <w:pStyle w:val="ListParagraph"/>
+        <w:jc w:val="center"/>
+        <w:rPr>
+          <w:rFonts w:ascii="Times New Roman" w:hAnsi="Times New Roman" w:cs="Times New Roman"/>
+          <w:sz w:val="26"/>
+          <w:szCs w:val="26"/>
+        </w:rPr>
+      </w:pPr>
+    </w:p>
+    <w:p>
+      <w:pPr>
+        <w:pStyle w:val="ListParagraph"/>
         <w:numPr>
           <w:ilvl w:val="0"/>
           <w:numId w:val="1"/>
@@ -1615,6 +1715,7 @@
           <w:sz w:val="26"/>
           <w:szCs w:val="26"/>
         </w:rPr>
+        <w:lastRenderedPageBreak/>
         <w:t xml:space="preserve">Khai </w:t>
       </w:r>
       <w:proofErr w:type="spellStart"/>
@@ -1977,6 +2078,146 @@
         </w:rPr>
         <w:t>.</w:t>
       </w:r>
+    </w:p>
+    <w:p>
+      <w:pPr>
+        <w:pStyle w:val="ListParagraph"/>
+        <w:rPr>
+          <w:rFonts w:ascii="Times New Roman" w:hAnsi="Times New Roman" w:cs="Times New Roman"/>
+          <w:sz w:val="26"/>
+          <w:szCs w:val="26"/>
+        </w:rPr>
+      </w:pPr>
+    </w:p>
+    <w:p>
+      <w:pPr>
+        <w:pStyle w:val="ListParagraph"/>
+        <w:jc w:val="center"/>
+        <w:rPr>
+          <w:rFonts w:ascii="Times New Roman" w:hAnsi="Times New Roman" w:cs="Times New Roman"/>
+          <w:sz w:val="26"/>
+          <w:szCs w:val="26"/>
+        </w:rPr>
+      </w:pPr>
+      <w:r>
+        <w:rPr>
+          <w:rFonts w:ascii="Times New Roman" w:hAnsi="Times New Roman" w:cs="Times New Roman"/>
+          <w:sz w:val="26"/>
+          <w:szCs w:val="26"/>
+        </w:rPr>
+        <w:drawing>
+          <wp:inline distT="0" distB="0" distL="0" distR="0" wp14:anchorId="79F19782" wp14:editId="444E486B">
+            <wp:extent cx="3711262" cy="6180356"/>
+            <wp:effectExtent l="0" t="0" r="3810" b="0"/>
+            <wp:docPr id="982048486" name="Picture 1"/>
+            <wp:cNvGraphicFramePr>
+              <a:graphicFrameLocks xmlns:a="http://schemas.openxmlformats.org/drawingml/2006/main" noChangeAspect="1"/>
+            </wp:cNvGraphicFramePr>
+            <a:graphic xmlns:a="http://schemas.openxmlformats.org/drawingml/2006/main">
+              <a:graphicData uri="http://schemas.openxmlformats.org/drawingml/2006/picture">
+                <pic:pic xmlns:pic="http://schemas.openxmlformats.org/drawingml/2006/picture">
+                  <pic:nvPicPr>
+                    <pic:cNvPr id="982048486" name=""/>
+                    <pic:cNvPicPr/>
+                  </pic:nvPicPr>
+                  <pic:blipFill>
+                    <a:blip r:embed="rId10"/>
+                    <a:stretch>
+                      <a:fillRect/>
+                    </a:stretch>
+                  </pic:blipFill>
+                  <pic:spPr>
+                    <a:xfrm>
+                      <a:off x="0" y="0"/>
+                      <a:ext cx="3711262" cy="6180356"/>
+                    </a:xfrm>
+                    <a:prstGeom prst="rect">
+                      <a:avLst/>
+                    </a:prstGeom>
+                  </pic:spPr>
+                </pic:pic>
+              </a:graphicData>
+            </a:graphic>
+          </wp:inline>
+        </w:drawing>
+      </w:r>
+    </w:p>
+    <w:p>
+      <w:pPr>
+        <w:pStyle w:val="ListParagraph"/>
+        <w:jc w:val="center"/>
+        <w:rPr>
+          <w:rFonts w:ascii="Times New Roman" w:hAnsi="Times New Roman" w:cs="Times New Roman"/>
+          <w:sz w:val="26"/>
+          <w:szCs w:val="26"/>
+        </w:rPr>
+      </w:pPr>
+    </w:p>
+    <w:p>
+      <w:pPr>
+        <w:pStyle w:val="ListParagraph"/>
+        <w:jc w:val="center"/>
+        <w:rPr>
+          <w:rFonts w:ascii="Times New Roman" w:hAnsi="Times New Roman" w:cs="Times New Roman"/>
+          <w:sz w:val="26"/>
+          <w:szCs w:val="26"/>
+        </w:rPr>
+      </w:pPr>
+    </w:p>
+    <w:p>
+      <w:pPr>
+        <w:pStyle w:val="ListParagraph"/>
+        <w:jc w:val="center"/>
+        <w:rPr>
+          <w:rFonts w:ascii="Times New Roman" w:hAnsi="Times New Roman" w:cs="Times New Roman"/>
+          <w:sz w:val="26"/>
+          <w:szCs w:val="26"/>
+        </w:rPr>
+      </w:pPr>
+    </w:p>
+    <w:p>
+      <w:pPr>
+        <w:pStyle w:val="ListParagraph"/>
+        <w:jc w:val="center"/>
+        <w:rPr>
+          <w:rFonts w:ascii="Times New Roman" w:hAnsi="Times New Roman" w:cs="Times New Roman"/>
+          <w:sz w:val="26"/>
+          <w:szCs w:val="26"/>
+        </w:rPr>
+      </w:pPr>
+    </w:p>
+    <w:p>
+      <w:pPr>
+        <w:pStyle w:val="ListParagraph"/>
+        <w:jc w:val="center"/>
+        <w:rPr>
+          <w:rFonts w:ascii="Times New Roman" w:hAnsi="Times New Roman" w:cs="Times New Roman"/>
+          <w:sz w:val="26"/>
+          <w:szCs w:val="26"/>
+        </w:rPr>
+      </w:pPr>
+    </w:p>
+    <w:p>
+      <w:pPr>
+        <w:pStyle w:val="ListParagraph"/>
+        <w:jc w:val="center"/>
+        <w:rPr>
+          <w:rFonts w:ascii="Times New Roman" w:hAnsi="Times New Roman" w:cs="Times New Roman"/>
+          <w:sz w:val="26"/>
+          <w:szCs w:val="26"/>
+        </w:rPr>
+      </w:pPr>
+    </w:p>
+    <w:p>
+      <w:pPr>
+        <w:pStyle w:val="ListParagraph"/>
+        <w:jc w:val="center"/>
+        <w:rPr>
+          <w:rFonts w:ascii="Times New Roman" w:hAnsi="Times New Roman" w:cs="Times New Roman"/>
+          <w:sz w:val="26"/>
+          <w:szCs w:val="26"/>
+        </w:rPr>
+      </w:pPr>
     </w:p>
     <w:p>
       <w:pPr>
@@ -2000,6 +2241,7 @@
           <w:sz w:val="26"/>
           <w:szCs w:val="26"/>
         </w:rPr>
+        <w:lastRenderedPageBreak/>
         <w:t>Tìm</w:t>
       </w:r>
       <w:proofErr w:type="spellEnd"/>
@@ -2011,6 +2253,125 @@
         </w:rPr>
         <w:t xml:space="preserve"> min, max.</w:t>
       </w:r>
+    </w:p>
+    <w:p>
+      <w:pPr>
+        <w:ind w:left="720"/>
+        <w:jc w:val="center"/>
+        <w:rPr>
+          <w:rFonts w:ascii="Times New Roman" w:hAnsi="Times New Roman" w:cs="Times New Roman"/>
+          <w:sz w:val="26"/>
+          <w:szCs w:val="26"/>
+        </w:rPr>
+      </w:pPr>
+      <w:r>
+        <w:rPr>
+          <w:rFonts w:ascii="Times New Roman" w:hAnsi="Times New Roman" w:cs="Times New Roman"/>
+          <w:sz w:val="26"/>
+          <w:szCs w:val="26"/>
+        </w:rPr>
+        <w:drawing>
+          <wp:inline distT="0" distB="0" distL="0" distR="0" wp14:anchorId="56A1BDE0" wp14:editId="15FE0C6D">
+            <wp:extent cx="3482642" cy="5791702"/>
+            <wp:effectExtent l="0" t="0" r="3810" b="0"/>
+            <wp:docPr id="349176264" name="Picture 1"/>
+            <wp:cNvGraphicFramePr>
+              <a:graphicFrameLocks xmlns:a="http://schemas.openxmlformats.org/drawingml/2006/main" noChangeAspect="1"/>
+            </wp:cNvGraphicFramePr>
+            <a:graphic xmlns:a="http://schemas.openxmlformats.org/drawingml/2006/main">
+              <a:graphicData uri="http://schemas.openxmlformats.org/drawingml/2006/picture">
+                <pic:pic xmlns:pic="http://schemas.openxmlformats.org/drawingml/2006/picture">
+                  <pic:nvPicPr>
+                    <pic:cNvPr id="349176264" name=""/>
+                    <pic:cNvPicPr/>
+                  </pic:nvPicPr>
+                  <pic:blipFill>
+                    <a:blip r:embed="rId11"/>
+                    <a:stretch>
+                      <a:fillRect/>
+                    </a:stretch>
+                  </pic:blipFill>
+                  <pic:spPr>
+                    <a:xfrm>
+                      <a:off x="0" y="0"/>
+                      <a:ext cx="3482642" cy="5791702"/>
+                    </a:xfrm>
+                    <a:prstGeom prst="rect">
+                      <a:avLst/>
+                    </a:prstGeom>
+                  </pic:spPr>
+                </pic:pic>
+              </a:graphicData>
+            </a:graphic>
+          </wp:inline>
+        </w:drawing>
+      </w:r>
+    </w:p>
+    <w:p>
+      <w:pPr>
+        <w:ind w:left="720"/>
+        <w:jc w:val="center"/>
+        <w:rPr>
+          <w:rFonts w:ascii="Times New Roman" w:hAnsi="Times New Roman" w:cs="Times New Roman"/>
+          <w:sz w:val="26"/>
+          <w:szCs w:val="26"/>
+        </w:rPr>
+      </w:pPr>
+    </w:p>
+    <w:p>
+      <w:pPr>
+        <w:ind w:left="720"/>
+        <w:jc w:val="center"/>
+        <w:rPr>
+          <w:rFonts w:ascii="Times New Roman" w:hAnsi="Times New Roman" w:cs="Times New Roman"/>
+          <w:sz w:val="26"/>
+          <w:szCs w:val="26"/>
+        </w:rPr>
+      </w:pPr>
+    </w:p>
+    <w:p>
+      <w:pPr>
+        <w:ind w:left="720"/>
+        <w:jc w:val="center"/>
+        <w:rPr>
+          <w:rFonts w:ascii="Times New Roman" w:hAnsi="Times New Roman" w:cs="Times New Roman"/>
+          <w:sz w:val="26"/>
+          <w:szCs w:val="26"/>
+        </w:rPr>
+      </w:pPr>
+    </w:p>
+    <w:p>
+      <w:pPr>
+        <w:ind w:left="720"/>
+        <w:jc w:val="center"/>
+        <w:rPr>
+          <w:rFonts w:ascii="Times New Roman" w:hAnsi="Times New Roman" w:cs="Times New Roman"/>
+          <w:sz w:val="26"/>
+          <w:szCs w:val="26"/>
+        </w:rPr>
+      </w:pPr>
+    </w:p>
+    <w:p>
+      <w:pPr>
+        <w:ind w:left="720"/>
+        <w:jc w:val="center"/>
+        <w:rPr>
+          <w:rFonts w:ascii="Times New Roman" w:hAnsi="Times New Roman" w:cs="Times New Roman"/>
+          <w:sz w:val="26"/>
+          <w:szCs w:val="26"/>
+        </w:rPr>
+      </w:pPr>
+    </w:p>
+    <w:p>
+      <w:pPr>
+        <w:ind w:left="720"/>
+        <w:jc w:val="center"/>
+        <w:rPr>
+          <w:rFonts w:ascii="Times New Roman" w:hAnsi="Times New Roman" w:cs="Times New Roman"/>
+          <w:sz w:val="26"/>
+          <w:szCs w:val="26"/>
+        </w:rPr>
+      </w:pPr>
     </w:p>
     <w:p>
       <w:pPr>
@@ -2034,6 +2395,7 @@
           <w:sz w:val="26"/>
           <w:szCs w:val="26"/>
         </w:rPr>
+        <w:lastRenderedPageBreak/>
         <w:t>Sắp</w:t>
       </w:r>
       <w:proofErr w:type="spellEnd"/>
@@ -2154,7 +2516,108 @@
         <w:t>.</w:t>
       </w:r>
     </w:p>
-    <w:p/>
+    <w:p>
+      <w:pPr>
+        <w:pStyle w:val="ListParagraph"/>
+        <w:numPr>
+          <w:ilvl w:val="0"/>
+          <w:numId w:val="4"/>
+        </w:numPr>
+        <w:rPr>
+          <w:rFonts w:ascii="Times New Roman" w:hAnsi="Times New Roman" w:cs="Times New Roman"/>
+          <w:sz w:val="26"/>
+          <w:szCs w:val="26"/>
+        </w:rPr>
+      </w:pPr>
+      <w:proofErr w:type="spellStart"/>
+      <w:r>
+        <w:rPr>
+          <w:rFonts w:ascii="Times New Roman" w:hAnsi="Times New Roman" w:cs="Times New Roman"/>
+          <w:sz w:val="26"/>
+          <w:szCs w:val="26"/>
+        </w:rPr>
+        <w:t>Tăng</w:t>
+      </w:r>
+      <w:proofErr w:type="spellEnd"/>
+      <w:r>
+        <w:rPr>
+          <w:rFonts w:ascii="Times New Roman" w:hAnsi="Times New Roman" w:cs="Times New Roman"/>
+          <w:sz w:val="26"/>
+          <w:szCs w:val="26"/>
+        </w:rPr>
+        <w:t xml:space="preserve"> </w:t>
+      </w:r>
+      <w:proofErr w:type="spellStart"/>
+      <w:r>
+        <w:rPr>
+          <w:rFonts w:ascii="Times New Roman" w:hAnsi="Times New Roman" w:cs="Times New Roman"/>
+          <w:sz w:val="26"/>
+          <w:szCs w:val="26"/>
+        </w:rPr>
+        <w:t>dần</w:t>
+      </w:r>
+      <w:proofErr w:type="spellEnd"/>
+      <w:r>
+        <w:rPr>
+          <w:rFonts w:ascii="Times New Roman" w:hAnsi="Times New Roman" w:cs="Times New Roman"/>
+          <w:sz w:val="26"/>
+          <w:szCs w:val="26"/>
+        </w:rPr>
+        <w:t>:</w:t>
+      </w:r>
+    </w:p>
+    <w:p>
+      <w:pPr>
+        <w:jc w:val="center"/>
+        <w:rPr>
+          <w:rFonts w:ascii="Times New Roman" w:hAnsi="Times New Roman" w:cs="Times New Roman"/>
+          <w:sz w:val="26"/>
+          <w:szCs w:val="26"/>
+        </w:rPr>
+      </w:pPr>
+      <w:r>
+        <w:rPr>
+          <w:rFonts w:ascii="Times New Roman" w:hAnsi="Times New Roman" w:cs="Times New Roman"/>
+          <w:sz w:val="26"/>
+          <w:szCs w:val="26"/>
+        </w:rPr>
+        <w:drawing>
+          <wp:inline distT="0" distB="0" distL="0" distR="0" wp14:anchorId="1618E5E6" wp14:editId="543874E8">
+            <wp:extent cx="3337849" cy="5814564"/>
+            <wp:effectExtent l="0" t="0" r="0" b="0"/>
+            <wp:docPr id="1816060573" name="Picture 1"/>
+            <wp:cNvGraphicFramePr>
+              <a:graphicFrameLocks xmlns:a="http://schemas.openxmlformats.org/drawingml/2006/main" noChangeAspect="1"/>
+            </wp:cNvGraphicFramePr>
+            <a:graphic xmlns:a="http://schemas.openxmlformats.org/drawingml/2006/main">
+              <a:graphicData uri="http://schemas.openxmlformats.org/drawingml/2006/picture">
+                <pic:pic xmlns:pic="http://schemas.openxmlformats.org/drawingml/2006/picture">
+                  <pic:nvPicPr>
+                    <pic:cNvPr id="1816060573" name=""/>
+                    <pic:cNvPicPr/>
+                  </pic:nvPicPr>
+                  <pic:blipFill>
+                    <a:blip r:embed="rId12"/>
+                    <a:stretch>
+                      <a:fillRect/>
+                    </a:stretch>
+                  </pic:blipFill>
+                  <pic:spPr>
+                    <a:xfrm>
+                      <a:off x="0" y="0"/>
+                      <a:ext cx="3337849" cy="5814564"/>
+                    </a:xfrm>
+                    <a:prstGeom prst="rect">
+                      <a:avLst/>
+                    </a:prstGeom>
+                  </pic:spPr>
+                </pic:pic>
+              </a:graphicData>
+            </a:graphic>
+          </wp:inline>
+        </w:drawing>
+      </w:r>
+    </w:p>
     <w:p/>
     <w:p/>
     <w:sectPr>
@@ -2259,6 +2722,118 @@
     </w:lvl>
   </w:abstractNum>
   <w:abstractNum w:abstractNumId="1" w15:restartNumberingAfterBreak="0">
+    <w:nsid w:val="27343439"/>
+    <w:multiLevelType w:val="hybridMultilevel"/>
+    <w:tmpl w:val="729E9EF6"/>
+    <w:lvl w:ilvl="0" w:tplc="7AAA2BDE">
+      <w:numFmt w:val="bullet"/>
+      <w:lvlText w:val=""/>
+      <w:lvlJc w:val="left"/>
+      <w:pPr>
+        <w:ind w:left="1080" w:hanging="360"/>
+      </w:pPr>
+      <w:rPr>
+        <w:rFonts w:ascii="Symbol" w:eastAsiaTheme="minorHAnsi" w:hAnsi="Symbol" w:cs="Times New Roman" w:hint="default"/>
+      </w:rPr>
+    </w:lvl>
+    <w:lvl w:ilvl="1" w:tplc="04090003" w:tentative="1">
+      <w:start w:val="1"/>
+      <w:numFmt w:val="bullet"/>
+      <w:lvlText w:val="o"/>
+      <w:lvlJc w:val="left"/>
+      <w:pPr>
+        <w:ind w:left="1800" w:hanging="360"/>
+      </w:pPr>
+      <w:rPr>
+        <w:rFonts w:ascii="Courier New" w:hAnsi="Courier New" w:cs="Courier New" w:hint="default"/>
+      </w:rPr>
+    </w:lvl>
+    <w:lvl w:ilvl="2" w:tplc="04090005" w:tentative="1">
+      <w:start w:val="1"/>
+      <w:numFmt w:val="bullet"/>
+      <w:lvlText w:val=""/>
+      <w:lvlJc w:val="left"/>
+      <w:pPr>
+        <w:ind w:left="2520" w:hanging="360"/>
+      </w:pPr>
+      <w:rPr>
+        <w:rFonts w:ascii="Wingdings" w:hAnsi="Wingdings" w:hint="default"/>
+      </w:rPr>
+    </w:lvl>
+    <w:lvl w:ilvl="3" w:tplc="04090001" w:tentative="1">
+      <w:start w:val="1"/>
+      <w:numFmt w:val="bullet"/>
+      <w:lvlText w:val=""/>
+      <w:lvlJc w:val="left"/>
+      <w:pPr>
+        <w:ind w:left="3240" w:hanging="360"/>
+      </w:pPr>
+      <w:rPr>
+        <w:rFonts w:ascii="Symbol" w:hAnsi="Symbol" w:hint="default"/>
+      </w:rPr>
+    </w:lvl>
+    <w:lvl w:ilvl="4" w:tplc="04090003" w:tentative="1">
+      <w:start w:val="1"/>
+      <w:numFmt w:val="bullet"/>
+      <w:lvlText w:val="o"/>
+      <w:lvlJc w:val="left"/>
+      <w:pPr>
+        <w:ind w:left="3960" w:hanging="360"/>
+      </w:pPr>
+      <w:rPr>
+        <w:rFonts w:ascii="Courier New" w:hAnsi="Courier New" w:cs="Courier New" w:hint="default"/>
+      </w:rPr>
+    </w:lvl>
+    <w:lvl w:ilvl="5" w:tplc="04090005" w:tentative="1">
+      <w:start w:val="1"/>
+      <w:numFmt w:val="bullet"/>
+      <w:lvlText w:val=""/>
+      <w:lvlJc w:val="left"/>
+      <w:pPr>
+        <w:ind w:left="4680" w:hanging="360"/>
+      </w:pPr>
+      <w:rPr>
+        <w:rFonts w:ascii="Wingdings" w:hAnsi="Wingdings" w:hint="default"/>
+      </w:rPr>
+    </w:lvl>
+    <w:lvl w:ilvl="6" w:tplc="04090001" w:tentative="1">
+      <w:start w:val="1"/>
+      <w:numFmt w:val="bullet"/>
+      <w:lvlText w:val=""/>
+      <w:lvlJc w:val="left"/>
+      <w:pPr>
+        <w:ind w:left="5400" w:hanging="360"/>
+      </w:pPr>
+      <w:rPr>
+        <w:rFonts w:ascii="Symbol" w:hAnsi="Symbol" w:hint="default"/>
+      </w:rPr>
+    </w:lvl>
+    <w:lvl w:ilvl="7" w:tplc="04090003" w:tentative="1">
+      <w:start w:val="1"/>
+      <w:numFmt w:val="bullet"/>
+      <w:lvlText w:val="o"/>
+      <w:lvlJc w:val="left"/>
+      <w:pPr>
+        <w:ind w:left="6120" w:hanging="360"/>
+      </w:pPr>
+      <w:rPr>
+        <w:rFonts w:ascii="Courier New" w:hAnsi="Courier New" w:cs="Courier New" w:hint="default"/>
+      </w:rPr>
+    </w:lvl>
+    <w:lvl w:ilvl="8" w:tplc="04090005" w:tentative="1">
+      <w:start w:val="1"/>
+      <w:numFmt w:val="bullet"/>
+      <w:lvlText w:val=""/>
+      <w:lvlJc w:val="left"/>
+      <w:pPr>
+        <w:ind w:left="6840" w:hanging="360"/>
+      </w:pPr>
+      <w:rPr>
+        <w:rFonts w:ascii="Wingdings" w:hAnsi="Wingdings" w:hint="default"/>
+      </w:rPr>
+    </w:lvl>
+  </w:abstractNum>
+  <w:abstractNum w:abstractNumId="2" w15:restartNumberingAfterBreak="0">
     <w:nsid w:val="492960BC"/>
     <w:multiLevelType w:val="hybridMultilevel"/>
     <w:tmpl w:val="4D74DDE0"/>
@@ -2347,7 +2922,7 @@
       </w:pPr>
     </w:lvl>
   </w:abstractNum>
-  <w:abstractNum w:abstractNumId="2" w15:restartNumberingAfterBreak="0">
+  <w:abstractNum w:abstractNumId="3" w15:restartNumberingAfterBreak="0">
     <w:nsid w:val="572F661E"/>
     <w:multiLevelType w:val="multilevel"/>
     <w:tmpl w:val="94480938"/>
@@ -2464,9 +3039,12 @@
     <w:abstractNumId w:val="0"/>
   </w:num>
   <w:num w:numId="2" w16cid:durableId="1906253562">
+    <w:abstractNumId w:val="3"/>
+  </w:num>
+  <w:num w:numId="3" w16cid:durableId="1336149466">
     <w:abstractNumId w:val="2"/>
   </w:num>
-  <w:num w:numId="3" w16cid:durableId="1336149466">
+  <w:num w:numId="4" w16cid:durableId="879905104">
     <w:abstractNumId w:val="1"/>
   </w:num>
 </w:numbering>

--- a/Learn_flowgorithm.docx
+++ b/Learn_flowgorithm.docx
@@ -1486,25 +1486,7 @@
           <w:sz w:val="26"/>
           <w:szCs w:val="26"/>
         </w:rPr>
-        <w:t xml:space="preserve"> </w:t>
-      </w:r>
-      <w:proofErr w:type="spellStart"/>
-      <w:r>
-        <w:rPr>
-          <w:rFonts w:ascii="Times New Roman" w:hAnsi="Times New Roman" w:cs="Times New Roman"/>
-          <w:sz w:val="26"/>
-          <w:szCs w:val="26"/>
-        </w:rPr>
-        <w:t>trong</w:t>
-      </w:r>
-      <w:proofErr w:type="spellEnd"/>
-      <w:r>
-        <w:rPr>
-          <w:rFonts w:ascii="Times New Roman" w:hAnsi="Times New Roman" w:cs="Times New Roman"/>
-          <w:sz w:val="26"/>
-          <w:szCs w:val="26"/>
-        </w:rPr>
-        <w:t xml:space="preserve"> </w:t>
+        <w:t xml:space="preserve"> trong </w:t>
       </w:r>
       <w:proofErr w:type="spellStart"/>
       <w:r>
@@ -2099,6 +2081,17 @@
           <w:szCs w:val="26"/>
         </w:rPr>
       </w:pPr>
+    </w:p>
+    <w:p>
+      <w:pPr>
+        <w:pStyle w:val="ListParagraph"/>
+        <w:jc w:val="center"/>
+        <w:rPr>
+          <w:rFonts w:ascii="Times New Roman" w:hAnsi="Times New Roman" w:cs="Times New Roman"/>
+          <w:sz w:val="26"/>
+          <w:szCs w:val="26"/>
+        </w:rPr>
+      </w:pPr>
       <w:r>
         <w:rPr>
           <w:rFonts w:ascii="Times New Roman" w:hAnsi="Times New Roman" w:cs="Times New Roman"/>
@@ -2106,10 +2099,10 @@
           <w:szCs w:val="26"/>
         </w:rPr>
         <w:drawing>
-          <wp:inline distT="0" distB="0" distL="0" distR="0" wp14:anchorId="79F19782" wp14:editId="444E486B">
-            <wp:extent cx="3711262" cy="6180356"/>
+          <wp:inline distT="0" distB="0" distL="0" distR="0" wp14:anchorId="3CF788B6" wp14:editId="7F4489E7">
+            <wp:extent cx="4473328" cy="6172735"/>
             <wp:effectExtent l="0" t="0" r="3810" b="0"/>
-            <wp:docPr id="982048486" name="Picture 1"/>
+            <wp:docPr id="1273749665" name="Picture 1"/>
             <wp:cNvGraphicFramePr>
               <a:graphicFrameLocks xmlns:a="http://schemas.openxmlformats.org/drawingml/2006/main" noChangeAspect="1"/>
             </wp:cNvGraphicFramePr>
@@ -2117,7 +2110,7 @@
               <a:graphicData uri="http://schemas.openxmlformats.org/drawingml/2006/picture">
                 <pic:pic xmlns:pic="http://schemas.openxmlformats.org/drawingml/2006/picture">
                   <pic:nvPicPr>
-                    <pic:cNvPr id="982048486" name=""/>
+                    <pic:cNvPr id="1273749665" name=""/>
                     <pic:cNvPicPr/>
                   </pic:nvPicPr>
                   <pic:blipFill>
@@ -2129,7 +2122,7 @@
                   <pic:spPr>
                     <a:xfrm>
                       <a:off x="0" y="0"/>
-                      <a:ext cx="3711262" cy="6180356"/>
+                      <a:ext cx="4473328" cy="6172735"/>
                     </a:xfrm>
                     <a:prstGeom prst="rect">
                       <a:avLst/>
@@ -2241,7 +2234,6 @@
           <w:sz w:val="26"/>
           <w:szCs w:val="26"/>
         </w:rPr>
-        <w:lastRenderedPageBreak/>
         <w:t>Tìm</w:t>
       </w:r>
       <w:proofErr w:type="spellEnd"/>
@@ -2267,6 +2259,7 @@
       <w:r>
         <w:rPr>
           <w:rFonts w:ascii="Times New Roman" w:hAnsi="Times New Roman" w:cs="Times New Roman"/>
+          <w:noProof/>
           <w:sz w:val="26"/>
           <w:szCs w:val="26"/>
         </w:rPr>
@@ -2395,7 +2388,6 @@
           <w:sz w:val="26"/>
           <w:szCs w:val="26"/>
         </w:rPr>
-        <w:lastRenderedPageBreak/>
         <w:t>Sắp</w:t>
       </w:r>
       <w:proofErr w:type="spellEnd"/>
@@ -2578,6 +2570,7 @@
       <w:r>
         <w:rPr>
           <w:rFonts w:ascii="Times New Roman" w:hAnsi="Times New Roman" w:cs="Times New Roman"/>
+          <w:noProof/>
           <w:sz w:val="26"/>
           <w:szCs w:val="26"/>
         </w:rPr>

--- a/Learn_flowgorithm.docx
+++ b/Learn_flowgorithm.docx
@@ -2095,6 +2095,7 @@
       <w:r>
         <w:rPr>
           <w:rFonts w:ascii="Times New Roman" w:hAnsi="Times New Roman" w:cs="Times New Roman"/>
+          <w:noProof/>
           <w:sz w:val="26"/>
           <w:szCs w:val="26"/>
         </w:rPr>
@@ -2613,6 +2614,922 @@
     </w:p>
     <w:p/>
     <w:p/>
+    <w:p/>
+    <w:p/>
+    <w:p/>
+    <w:p>
+      <w:pPr>
+        <w:pStyle w:val="ListParagraph"/>
+        <w:numPr>
+          <w:ilvl w:val="0"/>
+          <w:numId w:val="5"/>
+        </w:numPr>
+        <w:rPr>
+          <w:rFonts w:ascii="Times New Roman" w:hAnsi="Times New Roman" w:cs="Times New Roman"/>
+          <w:sz w:val="26"/>
+          <w:szCs w:val="26"/>
+        </w:rPr>
+      </w:pPr>
+      <w:r>
+        <w:rPr>
+          <w:rFonts w:ascii="Times New Roman" w:hAnsi="Times New Roman" w:cs="Times New Roman"/>
+          <w:sz w:val="26"/>
+          <w:szCs w:val="26"/>
+        </w:rPr>
+        <w:lastRenderedPageBreak/>
+        <w:t xml:space="preserve">Swap </w:t>
+      </w:r>
+      <w:proofErr w:type="spellStart"/>
+      <w:r>
+        <w:rPr>
+          <w:rFonts w:ascii="Times New Roman" w:hAnsi="Times New Roman" w:cs="Times New Roman"/>
+          <w:sz w:val="26"/>
+          <w:szCs w:val="26"/>
+        </w:rPr>
+        <w:t>hai</w:t>
+      </w:r>
+      <w:proofErr w:type="spellEnd"/>
+      <w:r>
+        <w:rPr>
+          <w:rFonts w:ascii="Times New Roman" w:hAnsi="Times New Roman" w:cs="Times New Roman"/>
+          <w:sz w:val="26"/>
+          <w:szCs w:val="26"/>
+        </w:rPr>
+        <w:t xml:space="preserve"> </w:t>
+      </w:r>
+      <w:proofErr w:type="spellStart"/>
+      <w:r>
+        <w:rPr>
+          <w:rFonts w:ascii="Times New Roman" w:hAnsi="Times New Roman" w:cs="Times New Roman"/>
+          <w:sz w:val="26"/>
+          <w:szCs w:val="26"/>
+        </w:rPr>
+        <w:t>chữ</w:t>
+      </w:r>
+      <w:proofErr w:type="spellEnd"/>
+      <w:r>
+        <w:rPr>
+          <w:rFonts w:ascii="Times New Roman" w:hAnsi="Times New Roman" w:cs="Times New Roman"/>
+          <w:sz w:val="26"/>
+          <w:szCs w:val="26"/>
+        </w:rPr>
+        <w:t xml:space="preserve"> </w:t>
+      </w:r>
+      <w:proofErr w:type="spellStart"/>
+      <w:r>
+        <w:rPr>
+          <w:rFonts w:ascii="Times New Roman" w:hAnsi="Times New Roman" w:cs="Times New Roman"/>
+          <w:sz w:val="26"/>
+          <w:szCs w:val="26"/>
+        </w:rPr>
+        <w:t>số</w:t>
+      </w:r>
+      <w:proofErr w:type="spellEnd"/>
+      <w:r>
+        <w:rPr>
+          <w:rFonts w:ascii="Times New Roman" w:hAnsi="Times New Roman" w:cs="Times New Roman"/>
+          <w:sz w:val="26"/>
+          <w:szCs w:val="26"/>
+        </w:rPr>
+        <w:t>:</w:t>
+      </w:r>
+    </w:p>
+    <w:p>
+      <w:pPr>
+        <w:pStyle w:val="ListParagraph"/>
+        <w:jc w:val="center"/>
+      </w:pPr>
+      <w:r>
+        <w:drawing>
+          <wp:inline distT="0" distB="0" distL="0" distR="0" wp14:anchorId="5C8ACE5F" wp14:editId="541BF4F7">
+            <wp:extent cx="2911092" cy="6157494"/>
+            <wp:effectExtent l="0" t="0" r="3810" b="0"/>
+            <wp:docPr id="598011773" name="Picture 1"/>
+            <wp:cNvGraphicFramePr>
+              <a:graphicFrameLocks xmlns:a="http://schemas.openxmlformats.org/drawingml/2006/main" noChangeAspect="1"/>
+            </wp:cNvGraphicFramePr>
+            <a:graphic xmlns:a="http://schemas.openxmlformats.org/drawingml/2006/main">
+              <a:graphicData uri="http://schemas.openxmlformats.org/drawingml/2006/picture">
+                <pic:pic xmlns:pic="http://schemas.openxmlformats.org/drawingml/2006/picture">
+                  <pic:nvPicPr>
+                    <pic:cNvPr id="598011773" name=""/>
+                    <pic:cNvPicPr/>
+                  </pic:nvPicPr>
+                  <pic:blipFill>
+                    <a:blip r:embed="rId13"/>
+                    <a:stretch>
+                      <a:fillRect/>
+                    </a:stretch>
+                  </pic:blipFill>
+                  <pic:spPr>
+                    <a:xfrm>
+                      <a:off x="0" y="0"/>
+                      <a:ext cx="2911092" cy="6157494"/>
+                    </a:xfrm>
+                    <a:prstGeom prst="rect">
+                      <a:avLst/>
+                    </a:prstGeom>
+                  </pic:spPr>
+                </pic:pic>
+              </a:graphicData>
+            </a:graphic>
+          </wp:inline>
+        </w:drawing>
+      </w:r>
+    </w:p>
+    <w:p>
+      <w:pPr>
+        <w:pStyle w:val="ListParagraph"/>
+        <w:jc w:val="center"/>
+      </w:pPr>
+    </w:p>
+    <w:p>
+      <w:pPr>
+        <w:pStyle w:val="ListParagraph"/>
+        <w:jc w:val="center"/>
+      </w:pPr>
+    </w:p>
+    <w:p>
+      <w:pPr>
+        <w:pStyle w:val="ListParagraph"/>
+        <w:jc w:val="center"/>
+      </w:pPr>
+    </w:p>
+    <w:p>
+      <w:pPr>
+        <w:pStyle w:val="ListParagraph"/>
+        <w:jc w:val="center"/>
+      </w:pPr>
+    </w:p>
+    <w:p>
+      <w:pPr>
+        <w:pStyle w:val="ListParagraph"/>
+        <w:jc w:val="center"/>
+      </w:pPr>
+    </w:p>
+    <w:p>
+      <w:pPr>
+        <w:pStyle w:val="ListParagraph"/>
+        <w:jc w:val="center"/>
+      </w:pPr>
+    </w:p>
+    <w:p>
+      <w:pPr>
+        <w:pStyle w:val="ListParagraph"/>
+        <w:jc w:val="center"/>
+      </w:pPr>
+    </w:p>
+    <w:p>
+      <w:pPr>
+        <w:pStyle w:val="ListParagraph"/>
+        <w:jc w:val="center"/>
+      </w:pPr>
+    </w:p>
+    <w:p>
+      <w:pPr>
+        <w:pStyle w:val="ListParagraph"/>
+        <w:jc w:val="center"/>
+      </w:pPr>
+    </w:p>
+    <w:p>
+      <w:pPr>
+        <w:pStyle w:val="ListParagraph"/>
+        <w:jc w:val="center"/>
+      </w:pPr>
+    </w:p>
+    <w:p>
+      <w:pPr>
+        <w:pStyle w:val="ListParagraph"/>
+        <w:numPr>
+          <w:ilvl w:val="0"/>
+          <w:numId w:val="5"/>
+        </w:numPr>
+      </w:pPr>
+      <w:proofErr w:type="spellStart"/>
+      <w:r>
+        <w:rPr>
+          <w:rFonts w:ascii="Times New Roman" w:hAnsi="Times New Roman" w:cs="Times New Roman"/>
+          <w:sz w:val="26"/>
+          <w:szCs w:val="26"/>
+        </w:rPr>
+        <w:lastRenderedPageBreak/>
+        <w:t>Tìm</w:t>
+      </w:r>
+      <w:proofErr w:type="spellEnd"/>
+      <w:r>
+        <w:rPr>
+          <w:rFonts w:ascii="Times New Roman" w:hAnsi="Times New Roman" w:cs="Times New Roman"/>
+          <w:sz w:val="26"/>
+          <w:szCs w:val="26"/>
+        </w:rPr>
+        <w:t xml:space="preserve"> </w:t>
+      </w:r>
+      <w:proofErr w:type="spellStart"/>
+      <w:r>
+        <w:rPr>
+          <w:rFonts w:ascii="Times New Roman" w:hAnsi="Times New Roman" w:cs="Times New Roman"/>
+          <w:sz w:val="26"/>
+          <w:szCs w:val="26"/>
+        </w:rPr>
+        <w:t>phần</w:t>
+      </w:r>
+      <w:proofErr w:type="spellEnd"/>
+      <w:r>
+        <w:rPr>
+          <w:rFonts w:ascii="Times New Roman" w:hAnsi="Times New Roman" w:cs="Times New Roman"/>
+          <w:sz w:val="26"/>
+          <w:szCs w:val="26"/>
+        </w:rPr>
+        <w:t xml:space="preserve"> </w:t>
+      </w:r>
+      <w:proofErr w:type="spellStart"/>
+      <w:r>
+        <w:rPr>
+          <w:rFonts w:ascii="Times New Roman" w:hAnsi="Times New Roman" w:cs="Times New Roman"/>
+          <w:sz w:val="26"/>
+          <w:szCs w:val="26"/>
+        </w:rPr>
+        <w:t>tử</w:t>
+      </w:r>
+      <w:proofErr w:type="spellEnd"/>
+      <w:r>
+        <w:rPr>
+          <w:rFonts w:ascii="Times New Roman" w:hAnsi="Times New Roman" w:cs="Times New Roman"/>
+          <w:sz w:val="26"/>
+          <w:szCs w:val="26"/>
+        </w:rPr>
+        <w:t xml:space="preserve"> </w:t>
+      </w:r>
+      <w:proofErr w:type="spellStart"/>
+      <w:r>
+        <w:rPr>
+          <w:rFonts w:ascii="Times New Roman" w:hAnsi="Times New Roman" w:cs="Times New Roman"/>
+          <w:sz w:val="26"/>
+          <w:szCs w:val="26"/>
+        </w:rPr>
+        <w:t>xuất</w:t>
+      </w:r>
+      <w:proofErr w:type="spellEnd"/>
+      <w:r>
+        <w:rPr>
+          <w:rFonts w:ascii="Times New Roman" w:hAnsi="Times New Roman" w:cs="Times New Roman"/>
+          <w:sz w:val="26"/>
+          <w:szCs w:val="26"/>
+        </w:rPr>
+        <w:t xml:space="preserve"> </w:t>
+      </w:r>
+      <w:proofErr w:type="spellStart"/>
+      <w:r>
+        <w:rPr>
+          <w:rFonts w:ascii="Times New Roman" w:hAnsi="Times New Roman" w:cs="Times New Roman"/>
+          <w:sz w:val="26"/>
+          <w:szCs w:val="26"/>
+        </w:rPr>
+        <w:t>hiện</w:t>
+      </w:r>
+      <w:proofErr w:type="spellEnd"/>
+      <w:r>
+        <w:rPr>
+          <w:rFonts w:ascii="Times New Roman" w:hAnsi="Times New Roman" w:cs="Times New Roman"/>
+          <w:sz w:val="26"/>
+          <w:szCs w:val="26"/>
+        </w:rPr>
+        <w:t xml:space="preserve"> </w:t>
+      </w:r>
+      <w:proofErr w:type="spellStart"/>
+      <w:r>
+        <w:rPr>
+          <w:rFonts w:ascii="Times New Roman" w:hAnsi="Times New Roman" w:cs="Times New Roman"/>
+          <w:sz w:val="26"/>
+          <w:szCs w:val="26"/>
+        </w:rPr>
+        <w:t>nhiều</w:t>
+      </w:r>
+      <w:proofErr w:type="spellEnd"/>
+      <w:r>
+        <w:rPr>
+          <w:rFonts w:ascii="Times New Roman" w:hAnsi="Times New Roman" w:cs="Times New Roman"/>
+          <w:sz w:val="26"/>
+          <w:szCs w:val="26"/>
+        </w:rPr>
+        <w:t xml:space="preserve"> </w:t>
+      </w:r>
+      <w:proofErr w:type="spellStart"/>
+      <w:r>
+        <w:rPr>
+          <w:rFonts w:ascii="Times New Roman" w:hAnsi="Times New Roman" w:cs="Times New Roman"/>
+          <w:sz w:val="26"/>
+          <w:szCs w:val="26"/>
+        </w:rPr>
+        <w:t>lần</w:t>
+      </w:r>
+      <w:proofErr w:type="spellEnd"/>
+      <w:r>
+        <w:rPr>
+          <w:rFonts w:ascii="Times New Roman" w:hAnsi="Times New Roman" w:cs="Times New Roman"/>
+          <w:sz w:val="26"/>
+          <w:szCs w:val="26"/>
+        </w:rPr>
+        <w:t xml:space="preserve"> </w:t>
+      </w:r>
+      <w:proofErr w:type="spellStart"/>
+      <w:r>
+        <w:rPr>
+          <w:rFonts w:ascii="Times New Roman" w:hAnsi="Times New Roman" w:cs="Times New Roman"/>
+          <w:sz w:val="26"/>
+          <w:szCs w:val="26"/>
+        </w:rPr>
+        <w:t>nhất</w:t>
+      </w:r>
+      <w:proofErr w:type="spellEnd"/>
+      <w:r>
+        <w:rPr>
+          <w:rFonts w:ascii="Times New Roman" w:hAnsi="Times New Roman" w:cs="Times New Roman"/>
+          <w:sz w:val="26"/>
+          <w:szCs w:val="26"/>
+        </w:rPr>
+        <w:t xml:space="preserve"> </w:t>
+      </w:r>
+      <w:proofErr w:type="spellStart"/>
+      <w:r>
+        <w:rPr>
+          <w:rFonts w:ascii="Times New Roman" w:hAnsi="Times New Roman" w:cs="Times New Roman"/>
+          <w:sz w:val="26"/>
+          <w:szCs w:val="26"/>
+        </w:rPr>
+        <w:t>trong</w:t>
+      </w:r>
+      <w:proofErr w:type="spellEnd"/>
+      <w:r>
+        <w:rPr>
+          <w:rFonts w:ascii="Times New Roman" w:hAnsi="Times New Roman" w:cs="Times New Roman"/>
+          <w:sz w:val="26"/>
+          <w:szCs w:val="26"/>
+        </w:rPr>
+        <w:t xml:space="preserve"> </w:t>
+      </w:r>
+      <w:proofErr w:type="spellStart"/>
+      <w:r>
+        <w:rPr>
+          <w:rFonts w:ascii="Times New Roman" w:hAnsi="Times New Roman" w:cs="Times New Roman"/>
+          <w:sz w:val="26"/>
+          <w:szCs w:val="26"/>
+        </w:rPr>
+        <w:t>mảng</w:t>
+      </w:r>
+      <w:proofErr w:type="spellEnd"/>
+    </w:p>
+    <w:p>
+      <w:pPr>
+        <w:pStyle w:val="ListParagraph"/>
+        <w:numPr>
+          <w:ilvl w:val="0"/>
+          <w:numId w:val="5"/>
+        </w:numPr>
+      </w:pPr>
+      <w:proofErr w:type="spellStart"/>
+      <w:r>
+        <w:rPr>
+          <w:rFonts w:ascii="Times New Roman" w:hAnsi="Times New Roman" w:cs="Times New Roman"/>
+          <w:sz w:val="26"/>
+          <w:szCs w:val="26"/>
+        </w:rPr>
+        <w:t>Xóa</w:t>
+      </w:r>
+      <w:proofErr w:type="spellEnd"/>
+      <w:r>
+        <w:rPr>
+          <w:rFonts w:ascii="Times New Roman" w:hAnsi="Times New Roman" w:cs="Times New Roman"/>
+          <w:sz w:val="26"/>
+          <w:szCs w:val="26"/>
+        </w:rPr>
+        <w:t xml:space="preserve"> </w:t>
+      </w:r>
+      <w:proofErr w:type="spellStart"/>
+      <w:r>
+        <w:rPr>
+          <w:rFonts w:ascii="Times New Roman" w:hAnsi="Times New Roman" w:cs="Times New Roman"/>
+          <w:sz w:val="26"/>
+          <w:szCs w:val="26"/>
+        </w:rPr>
+        <w:t>một</w:t>
+      </w:r>
+      <w:proofErr w:type="spellEnd"/>
+      <w:r>
+        <w:rPr>
+          <w:rFonts w:ascii="Times New Roman" w:hAnsi="Times New Roman" w:cs="Times New Roman"/>
+          <w:sz w:val="26"/>
+          <w:szCs w:val="26"/>
+        </w:rPr>
+        <w:t xml:space="preserve"> </w:t>
+      </w:r>
+      <w:proofErr w:type="spellStart"/>
+      <w:r>
+        <w:rPr>
+          <w:rFonts w:ascii="Times New Roman" w:hAnsi="Times New Roman" w:cs="Times New Roman"/>
+          <w:sz w:val="26"/>
+          <w:szCs w:val="26"/>
+        </w:rPr>
+        <w:t>phần</w:t>
+      </w:r>
+      <w:proofErr w:type="spellEnd"/>
+      <w:r>
+        <w:rPr>
+          <w:rFonts w:ascii="Times New Roman" w:hAnsi="Times New Roman" w:cs="Times New Roman"/>
+          <w:sz w:val="26"/>
+          <w:szCs w:val="26"/>
+        </w:rPr>
+        <w:t xml:space="preserve"> </w:t>
+      </w:r>
+      <w:proofErr w:type="spellStart"/>
+      <w:r>
+        <w:rPr>
+          <w:rFonts w:ascii="Times New Roman" w:hAnsi="Times New Roman" w:cs="Times New Roman"/>
+          <w:sz w:val="26"/>
+          <w:szCs w:val="26"/>
+        </w:rPr>
+        <w:t>tử</w:t>
+      </w:r>
+      <w:proofErr w:type="spellEnd"/>
+      <w:r>
+        <w:rPr>
+          <w:rFonts w:ascii="Times New Roman" w:hAnsi="Times New Roman" w:cs="Times New Roman"/>
+          <w:sz w:val="26"/>
+          <w:szCs w:val="26"/>
+        </w:rPr>
+        <w:t xml:space="preserve"> </w:t>
+      </w:r>
+      <w:proofErr w:type="spellStart"/>
+      <w:r>
+        <w:rPr>
+          <w:rFonts w:ascii="Times New Roman" w:hAnsi="Times New Roman" w:cs="Times New Roman"/>
+          <w:sz w:val="26"/>
+          <w:szCs w:val="26"/>
+        </w:rPr>
+        <w:t>tại</w:t>
+      </w:r>
+      <w:proofErr w:type="spellEnd"/>
+      <w:r>
+        <w:rPr>
+          <w:rFonts w:ascii="Times New Roman" w:hAnsi="Times New Roman" w:cs="Times New Roman"/>
+          <w:sz w:val="26"/>
+          <w:szCs w:val="26"/>
+        </w:rPr>
+        <w:t xml:space="preserve"> </w:t>
+      </w:r>
+      <w:proofErr w:type="spellStart"/>
+      <w:r>
+        <w:rPr>
+          <w:rFonts w:ascii="Times New Roman" w:hAnsi="Times New Roman" w:cs="Times New Roman"/>
+          <w:sz w:val="26"/>
+          <w:szCs w:val="26"/>
+        </w:rPr>
+        <w:t>vị</w:t>
+      </w:r>
+      <w:proofErr w:type="spellEnd"/>
+      <w:r>
+        <w:rPr>
+          <w:rFonts w:ascii="Times New Roman" w:hAnsi="Times New Roman" w:cs="Times New Roman"/>
+          <w:sz w:val="26"/>
+          <w:szCs w:val="26"/>
+        </w:rPr>
+        <w:t xml:space="preserve"> </w:t>
+      </w:r>
+      <w:proofErr w:type="spellStart"/>
+      <w:r>
+        <w:rPr>
+          <w:rFonts w:ascii="Times New Roman" w:hAnsi="Times New Roman" w:cs="Times New Roman"/>
+          <w:sz w:val="26"/>
+          <w:szCs w:val="26"/>
+        </w:rPr>
+        <w:t>trí</w:t>
+      </w:r>
+      <w:proofErr w:type="spellEnd"/>
+      <w:r>
+        <w:rPr>
+          <w:rFonts w:ascii="Times New Roman" w:hAnsi="Times New Roman" w:cs="Times New Roman"/>
+          <w:sz w:val="26"/>
+          <w:szCs w:val="26"/>
+        </w:rPr>
+        <w:t xml:space="preserve"> </w:t>
+      </w:r>
+      <w:proofErr w:type="spellStart"/>
+      <w:r>
+        <w:rPr>
+          <w:rFonts w:ascii="Times New Roman" w:hAnsi="Times New Roman" w:cs="Times New Roman"/>
+          <w:sz w:val="26"/>
+          <w:szCs w:val="26"/>
+        </w:rPr>
+        <w:t>cho</w:t>
+      </w:r>
+      <w:proofErr w:type="spellEnd"/>
+      <w:r>
+        <w:rPr>
+          <w:rFonts w:ascii="Times New Roman" w:hAnsi="Times New Roman" w:cs="Times New Roman"/>
+          <w:sz w:val="26"/>
+          <w:szCs w:val="26"/>
+        </w:rPr>
+        <w:t xml:space="preserve"> </w:t>
+      </w:r>
+      <w:proofErr w:type="spellStart"/>
+      <w:r>
+        <w:rPr>
+          <w:rFonts w:ascii="Times New Roman" w:hAnsi="Times New Roman" w:cs="Times New Roman"/>
+          <w:sz w:val="26"/>
+          <w:szCs w:val="26"/>
+        </w:rPr>
+        <w:t>trước</w:t>
+      </w:r>
+      <w:proofErr w:type="spellEnd"/>
+      <w:r>
+        <w:rPr>
+          <w:rFonts w:ascii="Times New Roman" w:hAnsi="Times New Roman" w:cs="Times New Roman"/>
+          <w:sz w:val="26"/>
+          <w:szCs w:val="26"/>
+        </w:rPr>
+        <w:t xml:space="preserve"> </w:t>
+      </w:r>
+      <w:proofErr w:type="spellStart"/>
+      <w:r>
+        <w:rPr>
+          <w:rFonts w:ascii="Times New Roman" w:hAnsi="Times New Roman" w:cs="Times New Roman"/>
+          <w:sz w:val="26"/>
+          <w:szCs w:val="26"/>
+        </w:rPr>
+        <w:t>trong</w:t>
+      </w:r>
+      <w:proofErr w:type="spellEnd"/>
+      <w:r>
+        <w:rPr>
+          <w:rFonts w:ascii="Times New Roman" w:hAnsi="Times New Roman" w:cs="Times New Roman"/>
+          <w:sz w:val="26"/>
+          <w:szCs w:val="26"/>
+        </w:rPr>
+        <w:t xml:space="preserve"> </w:t>
+      </w:r>
+      <w:proofErr w:type="spellStart"/>
+      <w:r>
+        <w:rPr>
+          <w:rFonts w:ascii="Times New Roman" w:hAnsi="Times New Roman" w:cs="Times New Roman"/>
+          <w:sz w:val="26"/>
+          <w:szCs w:val="26"/>
+        </w:rPr>
+        <w:t>mảng</w:t>
+      </w:r>
+      <w:proofErr w:type="spellEnd"/>
+    </w:p>
+    <w:p>
+      <w:pPr>
+        <w:pStyle w:val="ListParagraph"/>
+        <w:numPr>
+          <w:ilvl w:val="0"/>
+          <w:numId w:val="5"/>
+        </w:numPr>
+      </w:pPr>
+      <w:proofErr w:type="spellStart"/>
+      <w:r>
+        <w:rPr>
+          <w:rFonts w:ascii="Times New Roman" w:hAnsi="Times New Roman" w:cs="Times New Roman"/>
+          <w:sz w:val="26"/>
+          <w:szCs w:val="26"/>
+        </w:rPr>
+        <w:t>Chèn</w:t>
+      </w:r>
+      <w:proofErr w:type="spellEnd"/>
+      <w:r>
+        <w:rPr>
+          <w:rFonts w:ascii="Times New Roman" w:hAnsi="Times New Roman" w:cs="Times New Roman"/>
+          <w:sz w:val="26"/>
+          <w:szCs w:val="26"/>
+        </w:rPr>
+        <w:t xml:space="preserve"> </w:t>
+      </w:r>
+      <w:proofErr w:type="spellStart"/>
+      <w:r>
+        <w:rPr>
+          <w:rFonts w:ascii="Times New Roman" w:hAnsi="Times New Roman" w:cs="Times New Roman"/>
+          <w:sz w:val="26"/>
+          <w:szCs w:val="26"/>
+        </w:rPr>
+        <w:t>một</w:t>
+      </w:r>
+      <w:proofErr w:type="spellEnd"/>
+      <w:r>
+        <w:rPr>
+          <w:rFonts w:ascii="Times New Roman" w:hAnsi="Times New Roman" w:cs="Times New Roman"/>
+          <w:sz w:val="26"/>
+          <w:szCs w:val="26"/>
+        </w:rPr>
+        <w:t xml:space="preserve"> </w:t>
+      </w:r>
+      <w:proofErr w:type="spellStart"/>
+      <w:r>
+        <w:rPr>
+          <w:rFonts w:ascii="Times New Roman" w:hAnsi="Times New Roman" w:cs="Times New Roman"/>
+          <w:sz w:val="26"/>
+          <w:szCs w:val="26"/>
+        </w:rPr>
+        <w:t>phần</w:t>
+      </w:r>
+      <w:proofErr w:type="spellEnd"/>
+      <w:r>
+        <w:rPr>
+          <w:rFonts w:ascii="Times New Roman" w:hAnsi="Times New Roman" w:cs="Times New Roman"/>
+          <w:sz w:val="26"/>
+          <w:szCs w:val="26"/>
+        </w:rPr>
+        <w:t xml:space="preserve"> </w:t>
+      </w:r>
+      <w:proofErr w:type="spellStart"/>
+      <w:r>
+        <w:rPr>
+          <w:rFonts w:ascii="Times New Roman" w:hAnsi="Times New Roman" w:cs="Times New Roman"/>
+          <w:sz w:val="26"/>
+          <w:szCs w:val="26"/>
+        </w:rPr>
+        <w:t>tử</w:t>
+      </w:r>
+      <w:proofErr w:type="spellEnd"/>
+      <w:r>
+        <w:rPr>
+          <w:rFonts w:ascii="Times New Roman" w:hAnsi="Times New Roman" w:cs="Times New Roman"/>
+          <w:sz w:val="26"/>
+          <w:szCs w:val="26"/>
+        </w:rPr>
+        <w:t xml:space="preserve"> </w:t>
+      </w:r>
+      <w:proofErr w:type="spellStart"/>
+      <w:r>
+        <w:rPr>
+          <w:rFonts w:ascii="Times New Roman" w:hAnsi="Times New Roman" w:cs="Times New Roman"/>
+          <w:sz w:val="26"/>
+          <w:szCs w:val="26"/>
+        </w:rPr>
+        <w:t>vào</w:t>
+      </w:r>
+      <w:proofErr w:type="spellEnd"/>
+      <w:r>
+        <w:rPr>
+          <w:rFonts w:ascii="Times New Roman" w:hAnsi="Times New Roman" w:cs="Times New Roman"/>
+          <w:sz w:val="26"/>
+          <w:szCs w:val="26"/>
+        </w:rPr>
+        <w:t xml:space="preserve"> </w:t>
+      </w:r>
+      <w:proofErr w:type="spellStart"/>
+      <w:r>
+        <w:rPr>
+          <w:rFonts w:ascii="Times New Roman" w:hAnsi="Times New Roman" w:cs="Times New Roman"/>
+          <w:sz w:val="26"/>
+          <w:szCs w:val="26"/>
+        </w:rPr>
+        <w:t>vị</w:t>
+      </w:r>
+      <w:proofErr w:type="spellEnd"/>
+      <w:r>
+        <w:rPr>
+          <w:rFonts w:ascii="Times New Roman" w:hAnsi="Times New Roman" w:cs="Times New Roman"/>
+          <w:sz w:val="26"/>
+          <w:szCs w:val="26"/>
+        </w:rPr>
+        <w:t xml:space="preserve"> </w:t>
+      </w:r>
+      <w:proofErr w:type="spellStart"/>
+      <w:r>
+        <w:rPr>
+          <w:rFonts w:ascii="Times New Roman" w:hAnsi="Times New Roman" w:cs="Times New Roman"/>
+          <w:sz w:val="26"/>
+          <w:szCs w:val="26"/>
+        </w:rPr>
+        <w:t>trí</w:t>
+      </w:r>
+      <w:proofErr w:type="spellEnd"/>
+      <w:r>
+        <w:rPr>
+          <w:rFonts w:ascii="Times New Roman" w:hAnsi="Times New Roman" w:cs="Times New Roman"/>
+          <w:sz w:val="26"/>
+          <w:szCs w:val="26"/>
+        </w:rPr>
+        <w:t xml:space="preserve"> </w:t>
+      </w:r>
+      <w:proofErr w:type="spellStart"/>
+      <w:r>
+        <w:rPr>
+          <w:rFonts w:ascii="Times New Roman" w:hAnsi="Times New Roman" w:cs="Times New Roman"/>
+          <w:sz w:val="26"/>
+          <w:szCs w:val="26"/>
+        </w:rPr>
+        <w:t>cho</w:t>
+      </w:r>
+      <w:proofErr w:type="spellEnd"/>
+      <w:r>
+        <w:rPr>
+          <w:rFonts w:ascii="Times New Roman" w:hAnsi="Times New Roman" w:cs="Times New Roman"/>
+          <w:sz w:val="26"/>
+          <w:szCs w:val="26"/>
+        </w:rPr>
+        <w:t xml:space="preserve"> </w:t>
+      </w:r>
+      <w:proofErr w:type="spellStart"/>
+      <w:r>
+        <w:rPr>
+          <w:rFonts w:ascii="Times New Roman" w:hAnsi="Times New Roman" w:cs="Times New Roman"/>
+          <w:sz w:val="26"/>
+          <w:szCs w:val="26"/>
+        </w:rPr>
+        <w:t>trước</w:t>
+      </w:r>
+      <w:proofErr w:type="spellEnd"/>
+      <w:r>
+        <w:rPr>
+          <w:rFonts w:ascii="Times New Roman" w:hAnsi="Times New Roman" w:cs="Times New Roman"/>
+          <w:sz w:val="26"/>
+          <w:szCs w:val="26"/>
+        </w:rPr>
+        <w:t xml:space="preserve"> </w:t>
+      </w:r>
+      <w:proofErr w:type="spellStart"/>
+      <w:r>
+        <w:rPr>
+          <w:rFonts w:ascii="Times New Roman" w:hAnsi="Times New Roman" w:cs="Times New Roman"/>
+          <w:sz w:val="26"/>
+          <w:szCs w:val="26"/>
+        </w:rPr>
+        <w:t>trong</w:t>
+      </w:r>
+      <w:proofErr w:type="spellEnd"/>
+      <w:r>
+        <w:rPr>
+          <w:rFonts w:ascii="Times New Roman" w:hAnsi="Times New Roman" w:cs="Times New Roman"/>
+          <w:sz w:val="26"/>
+          <w:szCs w:val="26"/>
+        </w:rPr>
+        <w:t xml:space="preserve"> </w:t>
+      </w:r>
+      <w:proofErr w:type="spellStart"/>
+      <w:r>
+        <w:rPr>
+          <w:rFonts w:ascii="Times New Roman" w:hAnsi="Times New Roman" w:cs="Times New Roman"/>
+          <w:sz w:val="26"/>
+          <w:szCs w:val="26"/>
+        </w:rPr>
+        <w:t>mảng</w:t>
+      </w:r>
+      <w:proofErr w:type="spellEnd"/>
+      <w:r>
+        <w:rPr>
+          <w:rFonts w:ascii="Times New Roman" w:hAnsi="Times New Roman" w:cs="Times New Roman"/>
+          <w:sz w:val="26"/>
+          <w:szCs w:val="26"/>
+        </w:rPr>
+        <w:t xml:space="preserve"> </w:t>
+      </w:r>
+    </w:p>
+    <w:p>
+      <w:pPr>
+        <w:pStyle w:val="ListParagraph"/>
+        <w:numPr>
+          <w:ilvl w:val="0"/>
+          <w:numId w:val="4"/>
+        </w:numPr>
+      </w:pPr>
+      <w:proofErr w:type="spellStart"/>
+      <w:r>
+        <w:rPr>
+          <w:rFonts w:ascii="Times New Roman" w:hAnsi="Times New Roman" w:cs="Times New Roman"/>
+          <w:sz w:val="26"/>
+          <w:szCs w:val="26"/>
+        </w:rPr>
+        <w:t>Viết</w:t>
+      </w:r>
+      <w:proofErr w:type="spellEnd"/>
+      <w:r>
+        <w:rPr>
+          <w:rFonts w:ascii="Times New Roman" w:hAnsi="Times New Roman" w:cs="Times New Roman"/>
+          <w:sz w:val="26"/>
+          <w:szCs w:val="26"/>
+        </w:rPr>
+        <w:t xml:space="preserve"> </w:t>
+      </w:r>
+      <w:proofErr w:type="spellStart"/>
+      <w:r>
+        <w:rPr>
+          <w:rFonts w:ascii="Times New Roman" w:hAnsi="Times New Roman" w:cs="Times New Roman"/>
+          <w:sz w:val="26"/>
+          <w:szCs w:val="26"/>
+        </w:rPr>
+        <w:t>thêm</w:t>
+      </w:r>
+      <w:proofErr w:type="spellEnd"/>
+      <w:r>
+        <w:rPr>
+          <w:rFonts w:ascii="Times New Roman" w:hAnsi="Times New Roman" w:cs="Times New Roman"/>
+          <w:sz w:val="26"/>
+          <w:szCs w:val="26"/>
+        </w:rPr>
+        <w:t xml:space="preserve"> Custom function </w:t>
+      </w:r>
+      <w:proofErr w:type="spellStart"/>
+      <w:r>
+        <w:rPr>
+          <w:rFonts w:ascii="Times New Roman" w:hAnsi="Times New Roman" w:cs="Times New Roman"/>
+          <w:sz w:val="26"/>
+          <w:szCs w:val="26"/>
+        </w:rPr>
+        <w:t>nếu</w:t>
+      </w:r>
+      <w:proofErr w:type="spellEnd"/>
+      <w:r>
+        <w:rPr>
+          <w:rFonts w:ascii="Times New Roman" w:hAnsi="Times New Roman" w:cs="Times New Roman"/>
+          <w:sz w:val="26"/>
+          <w:szCs w:val="26"/>
+        </w:rPr>
+        <w:t xml:space="preserve"> </w:t>
+      </w:r>
+      <w:proofErr w:type="spellStart"/>
+      <w:r>
+        <w:rPr>
+          <w:rFonts w:ascii="Times New Roman" w:hAnsi="Times New Roman" w:cs="Times New Roman"/>
+          <w:sz w:val="26"/>
+          <w:szCs w:val="26"/>
+        </w:rPr>
+        <w:t>cần</w:t>
+      </w:r>
+      <w:proofErr w:type="spellEnd"/>
+      <w:r>
+        <w:rPr>
+          <w:rFonts w:ascii="Times New Roman" w:hAnsi="Times New Roman" w:cs="Times New Roman"/>
+          <w:sz w:val="26"/>
+          <w:szCs w:val="26"/>
+        </w:rPr>
+        <w:t xml:space="preserve"> </w:t>
+      </w:r>
+      <w:proofErr w:type="spellStart"/>
+      <w:r>
+        <w:rPr>
+          <w:rFonts w:ascii="Times New Roman" w:hAnsi="Times New Roman" w:cs="Times New Roman"/>
+          <w:sz w:val="26"/>
+          <w:szCs w:val="26"/>
+        </w:rPr>
+        <w:t>làm</w:t>
+      </w:r>
+      <w:proofErr w:type="spellEnd"/>
+      <w:r>
+        <w:rPr>
+          <w:rFonts w:ascii="Times New Roman" w:hAnsi="Times New Roman" w:cs="Times New Roman"/>
+          <w:sz w:val="26"/>
+          <w:szCs w:val="26"/>
+        </w:rPr>
+        <w:t xml:space="preserve"> </w:t>
+      </w:r>
+      <w:proofErr w:type="spellStart"/>
+      <w:r>
+        <w:rPr>
+          <w:rFonts w:ascii="Times New Roman" w:hAnsi="Times New Roman" w:cs="Times New Roman"/>
+          <w:sz w:val="26"/>
+          <w:szCs w:val="26"/>
+        </w:rPr>
+        <w:t>gọn</w:t>
+      </w:r>
+      <w:proofErr w:type="spellEnd"/>
+      <w:r>
+        <w:rPr>
+          <w:rFonts w:ascii="Times New Roman" w:hAnsi="Times New Roman" w:cs="Times New Roman"/>
+          <w:sz w:val="26"/>
+          <w:szCs w:val="26"/>
+        </w:rPr>
+        <w:t xml:space="preserve"> </w:t>
+      </w:r>
+      <w:proofErr w:type="spellStart"/>
+      <w:r>
+        <w:rPr>
+          <w:rFonts w:ascii="Times New Roman" w:hAnsi="Times New Roman" w:cs="Times New Roman"/>
+          <w:sz w:val="26"/>
+          <w:szCs w:val="26"/>
+        </w:rPr>
+        <w:t>giải</w:t>
+      </w:r>
+      <w:proofErr w:type="spellEnd"/>
+      <w:r>
+        <w:rPr>
+          <w:rFonts w:ascii="Times New Roman" w:hAnsi="Times New Roman" w:cs="Times New Roman"/>
+          <w:sz w:val="26"/>
+          <w:szCs w:val="26"/>
+        </w:rPr>
+        <w:t xml:space="preserve"> </w:t>
+      </w:r>
+      <w:proofErr w:type="spellStart"/>
+      <w:r>
+        <w:rPr>
+          <w:rFonts w:ascii="Times New Roman" w:hAnsi="Times New Roman" w:cs="Times New Roman"/>
+          <w:sz w:val="26"/>
+          <w:szCs w:val="26"/>
+        </w:rPr>
+        <w:t>thuật</w:t>
+      </w:r>
+      <w:proofErr w:type="spellEnd"/>
+    </w:p>
     <w:sectPr>
       <w:pgSz w:w="12240" w:h="15840"/>
       <w:pgMar w:top="1440" w:right="1440" w:bottom="1440" w:left="1440" w:header="720" w:footer="720" w:gutter="0"/>
@@ -3028,6 +3945,95 @@
       </w:pPr>
     </w:lvl>
   </w:abstractNum>
+  <w:abstractNum w:abstractNumId="4" w15:restartNumberingAfterBreak="0">
+    <w:nsid w:val="6DBB69EA"/>
+    <w:multiLevelType w:val="hybridMultilevel"/>
+    <w:tmpl w:val="5E3ED938"/>
+    <w:lvl w:ilvl="0" w:tplc="0409000F">
+      <w:start w:val="10"/>
+      <w:numFmt w:val="decimal"/>
+      <w:lvlText w:val="%1."/>
+      <w:lvlJc w:val="left"/>
+      <w:pPr>
+        <w:ind w:left="720" w:hanging="360"/>
+      </w:pPr>
+      <w:rPr>
+        <w:rFonts w:hint="default"/>
+      </w:rPr>
+    </w:lvl>
+    <w:lvl w:ilvl="1" w:tplc="04090019" w:tentative="1">
+      <w:start w:val="1"/>
+      <w:numFmt w:val="lowerLetter"/>
+      <w:lvlText w:val="%2."/>
+      <w:lvlJc w:val="left"/>
+      <w:pPr>
+        <w:ind w:left="1440" w:hanging="360"/>
+      </w:pPr>
+    </w:lvl>
+    <w:lvl w:ilvl="2" w:tplc="0409001B" w:tentative="1">
+      <w:start w:val="1"/>
+      <w:numFmt w:val="lowerRoman"/>
+      <w:lvlText w:val="%3."/>
+      <w:lvlJc w:val="right"/>
+      <w:pPr>
+        <w:ind w:left="2160" w:hanging="180"/>
+      </w:pPr>
+    </w:lvl>
+    <w:lvl w:ilvl="3" w:tplc="0409000F" w:tentative="1">
+      <w:start w:val="1"/>
+      <w:numFmt w:val="decimal"/>
+      <w:lvlText w:val="%4."/>
+      <w:lvlJc w:val="left"/>
+      <w:pPr>
+        <w:ind w:left="2880" w:hanging="360"/>
+      </w:pPr>
+    </w:lvl>
+    <w:lvl w:ilvl="4" w:tplc="04090019" w:tentative="1">
+      <w:start w:val="1"/>
+      <w:numFmt w:val="lowerLetter"/>
+      <w:lvlText w:val="%5."/>
+      <w:lvlJc w:val="left"/>
+      <w:pPr>
+        <w:ind w:left="3600" w:hanging="360"/>
+      </w:pPr>
+    </w:lvl>
+    <w:lvl w:ilvl="5" w:tplc="0409001B" w:tentative="1">
+      <w:start w:val="1"/>
+      <w:numFmt w:val="lowerRoman"/>
+      <w:lvlText w:val="%6."/>
+      <w:lvlJc w:val="right"/>
+      <w:pPr>
+        <w:ind w:left="4320" w:hanging="180"/>
+      </w:pPr>
+    </w:lvl>
+    <w:lvl w:ilvl="6" w:tplc="0409000F" w:tentative="1">
+      <w:start w:val="1"/>
+      <w:numFmt w:val="decimal"/>
+      <w:lvlText w:val="%7."/>
+      <w:lvlJc w:val="left"/>
+      <w:pPr>
+        <w:ind w:left="5040" w:hanging="360"/>
+      </w:pPr>
+    </w:lvl>
+    <w:lvl w:ilvl="7" w:tplc="04090019" w:tentative="1">
+      <w:start w:val="1"/>
+      <w:numFmt w:val="lowerLetter"/>
+      <w:lvlText w:val="%8."/>
+      <w:lvlJc w:val="left"/>
+      <w:pPr>
+        <w:ind w:left="5760" w:hanging="360"/>
+      </w:pPr>
+    </w:lvl>
+    <w:lvl w:ilvl="8" w:tplc="0409001B" w:tentative="1">
+      <w:start w:val="1"/>
+      <w:numFmt w:val="lowerRoman"/>
+      <w:lvlText w:val="%9."/>
+      <w:lvlJc w:val="right"/>
+      <w:pPr>
+        <w:ind w:left="6480" w:hanging="180"/>
+      </w:pPr>
+    </w:lvl>
+  </w:abstractNum>
   <w:num w:numId="1" w16cid:durableId="238179070">
     <w:abstractNumId w:val="0"/>
   </w:num>
@@ -3039,6 +4045,9 @@
   </w:num>
   <w:num w:numId="4" w16cid:durableId="879905104">
     <w:abstractNumId w:val="1"/>
+  </w:num>
+  <w:num w:numId="5" w16cid:durableId="147940643">
+    <w:abstractNumId w:val="4"/>
   </w:num>
 </w:numbering>
 </file>

--- a/Learn_flowgorithm.docx
+++ b/Learn_flowgorithm.docx
@@ -2700,6 +2700,9 @@
         <w:jc w:val="center"/>
       </w:pPr>
       <w:r>
+        <w:rPr>
+          <w:noProof/>
+        </w:rPr>
         <w:drawing>
           <wp:inline distT="0" distB="0" distL="0" distR="0" wp14:anchorId="5C8ACE5F" wp14:editId="541BF4F7">
             <wp:extent cx="2911092" cy="6157494"/>
@@ -2804,6 +2807,9 @@
           <w:ilvl w:val="0"/>
           <w:numId w:val="5"/>
         </w:numPr>
+        <w:rPr>
+          <w:rFonts w:ascii="Times New Roman" w:hAnsi="Times New Roman" w:cs="Times New Roman"/>
+        </w:rPr>
       </w:pPr>
       <w:proofErr w:type="spellStart"/>
       <w:r>
@@ -2978,6 +2984,208 @@
         <w:t>mảng</w:t>
       </w:r>
       <w:proofErr w:type="spellEnd"/>
+    </w:p>
+    <w:p>
+      <w:pPr>
+        <w:pStyle w:val="ListParagraph"/>
+        <w:jc w:val="center"/>
+        <w:rPr>
+          <w:rFonts w:ascii="Times New Roman" w:hAnsi="Times New Roman" w:cs="Times New Roman"/>
+        </w:rPr>
+      </w:pPr>
+      <w:r>
+        <w:rPr>
+          <w:rFonts w:ascii="Times New Roman" w:hAnsi="Times New Roman" w:cs="Times New Roman"/>
+        </w:rPr>
+        <w:drawing>
+          <wp:inline distT="0" distB="0" distL="0" distR="0" wp14:anchorId="25895635" wp14:editId="20BD0606">
+            <wp:extent cx="3025402" cy="5006774"/>
+            <wp:effectExtent l="0" t="0" r="3810" b="3810"/>
+            <wp:docPr id="1937327457" name="Picture 1"/>
+            <wp:cNvGraphicFramePr>
+              <a:graphicFrameLocks xmlns:a="http://schemas.openxmlformats.org/drawingml/2006/main" noChangeAspect="1"/>
+            </wp:cNvGraphicFramePr>
+            <a:graphic xmlns:a="http://schemas.openxmlformats.org/drawingml/2006/main">
+              <a:graphicData uri="http://schemas.openxmlformats.org/drawingml/2006/picture">
+                <pic:pic xmlns:pic="http://schemas.openxmlformats.org/drawingml/2006/picture">
+                  <pic:nvPicPr>
+                    <pic:cNvPr id="1937327457" name=""/>
+                    <pic:cNvPicPr/>
+                  </pic:nvPicPr>
+                  <pic:blipFill>
+                    <a:blip r:embed="rId14"/>
+                    <a:stretch>
+                      <a:fillRect/>
+                    </a:stretch>
+                  </pic:blipFill>
+                  <pic:spPr>
+                    <a:xfrm>
+                      <a:off x="0" y="0"/>
+                      <a:ext cx="3025402" cy="5006774"/>
+                    </a:xfrm>
+                    <a:prstGeom prst="rect">
+                      <a:avLst/>
+                    </a:prstGeom>
+                  </pic:spPr>
+                </pic:pic>
+              </a:graphicData>
+            </a:graphic>
+          </wp:inline>
+        </w:drawing>
+      </w:r>
+    </w:p>
+    <w:p>
+      <w:pPr>
+        <w:pStyle w:val="ListParagraph"/>
+        <w:jc w:val="center"/>
+        <w:rPr>
+          <w:rFonts w:ascii="Times New Roman" w:hAnsi="Times New Roman" w:cs="Times New Roman"/>
+        </w:rPr>
+      </w:pPr>
+    </w:p>
+    <w:p>
+      <w:pPr>
+        <w:pStyle w:val="ListParagraph"/>
+        <w:jc w:val="center"/>
+        <w:rPr>
+          <w:rFonts w:ascii="Times New Roman" w:hAnsi="Times New Roman" w:cs="Times New Roman"/>
+        </w:rPr>
+      </w:pPr>
+    </w:p>
+    <w:p>
+      <w:pPr>
+        <w:pStyle w:val="ListParagraph"/>
+        <w:jc w:val="center"/>
+        <w:rPr>
+          <w:rFonts w:ascii="Times New Roman" w:hAnsi="Times New Roman" w:cs="Times New Roman"/>
+        </w:rPr>
+      </w:pPr>
+    </w:p>
+    <w:p>
+      <w:pPr>
+        <w:pStyle w:val="ListParagraph"/>
+        <w:jc w:val="center"/>
+        <w:rPr>
+          <w:rFonts w:ascii="Times New Roman" w:hAnsi="Times New Roman" w:cs="Times New Roman"/>
+        </w:rPr>
+      </w:pPr>
+    </w:p>
+    <w:p>
+      <w:pPr>
+        <w:pStyle w:val="ListParagraph"/>
+        <w:jc w:val="center"/>
+        <w:rPr>
+          <w:rFonts w:ascii="Times New Roman" w:hAnsi="Times New Roman" w:cs="Times New Roman"/>
+        </w:rPr>
+      </w:pPr>
+    </w:p>
+    <w:p>
+      <w:pPr>
+        <w:pStyle w:val="ListParagraph"/>
+        <w:jc w:val="center"/>
+        <w:rPr>
+          <w:rFonts w:ascii="Times New Roman" w:hAnsi="Times New Roman" w:cs="Times New Roman"/>
+        </w:rPr>
+      </w:pPr>
+    </w:p>
+    <w:p>
+      <w:pPr>
+        <w:pStyle w:val="ListParagraph"/>
+        <w:jc w:val="center"/>
+        <w:rPr>
+          <w:rFonts w:ascii="Times New Roman" w:hAnsi="Times New Roman" w:cs="Times New Roman"/>
+        </w:rPr>
+      </w:pPr>
+    </w:p>
+    <w:p>
+      <w:pPr>
+        <w:pStyle w:val="ListParagraph"/>
+        <w:jc w:val="center"/>
+        <w:rPr>
+          <w:rFonts w:ascii="Times New Roman" w:hAnsi="Times New Roman" w:cs="Times New Roman"/>
+        </w:rPr>
+      </w:pPr>
+    </w:p>
+    <w:p>
+      <w:pPr>
+        <w:pStyle w:val="ListParagraph"/>
+        <w:jc w:val="center"/>
+        <w:rPr>
+          <w:rFonts w:ascii="Times New Roman" w:hAnsi="Times New Roman" w:cs="Times New Roman"/>
+        </w:rPr>
+      </w:pPr>
+    </w:p>
+    <w:p>
+      <w:pPr>
+        <w:pStyle w:val="ListParagraph"/>
+        <w:jc w:val="center"/>
+        <w:rPr>
+          <w:rFonts w:ascii="Times New Roman" w:hAnsi="Times New Roman" w:cs="Times New Roman"/>
+        </w:rPr>
+      </w:pPr>
+    </w:p>
+    <w:p>
+      <w:pPr>
+        <w:pStyle w:val="ListParagraph"/>
+        <w:jc w:val="center"/>
+        <w:rPr>
+          <w:rFonts w:ascii="Times New Roman" w:hAnsi="Times New Roman" w:cs="Times New Roman"/>
+        </w:rPr>
+      </w:pPr>
+    </w:p>
+    <w:p>
+      <w:pPr>
+        <w:pStyle w:val="ListParagraph"/>
+        <w:jc w:val="center"/>
+        <w:rPr>
+          <w:rFonts w:ascii="Times New Roman" w:hAnsi="Times New Roman" w:cs="Times New Roman"/>
+        </w:rPr>
+      </w:pPr>
+    </w:p>
+    <w:p>
+      <w:pPr>
+        <w:pStyle w:val="ListParagraph"/>
+        <w:jc w:val="center"/>
+        <w:rPr>
+          <w:rFonts w:ascii="Times New Roman" w:hAnsi="Times New Roman" w:cs="Times New Roman"/>
+        </w:rPr>
+      </w:pPr>
+    </w:p>
+    <w:p>
+      <w:pPr>
+        <w:pStyle w:val="ListParagraph"/>
+        <w:jc w:val="center"/>
+        <w:rPr>
+          <w:rFonts w:ascii="Times New Roman" w:hAnsi="Times New Roman" w:cs="Times New Roman"/>
+        </w:rPr>
+      </w:pPr>
+    </w:p>
+    <w:p>
+      <w:pPr>
+        <w:pStyle w:val="ListParagraph"/>
+        <w:jc w:val="center"/>
+        <w:rPr>
+          <w:rFonts w:ascii="Times New Roman" w:hAnsi="Times New Roman" w:cs="Times New Roman"/>
+        </w:rPr>
+      </w:pPr>
+    </w:p>
+    <w:p>
+      <w:pPr>
+        <w:pStyle w:val="ListParagraph"/>
+        <w:jc w:val="center"/>
+        <w:rPr>
+          <w:rFonts w:ascii="Times New Roman" w:hAnsi="Times New Roman" w:cs="Times New Roman"/>
+        </w:rPr>
+      </w:pPr>
+    </w:p>
+    <w:p>
+      <w:pPr>
+        <w:pStyle w:val="ListParagraph"/>
+        <w:jc w:val="center"/>
+        <w:rPr>
+          <w:rFonts w:ascii="Times New Roman" w:hAnsi="Times New Roman" w:cs="Times New Roman"/>
+        </w:rPr>
+      </w:pPr>
     </w:p>
     <w:p>
       <w:pPr>
@@ -2986,14 +3194,18 @@
           <w:ilvl w:val="0"/>
           <w:numId w:val="5"/>
         </w:numPr>
-      </w:pPr>
-      <w:proofErr w:type="spellStart"/>
-      <w:r>
-        <w:rPr>
-          <w:rFonts w:ascii="Times New Roman" w:hAnsi="Times New Roman" w:cs="Times New Roman"/>
-          <w:sz w:val="26"/>
-          <w:szCs w:val="26"/>
-        </w:rPr>
+        <w:rPr>
+          <w:rFonts w:ascii="Times New Roman" w:hAnsi="Times New Roman" w:cs="Times New Roman"/>
+        </w:rPr>
+      </w:pPr>
+      <w:proofErr w:type="spellStart"/>
+      <w:r>
+        <w:rPr>
+          <w:rFonts w:ascii="Times New Roman" w:hAnsi="Times New Roman" w:cs="Times New Roman"/>
+          <w:sz w:val="26"/>
+          <w:szCs w:val="26"/>
+        </w:rPr>
+        <w:lastRenderedPageBreak/>
         <w:t>Xóa</w:t>
       </w:r>
       <w:proofErr w:type="spellEnd"/>
@@ -3177,6 +3389,55 @@
         <w:t>mảng</w:t>
       </w:r>
       <w:proofErr w:type="spellEnd"/>
+    </w:p>
+    <w:p>
+      <w:pPr>
+        <w:pStyle w:val="ListParagraph"/>
+        <w:jc w:val="center"/>
+        <w:rPr>
+          <w:rFonts w:ascii="Times New Roman" w:hAnsi="Times New Roman" w:cs="Times New Roman"/>
+        </w:rPr>
+      </w:pPr>
+      <w:r>
+        <w:rPr>
+          <w:rFonts w:ascii="Times New Roman" w:hAnsi="Times New Roman" w:cs="Times New Roman"/>
+        </w:rPr>
+        <w:drawing>
+          <wp:inline distT="0" distB="0" distL="0" distR="0" wp14:anchorId="00D48C6F" wp14:editId="751C25CF">
+            <wp:extent cx="2560542" cy="5646909"/>
+            <wp:effectExtent l="0" t="0" r="0" b="0"/>
+            <wp:docPr id="203578988" name="Picture 1"/>
+            <wp:cNvGraphicFramePr>
+              <a:graphicFrameLocks xmlns:a="http://schemas.openxmlformats.org/drawingml/2006/main" noChangeAspect="1"/>
+            </wp:cNvGraphicFramePr>
+            <a:graphic xmlns:a="http://schemas.openxmlformats.org/drawingml/2006/main">
+              <a:graphicData uri="http://schemas.openxmlformats.org/drawingml/2006/picture">
+                <pic:pic xmlns:pic="http://schemas.openxmlformats.org/drawingml/2006/picture">
+                  <pic:nvPicPr>
+                    <pic:cNvPr id="203578988" name=""/>
+                    <pic:cNvPicPr/>
+                  </pic:nvPicPr>
+                  <pic:blipFill>
+                    <a:blip r:embed="rId15"/>
+                    <a:stretch>
+                      <a:fillRect/>
+                    </a:stretch>
+                  </pic:blipFill>
+                  <pic:spPr>
+                    <a:xfrm>
+                      <a:off x="0" y="0"/>
+                      <a:ext cx="2560542" cy="5646909"/>
+                    </a:xfrm>
+                    <a:prstGeom prst="rect">
+                      <a:avLst/>
+                    </a:prstGeom>
+                  </pic:spPr>
+                </pic:pic>
+              </a:graphicData>
+            </a:graphic>
+          </wp:inline>
+        </w:drawing>
+      </w:r>
     </w:p>
     <w:p>
       <w:pPr>
@@ -3185,6 +3446,9 @@
           <w:ilvl w:val="0"/>
           <w:numId w:val="5"/>
         </w:numPr>
+        <w:rPr>
+          <w:rFonts w:ascii="Times New Roman" w:hAnsi="Times New Roman" w:cs="Times New Roman"/>
+        </w:rPr>
       </w:pPr>
       <w:proofErr w:type="spellStart"/>
       <w:r>
@@ -3388,147 +3652,11 @@
     <w:p>
       <w:pPr>
         <w:pStyle w:val="ListParagraph"/>
-        <w:numPr>
-          <w:ilvl w:val="0"/>
-          <w:numId w:val="4"/>
-        </w:numPr>
-      </w:pPr>
-      <w:proofErr w:type="spellStart"/>
-      <w:r>
-        <w:rPr>
-          <w:rFonts w:ascii="Times New Roman" w:hAnsi="Times New Roman" w:cs="Times New Roman"/>
-          <w:sz w:val="26"/>
-          <w:szCs w:val="26"/>
-        </w:rPr>
-        <w:t>Viết</w:t>
-      </w:r>
-      <w:proofErr w:type="spellEnd"/>
-      <w:r>
-        <w:rPr>
-          <w:rFonts w:ascii="Times New Roman" w:hAnsi="Times New Roman" w:cs="Times New Roman"/>
-          <w:sz w:val="26"/>
-          <w:szCs w:val="26"/>
-        </w:rPr>
-        <w:t xml:space="preserve"> </w:t>
-      </w:r>
-      <w:proofErr w:type="spellStart"/>
-      <w:r>
-        <w:rPr>
-          <w:rFonts w:ascii="Times New Roman" w:hAnsi="Times New Roman" w:cs="Times New Roman"/>
-          <w:sz w:val="26"/>
-          <w:szCs w:val="26"/>
-        </w:rPr>
-        <w:t>thêm</w:t>
-      </w:r>
-      <w:proofErr w:type="spellEnd"/>
-      <w:r>
-        <w:rPr>
-          <w:rFonts w:ascii="Times New Roman" w:hAnsi="Times New Roman" w:cs="Times New Roman"/>
-          <w:sz w:val="26"/>
-          <w:szCs w:val="26"/>
-        </w:rPr>
-        <w:t xml:space="preserve"> Custom function </w:t>
-      </w:r>
-      <w:proofErr w:type="spellStart"/>
-      <w:r>
-        <w:rPr>
-          <w:rFonts w:ascii="Times New Roman" w:hAnsi="Times New Roman" w:cs="Times New Roman"/>
-          <w:sz w:val="26"/>
-          <w:szCs w:val="26"/>
-        </w:rPr>
-        <w:t>nếu</w:t>
-      </w:r>
-      <w:proofErr w:type="spellEnd"/>
-      <w:r>
-        <w:rPr>
-          <w:rFonts w:ascii="Times New Roman" w:hAnsi="Times New Roman" w:cs="Times New Roman"/>
-          <w:sz w:val="26"/>
-          <w:szCs w:val="26"/>
-        </w:rPr>
-        <w:t xml:space="preserve"> </w:t>
-      </w:r>
-      <w:proofErr w:type="spellStart"/>
-      <w:r>
-        <w:rPr>
-          <w:rFonts w:ascii="Times New Roman" w:hAnsi="Times New Roman" w:cs="Times New Roman"/>
-          <w:sz w:val="26"/>
-          <w:szCs w:val="26"/>
-        </w:rPr>
-        <w:t>cần</w:t>
-      </w:r>
-      <w:proofErr w:type="spellEnd"/>
-      <w:r>
-        <w:rPr>
-          <w:rFonts w:ascii="Times New Roman" w:hAnsi="Times New Roman" w:cs="Times New Roman"/>
-          <w:sz w:val="26"/>
-          <w:szCs w:val="26"/>
-        </w:rPr>
-        <w:t xml:space="preserve"> </w:t>
-      </w:r>
-      <w:proofErr w:type="spellStart"/>
-      <w:r>
-        <w:rPr>
-          <w:rFonts w:ascii="Times New Roman" w:hAnsi="Times New Roman" w:cs="Times New Roman"/>
-          <w:sz w:val="26"/>
-          <w:szCs w:val="26"/>
-        </w:rPr>
-        <w:t>làm</w:t>
-      </w:r>
-      <w:proofErr w:type="spellEnd"/>
-      <w:r>
-        <w:rPr>
-          <w:rFonts w:ascii="Times New Roman" w:hAnsi="Times New Roman" w:cs="Times New Roman"/>
-          <w:sz w:val="26"/>
-          <w:szCs w:val="26"/>
-        </w:rPr>
-        <w:t xml:space="preserve"> </w:t>
-      </w:r>
-      <w:proofErr w:type="spellStart"/>
-      <w:r>
-        <w:rPr>
-          <w:rFonts w:ascii="Times New Roman" w:hAnsi="Times New Roman" w:cs="Times New Roman"/>
-          <w:sz w:val="26"/>
-          <w:szCs w:val="26"/>
-        </w:rPr>
-        <w:t>gọn</w:t>
-      </w:r>
-      <w:proofErr w:type="spellEnd"/>
-      <w:r>
-        <w:rPr>
-          <w:rFonts w:ascii="Times New Roman" w:hAnsi="Times New Roman" w:cs="Times New Roman"/>
-          <w:sz w:val="26"/>
-          <w:szCs w:val="26"/>
-        </w:rPr>
-        <w:t xml:space="preserve"> </w:t>
-      </w:r>
-      <w:proofErr w:type="spellStart"/>
-      <w:r>
-        <w:rPr>
-          <w:rFonts w:ascii="Times New Roman" w:hAnsi="Times New Roman" w:cs="Times New Roman"/>
-          <w:sz w:val="26"/>
-          <w:szCs w:val="26"/>
-        </w:rPr>
-        <w:t>giải</w:t>
-      </w:r>
-      <w:proofErr w:type="spellEnd"/>
-      <w:r>
-        <w:rPr>
-          <w:rFonts w:ascii="Times New Roman" w:hAnsi="Times New Roman" w:cs="Times New Roman"/>
-          <w:sz w:val="26"/>
-          <w:szCs w:val="26"/>
-        </w:rPr>
-        <w:t xml:space="preserve"> </w:t>
-      </w:r>
-      <w:proofErr w:type="spellStart"/>
-      <w:r>
-        <w:rPr>
-          <w:rFonts w:ascii="Times New Roman" w:hAnsi="Times New Roman" w:cs="Times New Roman"/>
-          <w:sz w:val="26"/>
-          <w:szCs w:val="26"/>
-        </w:rPr>
-        <w:t>thuật</w:t>
-      </w:r>
-      <w:proofErr w:type="spellEnd"/>
+        <w:ind w:left="1080"/>
+        <w:rPr>
+          <w:rFonts w:ascii="Times New Roman" w:hAnsi="Times New Roman" w:cs="Times New Roman"/>
+        </w:rPr>
+      </w:pPr>
     </w:p>
     <w:sectPr>
       <w:pgSz w:w="12240" w:h="15840"/>

--- a/Learn_flowgorithm.docx
+++ b/Learn_flowgorithm.docx
@@ -2996,6 +2996,7 @@
       <w:r>
         <w:rPr>
           <w:rFonts w:ascii="Times New Roman" w:hAnsi="Times New Roman" w:cs="Times New Roman"/>
+          <w:noProof/>
         </w:rPr>
         <w:drawing>
           <wp:inline distT="0" distB="0" distL="0" distR="0" wp14:anchorId="25895635" wp14:editId="20BD0606">
@@ -3401,6 +3402,7 @@
       <w:r>
         <w:rPr>
           <w:rFonts w:ascii="Times New Roman" w:hAnsi="Times New Roman" w:cs="Times New Roman"/>
+          <w:noProof/>
         </w:rPr>
         <w:drawing>
           <wp:inline distT="0" distB="0" distL="0" distR="0" wp14:anchorId="00D48C6F" wp14:editId="751C25CF">
@@ -3442,6 +3444,123 @@
     <w:p>
       <w:pPr>
         <w:pStyle w:val="ListParagraph"/>
+        <w:jc w:val="center"/>
+        <w:rPr>
+          <w:rFonts w:ascii="Times New Roman" w:hAnsi="Times New Roman" w:cs="Times New Roman"/>
+        </w:rPr>
+      </w:pPr>
+    </w:p>
+    <w:p>
+      <w:pPr>
+        <w:pStyle w:val="ListParagraph"/>
+        <w:jc w:val="center"/>
+        <w:rPr>
+          <w:rFonts w:ascii="Times New Roman" w:hAnsi="Times New Roman" w:cs="Times New Roman"/>
+        </w:rPr>
+      </w:pPr>
+    </w:p>
+    <w:p>
+      <w:pPr>
+        <w:pStyle w:val="ListParagraph"/>
+        <w:jc w:val="center"/>
+        <w:rPr>
+          <w:rFonts w:ascii="Times New Roman" w:hAnsi="Times New Roman" w:cs="Times New Roman"/>
+        </w:rPr>
+      </w:pPr>
+    </w:p>
+    <w:p>
+      <w:pPr>
+        <w:pStyle w:val="ListParagraph"/>
+        <w:jc w:val="center"/>
+        <w:rPr>
+          <w:rFonts w:ascii="Times New Roman" w:hAnsi="Times New Roman" w:cs="Times New Roman"/>
+        </w:rPr>
+      </w:pPr>
+    </w:p>
+    <w:p>
+      <w:pPr>
+        <w:pStyle w:val="ListParagraph"/>
+        <w:jc w:val="center"/>
+        <w:rPr>
+          <w:rFonts w:ascii="Times New Roman" w:hAnsi="Times New Roman" w:cs="Times New Roman"/>
+        </w:rPr>
+      </w:pPr>
+    </w:p>
+    <w:p>
+      <w:pPr>
+        <w:pStyle w:val="ListParagraph"/>
+        <w:jc w:val="center"/>
+        <w:rPr>
+          <w:rFonts w:ascii="Times New Roman" w:hAnsi="Times New Roman" w:cs="Times New Roman"/>
+        </w:rPr>
+      </w:pPr>
+    </w:p>
+    <w:p>
+      <w:pPr>
+        <w:pStyle w:val="ListParagraph"/>
+        <w:jc w:val="center"/>
+        <w:rPr>
+          <w:rFonts w:ascii="Times New Roman" w:hAnsi="Times New Roman" w:cs="Times New Roman"/>
+        </w:rPr>
+      </w:pPr>
+    </w:p>
+    <w:p>
+      <w:pPr>
+        <w:pStyle w:val="ListParagraph"/>
+        <w:jc w:val="center"/>
+        <w:rPr>
+          <w:rFonts w:ascii="Times New Roman" w:hAnsi="Times New Roman" w:cs="Times New Roman"/>
+        </w:rPr>
+      </w:pPr>
+    </w:p>
+    <w:p>
+      <w:pPr>
+        <w:pStyle w:val="ListParagraph"/>
+        <w:jc w:val="center"/>
+        <w:rPr>
+          <w:rFonts w:ascii="Times New Roman" w:hAnsi="Times New Roman" w:cs="Times New Roman"/>
+        </w:rPr>
+      </w:pPr>
+    </w:p>
+    <w:p>
+      <w:pPr>
+        <w:pStyle w:val="ListParagraph"/>
+        <w:jc w:val="center"/>
+        <w:rPr>
+          <w:rFonts w:ascii="Times New Roman" w:hAnsi="Times New Roman" w:cs="Times New Roman"/>
+        </w:rPr>
+      </w:pPr>
+    </w:p>
+    <w:p>
+      <w:pPr>
+        <w:pStyle w:val="ListParagraph"/>
+        <w:jc w:val="center"/>
+        <w:rPr>
+          <w:rFonts w:ascii="Times New Roman" w:hAnsi="Times New Roman" w:cs="Times New Roman"/>
+        </w:rPr>
+      </w:pPr>
+    </w:p>
+    <w:p>
+      <w:pPr>
+        <w:pStyle w:val="ListParagraph"/>
+        <w:jc w:val="center"/>
+        <w:rPr>
+          <w:rFonts w:ascii="Times New Roman" w:hAnsi="Times New Roman" w:cs="Times New Roman"/>
+        </w:rPr>
+      </w:pPr>
+    </w:p>
+    <w:p>
+      <w:pPr>
+        <w:pStyle w:val="ListParagraph"/>
+        <w:jc w:val="center"/>
+        <w:rPr>
+          <w:rFonts w:ascii="Times New Roman" w:hAnsi="Times New Roman" w:cs="Times New Roman"/>
+        </w:rPr>
+      </w:pPr>
+    </w:p>
+    <w:p>
+      <w:pPr>
+        <w:pStyle w:val="ListParagraph"/>
         <w:numPr>
           <w:ilvl w:val="0"/>
           <w:numId w:val="5"/>
@@ -3457,6 +3576,7 @@
           <w:sz w:val="26"/>
           <w:szCs w:val="26"/>
         </w:rPr>
+        <w:lastRenderedPageBreak/>
         <w:t>Chèn</w:t>
       </w:r>
       <w:proofErr w:type="spellEnd"/>
@@ -3647,6 +3767,55 @@
           <w:szCs w:val="26"/>
         </w:rPr>
         <w:t xml:space="preserve"> </w:t>
+      </w:r>
+    </w:p>
+    <w:p>
+      <w:pPr>
+        <w:pStyle w:val="ListParagraph"/>
+        <w:jc w:val="center"/>
+        <w:rPr>
+          <w:rFonts w:ascii="Times New Roman" w:hAnsi="Times New Roman" w:cs="Times New Roman"/>
+        </w:rPr>
+      </w:pPr>
+      <w:r>
+        <w:rPr>
+          <w:rFonts w:ascii="Times New Roman" w:hAnsi="Times New Roman" w:cs="Times New Roman"/>
+        </w:rPr>
+        <w:drawing>
+          <wp:inline distT="0" distB="0" distL="0" distR="0" wp14:anchorId="42525B5F" wp14:editId="6C882C04">
+            <wp:extent cx="2034716" cy="5662151"/>
+            <wp:effectExtent l="0" t="0" r="3810" b="0"/>
+            <wp:docPr id="2048229910" name="Picture 1"/>
+            <wp:cNvGraphicFramePr>
+              <a:graphicFrameLocks xmlns:a="http://schemas.openxmlformats.org/drawingml/2006/main" noChangeAspect="1"/>
+            </wp:cNvGraphicFramePr>
+            <a:graphic xmlns:a="http://schemas.openxmlformats.org/drawingml/2006/main">
+              <a:graphicData uri="http://schemas.openxmlformats.org/drawingml/2006/picture">
+                <pic:pic xmlns:pic="http://schemas.openxmlformats.org/drawingml/2006/picture">
+                  <pic:nvPicPr>
+                    <pic:cNvPr id="2048229910" name=""/>
+                    <pic:cNvPicPr/>
+                  </pic:nvPicPr>
+                  <pic:blipFill>
+                    <a:blip r:embed="rId16"/>
+                    <a:stretch>
+                      <a:fillRect/>
+                    </a:stretch>
+                  </pic:blipFill>
+                  <pic:spPr>
+                    <a:xfrm>
+                      <a:off x="0" y="0"/>
+                      <a:ext cx="2034716" cy="5662151"/>
+                    </a:xfrm>
+                    <a:prstGeom prst="rect">
+                      <a:avLst/>
+                    </a:prstGeom>
+                  </pic:spPr>
+                </pic:pic>
+              </a:graphicData>
+            </a:graphic>
+          </wp:inline>
+        </w:drawing>
       </w:r>
     </w:p>
     <w:p>

--- a/Learn_flowgorithm.docx
+++ b/Learn_flowgorithm.docx
@@ -3360,25 +3360,7 @@
           <w:sz w:val="26"/>
           <w:szCs w:val="26"/>
         </w:rPr>
-        <w:t xml:space="preserve"> </w:t>
-      </w:r>
-      <w:proofErr w:type="spellStart"/>
-      <w:r>
-        <w:rPr>
-          <w:rFonts w:ascii="Times New Roman" w:hAnsi="Times New Roman" w:cs="Times New Roman"/>
-          <w:sz w:val="26"/>
-          <w:szCs w:val="26"/>
-        </w:rPr>
-        <w:t>trong</w:t>
-      </w:r>
-      <w:proofErr w:type="spellEnd"/>
-      <w:r>
-        <w:rPr>
-          <w:rFonts w:ascii="Times New Roman" w:hAnsi="Times New Roman" w:cs="Times New Roman"/>
-          <w:sz w:val="26"/>
-          <w:szCs w:val="26"/>
-        </w:rPr>
-        <w:t xml:space="preserve"> </w:t>
+        <w:t xml:space="preserve"> trong </w:t>
       </w:r>
       <w:proofErr w:type="spellStart"/>
       <w:r>
@@ -3780,6 +3762,7 @@
       <w:r>
         <w:rPr>
           <w:rFonts w:ascii="Times New Roman" w:hAnsi="Times New Roman" w:cs="Times New Roman"/>
+          <w:noProof/>
         </w:rPr>
         <w:drawing>
           <wp:inline distT="0" distB="0" distL="0" distR="0" wp14:anchorId="42525B5F" wp14:editId="6C882C04">
@@ -3821,6 +3804,875 @@
     <w:p>
       <w:pPr>
         <w:pStyle w:val="ListParagraph"/>
+        <w:jc w:val="center"/>
+        <w:rPr>
+          <w:rFonts w:ascii="Times New Roman" w:hAnsi="Times New Roman" w:cs="Times New Roman"/>
+        </w:rPr>
+      </w:pPr>
+    </w:p>
+    <w:p>
+      <w:pPr>
+        <w:pStyle w:val="ListParagraph"/>
+        <w:numPr>
+          <w:ilvl w:val="0"/>
+          <w:numId w:val="6"/>
+        </w:numPr>
+        <w:rPr>
+          <w:rFonts w:ascii="Times New Roman" w:hAnsi="Times New Roman" w:cs="Times New Roman"/>
+          <w:sz w:val="26"/>
+          <w:szCs w:val="26"/>
+        </w:rPr>
+      </w:pPr>
+      <w:proofErr w:type="spellStart"/>
+      <w:r>
+        <w:rPr>
+          <w:rFonts w:ascii="Times New Roman" w:hAnsi="Times New Roman" w:cs="Times New Roman"/>
+          <w:sz w:val="26"/>
+          <w:szCs w:val="26"/>
+        </w:rPr>
+        <w:t>Đưa</w:t>
+      </w:r>
+      <w:proofErr w:type="spellEnd"/>
+      <w:r>
+        <w:rPr>
+          <w:rFonts w:ascii="Times New Roman" w:hAnsi="Times New Roman" w:cs="Times New Roman"/>
+          <w:sz w:val="26"/>
+          <w:szCs w:val="26"/>
+        </w:rPr>
+        <w:t xml:space="preserve"> </w:t>
+      </w:r>
+      <w:proofErr w:type="spellStart"/>
+      <w:r>
+        <w:rPr>
+          <w:rFonts w:ascii="Times New Roman" w:hAnsi="Times New Roman" w:cs="Times New Roman"/>
+          <w:sz w:val="26"/>
+          <w:szCs w:val="26"/>
+        </w:rPr>
+        <w:t>ra</w:t>
+      </w:r>
+      <w:proofErr w:type="spellEnd"/>
+      <w:r>
+        <w:rPr>
+          <w:rFonts w:ascii="Times New Roman" w:hAnsi="Times New Roman" w:cs="Times New Roman"/>
+          <w:sz w:val="26"/>
+          <w:szCs w:val="26"/>
+        </w:rPr>
+        <w:t xml:space="preserve"> </w:t>
+      </w:r>
+      <w:proofErr w:type="spellStart"/>
+      <w:r>
+        <w:rPr>
+          <w:rFonts w:ascii="Times New Roman" w:hAnsi="Times New Roman" w:cs="Times New Roman"/>
+          <w:sz w:val="26"/>
+          <w:szCs w:val="26"/>
+        </w:rPr>
+        <w:t>giải</w:t>
+      </w:r>
+      <w:proofErr w:type="spellEnd"/>
+      <w:r>
+        <w:rPr>
+          <w:rFonts w:ascii="Times New Roman" w:hAnsi="Times New Roman" w:cs="Times New Roman"/>
+          <w:sz w:val="26"/>
+          <w:szCs w:val="26"/>
+        </w:rPr>
+        <w:t xml:space="preserve"> </w:t>
+      </w:r>
+      <w:proofErr w:type="spellStart"/>
+      <w:r>
+        <w:rPr>
+          <w:rFonts w:ascii="Times New Roman" w:hAnsi="Times New Roman" w:cs="Times New Roman"/>
+          <w:sz w:val="26"/>
+          <w:szCs w:val="26"/>
+        </w:rPr>
+        <w:t>pháp</w:t>
+      </w:r>
+      <w:proofErr w:type="spellEnd"/>
+      <w:r>
+        <w:rPr>
+          <w:rFonts w:ascii="Times New Roman" w:hAnsi="Times New Roman" w:cs="Times New Roman"/>
+          <w:sz w:val="26"/>
+          <w:szCs w:val="26"/>
+        </w:rPr>
+        <w:t xml:space="preserve">, ý </w:t>
+      </w:r>
+      <w:proofErr w:type="spellStart"/>
+      <w:r>
+        <w:rPr>
+          <w:rFonts w:ascii="Times New Roman" w:hAnsi="Times New Roman" w:cs="Times New Roman"/>
+          <w:sz w:val="26"/>
+          <w:szCs w:val="26"/>
+        </w:rPr>
+        <w:t>tưởng</w:t>
+      </w:r>
+      <w:proofErr w:type="spellEnd"/>
+      <w:r>
+        <w:rPr>
+          <w:rFonts w:ascii="Times New Roman" w:hAnsi="Times New Roman" w:cs="Times New Roman"/>
+          <w:sz w:val="26"/>
+          <w:szCs w:val="26"/>
+        </w:rPr>
+        <w:t xml:space="preserve"> </w:t>
+      </w:r>
+      <w:proofErr w:type="spellStart"/>
+      <w:r>
+        <w:rPr>
+          <w:rFonts w:ascii="Times New Roman" w:hAnsi="Times New Roman" w:cs="Times New Roman"/>
+          <w:sz w:val="26"/>
+          <w:szCs w:val="26"/>
+        </w:rPr>
+        <w:t>trước</w:t>
+      </w:r>
+      <w:proofErr w:type="spellEnd"/>
+      <w:r>
+        <w:rPr>
+          <w:rFonts w:ascii="Times New Roman" w:hAnsi="Times New Roman" w:cs="Times New Roman"/>
+          <w:sz w:val="26"/>
+          <w:szCs w:val="26"/>
+        </w:rPr>
+        <w:t xml:space="preserve"> </w:t>
+      </w:r>
+      <w:proofErr w:type="spellStart"/>
+      <w:r>
+        <w:rPr>
+          <w:rFonts w:ascii="Times New Roman" w:hAnsi="Times New Roman" w:cs="Times New Roman"/>
+          <w:sz w:val="26"/>
+          <w:szCs w:val="26"/>
+        </w:rPr>
+        <w:t>khi</w:t>
+      </w:r>
+      <w:proofErr w:type="spellEnd"/>
+      <w:r>
+        <w:rPr>
+          <w:rFonts w:ascii="Times New Roman" w:hAnsi="Times New Roman" w:cs="Times New Roman"/>
+          <w:sz w:val="26"/>
+          <w:szCs w:val="26"/>
+        </w:rPr>
+        <w:t xml:space="preserve"> code, step by step</w:t>
+      </w:r>
+    </w:p>
+    <w:p>
+      <w:pPr>
+        <w:pStyle w:val="ListParagraph"/>
+        <w:numPr>
+          <w:ilvl w:val="0"/>
+          <w:numId w:val="6"/>
+        </w:numPr>
+        <w:rPr>
+          <w:rFonts w:ascii="Times New Roman" w:hAnsi="Times New Roman" w:cs="Times New Roman"/>
+          <w:sz w:val="26"/>
+          <w:szCs w:val="26"/>
+        </w:rPr>
+      </w:pPr>
+      <w:proofErr w:type="spellStart"/>
+      <w:r>
+        <w:rPr>
+          <w:rFonts w:ascii="Times New Roman" w:hAnsi="Times New Roman" w:cs="Times New Roman"/>
+          <w:sz w:val="26"/>
+          <w:szCs w:val="26"/>
+        </w:rPr>
+        <w:t>Tìm</w:t>
+      </w:r>
+      <w:proofErr w:type="spellEnd"/>
+      <w:r>
+        <w:rPr>
+          <w:rFonts w:ascii="Times New Roman" w:hAnsi="Times New Roman" w:cs="Times New Roman"/>
+          <w:sz w:val="26"/>
+          <w:szCs w:val="26"/>
+        </w:rPr>
+        <w:t xml:space="preserve"> </w:t>
+      </w:r>
+      <w:proofErr w:type="spellStart"/>
+      <w:r>
+        <w:rPr>
+          <w:rFonts w:ascii="Times New Roman" w:hAnsi="Times New Roman" w:cs="Times New Roman"/>
+          <w:sz w:val="26"/>
+          <w:szCs w:val="26"/>
+        </w:rPr>
+        <w:t>ra</w:t>
+      </w:r>
+      <w:proofErr w:type="spellEnd"/>
+      <w:r>
+        <w:rPr>
+          <w:rFonts w:ascii="Times New Roman" w:hAnsi="Times New Roman" w:cs="Times New Roman"/>
+          <w:sz w:val="26"/>
+          <w:szCs w:val="26"/>
+        </w:rPr>
+        <w:t xml:space="preserve"> </w:t>
+      </w:r>
+      <w:proofErr w:type="spellStart"/>
+      <w:r>
+        <w:rPr>
+          <w:rFonts w:ascii="Times New Roman" w:hAnsi="Times New Roman" w:cs="Times New Roman"/>
+          <w:sz w:val="26"/>
+          <w:szCs w:val="26"/>
+        </w:rPr>
+        <w:t>giải</w:t>
+      </w:r>
+      <w:proofErr w:type="spellEnd"/>
+      <w:r>
+        <w:rPr>
+          <w:rFonts w:ascii="Times New Roman" w:hAnsi="Times New Roman" w:cs="Times New Roman"/>
+          <w:sz w:val="26"/>
+          <w:szCs w:val="26"/>
+        </w:rPr>
+        <w:t xml:space="preserve"> </w:t>
+      </w:r>
+      <w:proofErr w:type="spellStart"/>
+      <w:r>
+        <w:rPr>
+          <w:rFonts w:ascii="Times New Roman" w:hAnsi="Times New Roman" w:cs="Times New Roman"/>
+          <w:sz w:val="26"/>
+          <w:szCs w:val="26"/>
+        </w:rPr>
+        <w:t>pháp</w:t>
+      </w:r>
+      <w:proofErr w:type="spellEnd"/>
+      <w:r>
+        <w:rPr>
+          <w:rFonts w:ascii="Times New Roman" w:hAnsi="Times New Roman" w:cs="Times New Roman"/>
+          <w:sz w:val="26"/>
+          <w:szCs w:val="26"/>
+        </w:rPr>
+        <w:t xml:space="preserve"> </w:t>
+      </w:r>
+      <w:proofErr w:type="spellStart"/>
+      <w:r>
+        <w:rPr>
+          <w:rFonts w:ascii="Times New Roman" w:hAnsi="Times New Roman" w:cs="Times New Roman"/>
+          <w:sz w:val="26"/>
+          <w:szCs w:val="26"/>
+        </w:rPr>
+        <w:t>kh</w:t>
+      </w:r>
+      <w:proofErr w:type="spellEnd"/>
+      <w:r>
+        <w:rPr>
+          <w:rFonts w:ascii="Times New Roman" w:hAnsi="Times New Roman" w:cs="Times New Roman"/>
+          <w:sz w:val="26"/>
+          <w:szCs w:val="26"/>
+        </w:rPr>
+        <w:t xml:space="preserve"> </w:t>
+      </w:r>
+      <w:proofErr w:type="spellStart"/>
+      <w:r>
+        <w:rPr>
+          <w:rFonts w:ascii="Times New Roman" w:hAnsi="Times New Roman" w:cs="Times New Roman"/>
+          <w:sz w:val="26"/>
+          <w:szCs w:val="26"/>
+        </w:rPr>
+        <w:t>tối</w:t>
+      </w:r>
+      <w:proofErr w:type="spellEnd"/>
+      <w:r>
+        <w:rPr>
+          <w:rFonts w:ascii="Times New Roman" w:hAnsi="Times New Roman" w:cs="Times New Roman"/>
+          <w:sz w:val="26"/>
+          <w:szCs w:val="26"/>
+        </w:rPr>
+        <w:t xml:space="preserve"> </w:t>
+      </w:r>
+      <w:proofErr w:type="spellStart"/>
+      <w:r>
+        <w:rPr>
+          <w:rFonts w:ascii="Times New Roman" w:hAnsi="Times New Roman" w:cs="Times New Roman"/>
+          <w:sz w:val="26"/>
+          <w:szCs w:val="26"/>
+        </w:rPr>
+        <w:t>ưu</w:t>
+      </w:r>
+      <w:proofErr w:type="spellEnd"/>
+      <w:r>
+        <w:rPr>
+          <w:rFonts w:ascii="Times New Roman" w:hAnsi="Times New Roman" w:cs="Times New Roman"/>
+          <w:sz w:val="26"/>
+          <w:szCs w:val="26"/>
+        </w:rPr>
+        <w:t xml:space="preserve"> -&gt; implement -&gt; </w:t>
+      </w:r>
+      <w:proofErr w:type="spellStart"/>
+      <w:r>
+        <w:rPr>
+          <w:rFonts w:ascii="Times New Roman" w:hAnsi="Times New Roman" w:cs="Times New Roman"/>
+          <w:sz w:val="26"/>
+          <w:szCs w:val="26"/>
+        </w:rPr>
+        <w:t>tối</w:t>
+      </w:r>
+      <w:proofErr w:type="spellEnd"/>
+      <w:r>
+        <w:rPr>
+          <w:rFonts w:ascii="Times New Roman" w:hAnsi="Times New Roman" w:cs="Times New Roman"/>
+          <w:sz w:val="26"/>
+          <w:szCs w:val="26"/>
+        </w:rPr>
+        <w:t xml:space="preserve"> </w:t>
+      </w:r>
+      <w:proofErr w:type="spellStart"/>
+      <w:r>
+        <w:rPr>
+          <w:rFonts w:ascii="Times New Roman" w:hAnsi="Times New Roman" w:cs="Times New Roman"/>
+          <w:sz w:val="26"/>
+          <w:szCs w:val="26"/>
+        </w:rPr>
+        <w:t>ưu</w:t>
+      </w:r>
+      <w:proofErr w:type="spellEnd"/>
+    </w:p>
+    <w:p>
+      <w:pPr>
+        <w:pStyle w:val="ListParagraph"/>
+        <w:numPr>
+          <w:ilvl w:val="0"/>
+          <w:numId w:val="6"/>
+        </w:numPr>
+        <w:rPr>
+          <w:rFonts w:ascii="Times New Roman" w:hAnsi="Times New Roman" w:cs="Times New Roman"/>
+          <w:sz w:val="26"/>
+          <w:szCs w:val="26"/>
+        </w:rPr>
+      </w:pPr>
+      <w:r>
+        <w:rPr>
+          <w:rFonts w:ascii="Times New Roman" w:hAnsi="Times New Roman" w:cs="Times New Roman"/>
+          <w:sz w:val="26"/>
+          <w:szCs w:val="26"/>
+        </w:rPr>
+        <w:t xml:space="preserve">Các </w:t>
+      </w:r>
+      <w:proofErr w:type="spellStart"/>
+      <w:r>
+        <w:rPr>
+          <w:rFonts w:ascii="Times New Roman" w:hAnsi="Times New Roman" w:cs="Times New Roman"/>
+          <w:sz w:val="26"/>
+          <w:szCs w:val="26"/>
+        </w:rPr>
+        <w:t>bước</w:t>
+      </w:r>
+      <w:proofErr w:type="spellEnd"/>
+      <w:r>
+        <w:rPr>
+          <w:rFonts w:ascii="Times New Roman" w:hAnsi="Times New Roman" w:cs="Times New Roman"/>
+          <w:sz w:val="26"/>
+          <w:szCs w:val="26"/>
+        </w:rPr>
+        <w:t xml:space="preserve"> ý </w:t>
+      </w:r>
+      <w:proofErr w:type="spellStart"/>
+      <w:r>
+        <w:rPr>
+          <w:rFonts w:ascii="Times New Roman" w:hAnsi="Times New Roman" w:cs="Times New Roman"/>
+          <w:sz w:val="26"/>
+          <w:szCs w:val="26"/>
+        </w:rPr>
+        <w:t>tưởng</w:t>
+      </w:r>
+      <w:proofErr w:type="spellEnd"/>
+      <w:r>
+        <w:rPr>
+          <w:rFonts w:ascii="Times New Roman" w:hAnsi="Times New Roman" w:cs="Times New Roman"/>
+          <w:sz w:val="26"/>
+          <w:szCs w:val="26"/>
+        </w:rPr>
+        <w:t xml:space="preserve"> </w:t>
+      </w:r>
+      <w:proofErr w:type="spellStart"/>
+      <w:r>
+        <w:rPr>
+          <w:rFonts w:ascii="Times New Roman" w:hAnsi="Times New Roman" w:cs="Times New Roman"/>
+          <w:sz w:val="26"/>
+          <w:szCs w:val="26"/>
+        </w:rPr>
+        <w:t>của</w:t>
+      </w:r>
+      <w:proofErr w:type="spellEnd"/>
+      <w:r>
+        <w:rPr>
+          <w:rFonts w:ascii="Times New Roman" w:hAnsi="Times New Roman" w:cs="Times New Roman"/>
+          <w:sz w:val="26"/>
+          <w:szCs w:val="26"/>
+        </w:rPr>
+        <w:t xml:space="preserve"> </w:t>
+      </w:r>
+      <w:proofErr w:type="spellStart"/>
+      <w:r>
+        <w:rPr>
+          <w:rFonts w:ascii="Times New Roman" w:hAnsi="Times New Roman" w:cs="Times New Roman"/>
+          <w:sz w:val="26"/>
+          <w:szCs w:val="26"/>
+        </w:rPr>
+        <w:t>một</w:t>
+      </w:r>
+      <w:proofErr w:type="spellEnd"/>
+      <w:r>
+        <w:rPr>
+          <w:rFonts w:ascii="Times New Roman" w:hAnsi="Times New Roman" w:cs="Times New Roman"/>
+          <w:sz w:val="26"/>
+          <w:szCs w:val="26"/>
+        </w:rPr>
+        <w:t xml:space="preserve"> </w:t>
+      </w:r>
+      <w:proofErr w:type="spellStart"/>
+      <w:r>
+        <w:rPr>
+          <w:rFonts w:ascii="Times New Roman" w:hAnsi="Times New Roman" w:cs="Times New Roman"/>
+          <w:sz w:val="26"/>
+          <w:szCs w:val="26"/>
+        </w:rPr>
+        <w:t>bài</w:t>
+      </w:r>
+      <w:proofErr w:type="spellEnd"/>
+      <w:r>
+        <w:rPr>
+          <w:rFonts w:ascii="Times New Roman" w:hAnsi="Times New Roman" w:cs="Times New Roman"/>
+          <w:sz w:val="26"/>
+          <w:szCs w:val="26"/>
+        </w:rPr>
+        <w:t xml:space="preserve"> </w:t>
+      </w:r>
+      <w:proofErr w:type="spellStart"/>
+      <w:r>
+        <w:rPr>
+          <w:rFonts w:ascii="Times New Roman" w:hAnsi="Times New Roman" w:cs="Times New Roman"/>
+          <w:sz w:val="26"/>
+          <w:szCs w:val="26"/>
+        </w:rPr>
+        <w:t>toán</w:t>
+      </w:r>
+      <w:proofErr w:type="spellEnd"/>
+      <w:r>
+        <w:rPr>
+          <w:rFonts w:ascii="Times New Roman" w:hAnsi="Times New Roman" w:cs="Times New Roman"/>
+          <w:sz w:val="26"/>
+          <w:szCs w:val="26"/>
+        </w:rPr>
+        <w:t xml:space="preserve"> </w:t>
+      </w:r>
+      <w:proofErr w:type="spellStart"/>
+      <w:r>
+        <w:rPr>
+          <w:rFonts w:ascii="Times New Roman" w:hAnsi="Times New Roman" w:cs="Times New Roman"/>
+          <w:sz w:val="26"/>
+          <w:szCs w:val="26"/>
+        </w:rPr>
+        <w:t>lặp</w:t>
+      </w:r>
+      <w:proofErr w:type="spellEnd"/>
+      <w:r>
+        <w:rPr>
+          <w:rFonts w:ascii="Times New Roman" w:hAnsi="Times New Roman" w:cs="Times New Roman"/>
+          <w:sz w:val="26"/>
+          <w:szCs w:val="26"/>
+        </w:rPr>
+        <w:t xml:space="preserve"> </w:t>
+      </w:r>
+      <w:proofErr w:type="spellStart"/>
+      <w:r>
+        <w:rPr>
+          <w:rFonts w:ascii="Times New Roman" w:hAnsi="Times New Roman" w:cs="Times New Roman"/>
+          <w:sz w:val="26"/>
+          <w:szCs w:val="26"/>
+        </w:rPr>
+        <w:t>lại</w:t>
+      </w:r>
+      <w:proofErr w:type="spellEnd"/>
+      <w:r>
+        <w:rPr>
+          <w:rFonts w:ascii="Times New Roman" w:hAnsi="Times New Roman" w:cs="Times New Roman"/>
+          <w:sz w:val="26"/>
+          <w:szCs w:val="26"/>
+        </w:rPr>
+        <w:t xml:space="preserve"> </w:t>
+      </w:r>
+      <w:proofErr w:type="spellStart"/>
+      <w:r>
+        <w:rPr>
+          <w:rFonts w:ascii="Times New Roman" w:hAnsi="Times New Roman" w:cs="Times New Roman"/>
+          <w:sz w:val="26"/>
+          <w:szCs w:val="26"/>
+        </w:rPr>
+        <w:t>mấy</w:t>
+      </w:r>
+      <w:proofErr w:type="spellEnd"/>
+      <w:r>
+        <w:rPr>
+          <w:rFonts w:ascii="Times New Roman" w:hAnsi="Times New Roman" w:cs="Times New Roman"/>
+          <w:sz w:val="26"/>
+          <w:szCs w:val="26"/>
+        </w:rPr>
+        <w:t xml:space="preserve"> </w:t>
+      </w:r>
+      <w:proofErr w:type="spellStart"/>
+      <w:r>
+        <w:rPr>
+          <w:rFonts w:ascii="Times New Roman" w:hAnsi="Times New Roman" w:cs="Times New Roman"/>
+          <w:sz w:val="26"/>
+          <w:szCs w:val="26"/>
+        </w:rPr>
+        <w:t>lần</w:t>
+      </w:r>
+      <w:proofErr w:type="spellEnd"/>
+      <w:r>
+        <w:rPr>
+          <w:rFonts w:ascii="Times New Roman" w:hAnsi="Times New Roman" w:cs="Times New Roman"/>
+          <w:sz w:val="26"/>
+          <w:szCs w:val="26"/>
+        </w:rPr>
+        <w:t>:</w:t>
+      </w:r>
+    </w:p>
+    <w:p>
+      <w:pPr>
+        <w:pStyle w:val="ListParagraph"/>
+        <w:numPr>
+          <w:ilvl w:val="0"/>
+          <w:numId w:val="7"/>
+        </w:numPr>
+        <w:rPr>
+          <w:rFonts w:ascii="Times New Roman" w:hAnsi="Times New Roman" w:cs="Times New Roman"/>
+          <w:sz w:val="26"/>
+          <w:szCs w:val="26"/>
+        </w:rPr>
+      </w:pPr>
+      <w:proofErr w:type="spellStart"/>
+      <w:r>
+        <w:rPr>
+          <w:rFonts w:ascii="Times New Roman" w:hAnsi="Times New Roman" w:cs="Times New Roman"/>
+          <w:sz w:val="26"/>
+          <w:szCs w:val="26"/>
+        </w:rPr>
+        <w:t>countofFrequent</w:t>
+      </w:r>
+      <w:proofErr w:type="spellEnd"/>
+      <w:r>
+        <w:rPr>
+          <w:rFonts w:ascii="Times New Roman" w:hAnsi="Times New Roman" w:cs="Times New Roman"/>
+          <w:sz w:val="26"/>
+          <w:szCs w:val="26"/>
+        </w:rPr>
+        <w:t xml:space="preserve"> (array a, integer n)</w:t>
+      </w:r>
+    </w:p>
+    <w:p>
+      <w:pPr>
+        <w:pStyle w:val="ListParagraph"/>
+        <w:numPr>
+          <w:ilvl w:val="0"/>
+          <w:numId w:val="7"/>
+        </w:numPr>
+        <w:rPr>
+          <w:rFonts w:ascii="Times New Roman" w:hAnsi="Times New Roman" w:cs="Times New Roman"/>
+          <w:sz w:val="26"/>
+          <w:szCs w:val="26"/>
+        </w:rPr>
+      </w:pPr>
+      <w:r>
+        <w:rPr>
+          <w:rFonts w:ascii="Times New Roman" w:hAnsi="Times New Roman" w:cs="Times New Roman"/>
+          <w:sz w:val="26"/>
+          <w:szCs w:val="26"/>
+        </w:rPr>
+        <w:t>sort(</w:t>
+      </w:r>
+      <w:proofErr w:type="spellStart"/>
+      <w:r>
+        <w:rPr>
+          <w:rFonts w:ascii="Times New Roman" w:hAnsi="Times New Roman" w:cs="Times New Roman"/>
+          <w:sz w:val="26"/>
+          <w:szCs w:val="26"/>
+        </w:rPr>
+        <w:t>newArray</w:t>
+      </w:r>
+      <w:proofErr w:type="spellEnd"/>
+      <w:r>
+        <w:rPr>
+          <w:rFonts w:ascii="Times New Roman" w:hAnsi="Times New Roman" w:cs="Times New Roman"/>
+          <w:sz w:val="26"/>
+          <w:szCs w:val="26"/>
+        </w:rPr>
+        <w:t>)</w:t>
+      </w:r>
+    </w:p>
+    <w:p>
+      <w:pPr>
+        <w:pStyle w:val="ListParagraph"/>
+        <w:numPr>
+          <w:ilvl w:val="0"/>
+          <w:numId w:val="7"/>
+        </w:numPr>
+        <w:rPr>
+          <w:rFonts w:ascii="Times New Roman" w:hAnsi="Times New Roman" w:cs="Times New Roman"/>
+          <w:sz w:val="26"/>
+          <w:szCs w:val="26"/>
+        </w:rPr>
+      </w:pPr>
+      <w:proofErr w:type="gramStart"/>
+      <w:r>
+        <w:rPr>
+          <w:rFonts w:ascii="Times New Roman" w:hAnsi="Times New Roman" w:cs="Times New Roman"/>
+          <w:sz w:val="26"/>
+          <w:szCs w:val="26"/>
+        </w:rPr>
+        <w:t>Max(</w:t>
+      </w:r>
+      <w:proofErr w:type="gramEnd"/>
+      <w:r>
+        <w:rPr>
+          <w:rFonts w:ascii="Times New Roman" w:hAnsi="Times New Roman" w:cs="Times New Roman"/>
+          <w:sz w:val="26"/>
+          <w:szCs w:val="26"/>
+        </w:rPr>
+        <w:t>)</w:t>
+      </w:r>
+    </w:p>
+    <w:p>
+      <w:pPr>
+        <w:pStyle w:val="ListParagraph"/>
+        <w:numPr>
+          <w:ilvl w:val="0"/>
+          <w:numId w:val="7"/>
+        </w:numPr>
+        <w:rPr>
+          <w:rFonts w:ascii="Times New Roman" w:hAnsi="Times New Roman" w:cs="Times New Roman"/>
+          <w:sz w:val="26"/>
+          <w:szCs w:val="26"/>
+        </w:rPr>
+      </w:pPr>
+      <w:proofErr w:type="spellStart"/>
+      <w:proofErr w:type="gramStart"/>
+      <w:r>
+        <w:rPr>
+          <w:rFonts w:ascii="Times New Roman" w:hAnsi="Times New Roman" w:cs="Times New Roman"/>
+          <w:sz w:val="26"/>
+          <w:szCs w:val="26"/>
+        </w:rPr>
+        <w:t>FindMax</w:t>
+      </w:r>
+      <w:proofErr w:type="spellEnd"/>
+      <w:r>
+        <w:rPr>
+          <w:rFonts w:ascii="Times New Roman" w:hAnsi="Times New Roman" w:cs="Times New Roman"/>
+          <w:sz w:val="26"/>
+          <w:szCs w:val="26"/>
+        </w:rPr>
+        <w:t>(</w:t>
+      </w:r>
+      <w:proofErr w:type="gramEnd"/>
+      <w:r>
+        <w:rPr>
+          <w:rFonts w:ascii="Times New Roman" w:hAnsi="Times New Roman" w:cs="Times New Roman"/>
+          <w:sz w:val="26"/>
+          <w:szCs w:val="26"/>
+        </w:rPr>
+        <w:t>)</w:t>
+      </w:r>
+    </w:p>
+    <w:p>
+      <w:pPr>
+        <w:pStyle w:val="ListParagraph"/>
+        <w:numPr>
+          <w:ilvl w:val="0"/>
+          <w:numId w:val="6"/>
+        </w:numPr>
+        <w:rPr>
+          <w:rFonts w:ascii="Times New Roman" w:hAnsi="Times New Roman" w:cs="Times New Roman"/>
+          <w:sz w:val="26"/>
+          <w:szCs w:val="26"/>
+        </w:rPr>
+      </w:pPr>
+      <w:proofErr w:type="gramStart"/>
+      <w:r>
+        <w:rPr>
+          <w:rFonts w:ascii="Times New Roman" w:hAnsi="Times New Roman" w:cs="Times New Roman"/>
+          <w:sz w:val="26"/>
+          <w:szCs w:val="26"/>
+        </w:rPr>
+        <w:t>Python ,</w:t>
+      </w:r>
+      <w:proofErr w:type="gramEnd"/>
+      <w:r>
+        <w:rPr>
+          <w:rFonts w:ascii="Times New Roman" w:hAnsi="Times New Roman" w:cs="Times New Roman"/>
+          <w:sz w:val="26"/>
+          <w:szCs w:val="26"/>
+        </w:rPr>
+        <w:t xml:space="preserve"> C#, </w:t>
+      </w:r>
+    </w:p>
+    <w:p>
+      <w:pPr>
+        <w:pStyle w:val="ListParagraph"/>
+        <w:numPr>
+          <w:ilvl w:val="0"/>
+          <w:numId w:val="6"/>
+        </w:numPr>
+        <w:rPr>
+          <w:rFonts w:ascii="Times New Roman" w:hAnsi="Times New Roman" w:cs="Times New Roman"/>
+          <w:sz w:val="26"/>
+          <w:szCs w:val="26"/>
+        </w:rPr>
+      </w:pPr>
+      <w:proofErr w:type="spellStart"/>
+      <w:r>
+        <w:rPr>
+          <w:rFonts w:ascii="Times New Roman" w:hAnsi="Times New Roman" w:cs="Times New Roman"/>
+          <w:sz w:val="26"/>
+          <w:szCs w:val="26"/>
+        </w:rPr>
+        <w:t>Viết</w:t>
+      </w:r>
+      <w:proofErr w:type="spellEnd"/>
+      <w:r>
+        <w:rPr>
+          <w:rFonts w:ascii="Times New Roman" w:hAnsi="Times New Roman" w:cs="Times New Roman"/>
+          <w:sz w:val="26"/>
+          <w:szCs w:val="26"/>
+        </w:rPr>
+        <w:t xml:space="preserve"> code 2 </w:t>
+      </w:r>
+      <w:proofErr w:type="spellStart"/>
+      <w:r>
+        <w:rPr>
+          <w:rFonts w:ascii="Times New Roman" w:hAnsi="Times New Roman" w:cs="Times New Roman"/>
+          <w:sz w:val="26"/>
+          <w:szCs w:val="26"/>
+        </w:rPr>
+        <w:t>phần</w:t>
+      </w:r>
+      <w:proofErr w:type="spellEnd"/>
+      <w:r>
+        <w:rPr>
+          <w:rFonts w:ascii="Times New Roman" w:hAnsi="Times New Roman" w:cs="Times New Roman"/>
+          <w:sz w:val="26"/>
+          <w:szCs w:val="26"/>
+        </w:rPr>
+        <w:t xml:space="preserve"> </w:t>
+      </w:r>
+      <w:proofErr w:type="spellStart"/>
+      <w:r>
+        <w:rPr>
+          <w:rFonts w:ascii="Times New Roman" w:hAnsi="Times New Roman" w:cs="Times New Roman"/>
+          <w:sz w:val="26"/>
+          <w:szCs w:val="26"/>
+        </w:rPr>
+        <w:t>trái</w:t>
+      </w:r>
+      <w:proofErr w:type="spellEnd"/>
+      <w:r>
+        <w:rPr>
+          <w:rFonts w:ascii="Times New Roman" w:hAnsi="Times New Roman" w:cs="Times New Roman"/>
+          <w:sz w:val="26"/>
+          <w:szCs w:val="26"/>
+        </w:rPr>
+        <w:t xml:space="preserve"> </w:t>
+      </w:r>
+      <w:proofErr w:type="spellStart"/>
+      <w:r>
+        <w:rPr>
+          <w:rFonts w:ascii="Times New Roman" w:hAnsi="Times New Roman" w:cs="Times New Roman"/>
+          <w:sz w:val="26"/>
+          <w:szCs w:val="26"/>
+        </w:rPr>
+        <w:t>phải</w:t>
+      </w:r>
+      <w:proofErr w:type="spellEnd"/>
+      <w:r>
+        <w:rPr>
+          <w:rFonts w:ascii="Times New Roman" w:hAnsi="Times New Roman" w:cs="Times New Roman"/>
+          <w:sz w:val="26"/>
+          <w:szCs w:val="26"/>
+        </w:rPr>
+        <w:t xml:space="preserve"> </w:t>
+      </w:r>
+    </w:p>
+    <w:p>
+      <w:pPr>
+        <w:pStyle w:val="ListParagraph"/>
+        <w:numPr>
+          <w:ilvl w:val="0"/>
+          <w:numId w:val="6"/>
+        </w:numPr>
+        <w:rPr>
+          <w:rFonts w:ascii="Times New Roman" w:hAnsi="Times New Roman" w:cs="Times New Roman"/>
+          <w:sz w:val="26"/>
+          <w:szCs w:val="26"/>
+        </w:rPr>
+      </w:pPr>
+      <w:proofErr w:type="spellStart"/>
+      <w:r>
+        <w:rPr>
+          <w:rFonts w:ascii="Times New Roman" w:hAnsi="Times New Roman" w:cs="Times New Roman"/>
+          <w:sz w:val="26"/>
+          <w:szCs w:val="26"/>
+        </w:rPr>
+        <w:t>Mong</w:t>
+      </w:r>
+      <w:proofErr w:type="spellEnd"/>
+      <w:r>
+        <w:rPr>
+          <w:rFonts w:ascii="Times New Roman" w:hAnsi="Times New Roman" w:cs="Times New Roman"/>
+          <w:sz w:val="26"/>
+          <w:szCs w:val="26"/>
+        </w:rPr>
+        <w:t xml:space="preserve"> </w:t>
+      </w:r>
+      <w:proofErr w:type="spellStart"/>
+      <w:r>
+        <w:rPr>
+          <w:rFonts w:ascii="Times New Roman" w:hAnsi="Times New Roman" w:cs="Times New Roman"/>
+          <w:sz w:val="26"/>
+          <w:szCs w:val="26"/>
+        </w:rPr>
+        <w:t>muốn</w:t>
+      </w:r>
+      <w:proofErr w:type="spellEnd"/>
+      <w:r>
+        <w:rPr>
+          <w:rFonts w:ascii="Times New Roman" w:hAnsi="Times New Roman" w:cs="Times New Roman"/>
+          <w:sz w:val="26"/>
+          <w:szCs w:val="26"/>
+        </w:rPr>
+        <w:t xml:space="preserve"> </w:t>
+      </w:r>
+      <w:proofErr w:type="spellStart"/>
+      <w:r>
+        <w:rPr>
+          <w:rFonts w:ascii="Times New Roman" w:hAnsi="Times New Roman" w:cs="Times New Roman"/>
+          <w:sz w:val="26"/>
+          <w:szCs w:val="26"/>
+        </w:rPr>
+        <w:t>suy</w:t>
+      </w:r>
+      <w:proofErr w:type="spellEnd"/>
+      <w:r>
+        <w:rPr>
+          <w:rFonts w:ascii="Times New Roman" w:hAnsi="Times New Roman" w:cs="Times New Roman"/>
+          <w:sz w:val="26"/>
+          <w:szCs w:val="26"/>
+        </w:rPr>
+        <w:t xml:space="preserve"> </w:t>
+      </w:r>
+      <w:proofErr w:type="spellStart"/>
+      <w:r>
+        <w:rPr>
+          <w:rFonts w:ascii="Times New Roman" w:hAnsi="Times New Roman" w:cs="Times New Roman"/>
+          <w:sz w:val="26"/>
+          <w:szCs w:val="26"/>
+        </w:rPr>
+        <w:t>nghĩ</w:t>
+      </w:r>
+      <w:proofErr w:type="spellEnd"/>
+      <w:r>
+        <w:rPr>
+          <w:rFonts w:ascii="Times New Roman" w:hAnsi="Times New Roman" w:cs="Times New Roman"/>
+          <w:sz w:val="26"/>
+          <w:szCs w:val="26"/>
+        </w:rPr>
+        <w:t xml:space="preserve"> solution, </w:t>
+      </w:r>
+    </w:p>
+    <w:p>
+      <w:pPr>
+        <w:pStyle w:val="ListParagraph"/>
         <w:ind w:left="1080"/>
         <w:rPr>
           <w:rFonts w:ascii="Times New Roman" w:hAnsi="Times New Roman" w:cs="Times New Roman"/>
@@ -4130,6 +4982,231 @@
     </w:lvl>
   </w:abstractNum>
   <w:abstractNum w:abstractNumId="3" w15:restartNumberingAfterBreak="0">
+    <w:nsid w:val="49D0671E"/>
+    <w:multiLevelType w:val="hybridMultilevel"/>
+    <w:tmpl w:val="18CEDCAA"/>
+    <w:lvl w:ilvl="0" w:tplc="04090001">
+      <w:start w:val="1"/>
+      <w:numFmt w:val="bullet"/>
+      <w:lvlText w:val=""/>
+      <w:lvlJc w:val="left"/>
+      <w:pPr>
+        <w:ind w:left="1440" w:hanging="360"/>
+      </w:pPr>
+      <w:rPr>
+        <w:rFonts w:ascii="Symbol" w:hAnsi="Symbol" w:hint="default"/>
+      </w:rPr>
+    </w:lvl>
+    <w:lvl w:ilvl="1" w:tplc="FFFFFFFF" w:tentative="1">
+      <w:start w:val="1"/>
+      <w:numFmt w:val="bullet"/>
+      <w:lvlText w:val="o"/>
+      <w:lvlJc w:val="left"/>
+      <w:pPr>
+        <w:ind w:left="2160" w:hanging="360"/>
+      </w:pPr>
+      <w:rPr>
+        <w:rFonts w:ascii="Courier New" w:hAnsi="Courier New" w:cs="Courier New" w:hint="default"/>
+      </w:rPr>
+    </w:lvl>
+    <w:lvl w:ilvl="2" w:tplc="FFFFFFFF" w:tentative="1">
+      <w:start w:val="1"/>
+      <w:numFmt w:val="bullet"/>
+      <w:lvlText w:val=""/>
+      <w:lvlJc w:val="left"/>
+      <w:pPr>
+        <w:ind w:left="2880" w:hanging="360"/>
+      </w:pPr>
+      <w:rPr>
+        <w:rFonts w:ascii="Wingdings" w:hAnsi="Wingdings" w:hint="default"/>
+      </w:rPr>
+    </w:lvl>
+    <w:lvl w:ilvl="3" w:tplc="FFFFFFFF" w:tentative="1">
+      <w:start w:val="1"/>
+      <w:numFmt w:val="bullet"/>
+      <w:lvlText w:val=""/>
+      <w:lvlJc w:val="left"/>
+      <w:pPr>
+        <w:ind w:left="3600" w:hanging="360"/>
+      </w:pPr>
+      <w:rPr>
+        <w:rFonts w:ascii="Symbol" w:hAnsi="Symbol" w:hint="default"/>
+      </w:rPr>
+    </w:lvl>
+    <w:lvl w:ilvl="4" w:tplc="FFFFFFFF" w:tentative="1">
+      <w:start w:val="1"/>
+      <w:numFmt w:val="bullet"/>
+      <w:lvlText w:val="o"/>
+      <w:lvlJc w:val="left"/>
+      <w:pPr>
+        <w:ind w:left="4320" w:hanging="360"/>
+      </w:pPr>
+      <w:rPr>
+        <w:rFonts w:ascii="Courier New" w:hAnsi="Courier New" w:cs="Courier New" w:hint="default"/>
+      </w:rPr>
+    </w:lvl>
+    <w:lvl w:ilvl="5" w:tplc="FFFFFFFF" w:tentative="1">
+      <w:start w:val="1"/>
+      <w:numFmt w:val="bullet"/>
+      <w:lvlText w:val=""/>
+      <w:lvlJc w:val="left"/>
+      <w:pPr>
+        <w:ind w:left="5040" w:hanging="360"/>
+      </w:pPr>
+      <w:rPr>
+        <w:rFonts w:ascii="Wingdings" w:hAnsi="Wingdings" w:hint="default"/>
+      </w:rPr>
+    </w:lvl>
+    <w:lvl w:ilvl="6" w:tplc="FFFFFFFF" w:tentative="1">
+      <w:start w:val="1"/>
+      <w:numFmt w:val="bullet"/>
+      <w:lvlText w:val=""/>
+      <w:lvlJc w:val="left"/>
+      <w:pPr>
+        <w:ind w:left="5760" w:hanging="360"/>
+      </w:pPr>
+      <w:rPr>
+        <w:rFonts w:ascii="Symbol" w:hAnsi="Symbol" w:hint="default"/>
+      </w:rPr>
+    </w:lvl>
+    <w:lvl w:ilvl="7" w:tplc="FFFFFFFF" w:tentative="1">
+      <w:start w:val="1"/>
+      <w:numFmt w:val="bullet"/>
+      <w:lvlText w:val="o"/>
+      <w:lvlJc w:val="left"/>
+      <w:pPr>
+        <w:ind w:left="6480" w:hanging="360"/>
+      </w:pPr>
+      <w:rPr>
+        <w:rFonts w:ascii="Courier New" w:hAnsi="Courier New" w:cs="Courier New" w:hint="default"/>
+      </w:rPr>
+    </w:lvl>
+    <w:lvl w:ilvl="8" w:tplc="FFFFFFFF" w:tentative="1">
+      <w:start w:val="1"/>
+      <w:numFmt w:val="bullet"/>
+      <w:lvlText w:val=""/>
+      <w:lvlJc w:val="left"/>
+      <w:pPr>
+        <w:ind w:left="7200" w:hanging="360"/>
+      </w:pPr>
+      <w:rPr>
+        <w:rFonts w:ascii="Wingdings" w:hAnsi="Wingdings" w:hint="default"/>
+      </w:rPr>
+    </w:lvl>
+  </w:abstractNum>
+  <w:abstractNum w:abstractNumId="4" w15:restartNumberingAfterBreak="0">
+    <w:nsid w:val="49FE622C"/>
+    <w:multiLevelType w:val="hybridMultilevel"/>
+    <w:tmpl w:val="1BC84E9C"/>
+    <w:lvl w:ilvl="0" w:tplc="9B2C96BC">
+      <w:numFmt w:val="bullet"/>
+      <w:lvlText w:val="-"/>
+      <w:lvlJc w:val="left"/>
+      <w:pPr>
+        <w:ind w:left="1080" w:hanging="360"/>
+      </w:pPr>
+      <w:rPr>
+        <w:rFonts w:ascii="Times New Roman" w:eastAsiaTheme="minorHAnsi" w:hAnsi="Times New Roman" w:cs="Times New Roman" w:hint="default"/>
+      </w:rPr>
+    </w:lvl>
+    <w:lvl w:ilvl="1" w:tplc="04090003" w:tentative="1">
+      <w:start w:val="1"/>
+      <w:numFmt w:val="bullet"/>
+      <w:lvlText w:val="o"/>
+      <w:lvlJc w:val="left"/>
+      <w:pPr>
+        <w:ind w:left="1800" w:hanging="360"/>
+      </w:pPr>
+      <w:rPr>
+        <w:rFonts w:ascii="Courier New" w:hAnsi="Courier New" w:cs="Courier New" w:hint="default"/>
+      </w:rPr>
+    </w:lvl>
+    <w:lvl w:ilvl="2" w:tplc="04090005" w:tentative="1">
+      <w:start w:val="1"/>
+      <w:numFmt w:val="bullet"/>
+      <w:lvlText w:val=""/>
+      <w:lvlJc w:val="left"/>
+      <w:pPr>
+        <w:ind w:left="2520" w:hanging="360"/>
+      </w:pPr>
+      <w:rPr>
+        <w:rFonts w:ascii="Wingdings" w:hAnsi="Wingdings" w:hint="default"/>
+      </w:rPr>
+    </w:lvl>
+    <w:lvl w:ilvl="3" w:tplc="04090001" w:tentative="1">
+      <w:start w:val="1"/>
+      <w:numFmt w:val="bullet"/>
+      <w:lvlText w:val=""/>
+      <w:lvlJc w:val="left"/>
+      <w:pPr>
+        <w:ind w:left="3240" w:hanging="360"/>
+      </w:pPr>
+      <w:rPr>
+        <w:rFonts w:ascii="Symbol" w:hAnsi="Symbol" w:hint="default"/>
+      </w:rPr>
+    </w:lvl>
+    <w:lvl w:ilvl="4" w:tplc="04090003" w:tentative="1">
+      <w:start w:val="1"/>
+      <w:numFmt w:val="bullet"/>
+      <w:lvlText w:val="o"/>
+      <w:lvlJc w:val="left"/>
+      <w:pPr>
+        <w:ind w:left="3960" w:hanging="360"/>
+      </w:pPr>
+      <w:rPr>
+        <w:rFonts w:ascii="Courier New" w:hAnsi="Courier New" w:cs="Courier New" w:hint="default"/>
+      </w:rPr>
+    </w:lvl>
+    <w:lvl w:ilvl="5" w:tplc="04090005" w:tentative="1">
+      <w:start w:val="1"/>
+      <w:numFmt w:val="bullet"/>
+      <w:lvlText w:val=""/>
+      <w:lvlJc w:val="left"/>
+      <w:pPr>
+        <w:ind w:left="4680" w:hanging="360"/>
+      </w:pPr>
+      <w:rPr>
+        <w:rFonts w:ascii="Wingdings" w:hAnsi="Wingdings" w:hint="default"/>
+      </w:rPr>
+    </w:lvl>
+    <w:lvl w:ilvl="6" w:tplc="04090001" w:tentative="1">
+      <w:start w:val="1"/>
+      <w:numFmt w:val="bullet"/>
+      <w:lvlText w:val=""/>
+      <w:lvlJc w:val="left"/>
+      <w:pPr>
+        <w:ind w:left="5400" w:hanging="360"/>
+      </w:pPr>
+      <w:rPr>
+        <w:rFonts w:ascii="Symbol" w:hAnsi="Symbol" w:hint="default"/>
+      </w:rPr>
+    </w:lvl>
+    <w:lvl w:ilvl="7" w:tplc="04090003" w:tentative="1">
+      <w:start w:val="1"/>
+      <w:numFmt w:val="bullet"/>
+      <w:lvlText w:val="o"/>
+      <w:lvlJc w:val="left"/>
+      <w:pPr>
+        <w:ind w:left="6120" w:hanging="360"/>
+      </w:pPr>
+      <w:rPr>
+        <w:rFonts w:ascii="Courier New" w:hAnsi="Courier New" w:cs="Courier New" w:hint="default"/>
+      </w:rPr>
+    </w:lvl>
+    <w:lvl w:ilvl="8" w:tplc="04090005" w:tentative="1">
+      <w:start w:val="1"/>
+      <w:numFmt w:val="bullet"/>
+      <w:lvlText w:val=""/>
+      <w:lvlJc w:val="left"/>
+      <w:pPr>
+        <w:ind w:left="6840" w:hanging="360"/>
+      </w:pPr>
+      <w:rPr>
+        <w:rFonts w:ascii="Wingdings" w:hAnsi="Wingdings" w:hint="default"/>
+      </w:rPr>
+    </w:lvl>
+  </w:abstractNum>
+  <w:abstractNum w:abstractNumId="5" w15:restartNumberingAfterBreak="0">
     <w:nsid w:val="572F661E"/>
     <w:multiLevelType w:val="multilevel"/>
     <w:tmpl w:val="94480938"/>
@@ -4242,7 +5319,7 @@
       </w:pPr>
     </w:lvl>
   </w:abstractNum>
-  <w:abstractNum w:abstractNumId="4" w15:restartNumberingAfterBreak="0">
+  <w:abstractNum w:abstractNumId="6" w15:restartNumberingAfterBreak="0">
     <w:nsid w:val="6DBB69EA"/>
     <w:multiLevelType w:val="hybridMultilevel"/>
     <w:tmpl w:val="5E3ED938"/>
@@ -4335,7 +5412,7 @@
     <w:abstractNumId w:val="0"/>
   </w:num>
   <w:num w:numId="2" w16cid:durableId="1906253562">
-    <w:abstractNumId w:val="3"/>
+    <w:abstractNumId w:val="5"/>
   </w:num>
   <w:num w:numId="3" w16cid:durableId="1336149466">
     <w:abstractNumId w:val="2"/>
@@ -4344,7 +5421,13 @@
     <w:abstractNumId w:val="1"/>
   </w:num>
   <w:num w:numId="5" w16cid:durableId="147940643">
+    <w:abstractNumId w:val="6"/>
+  </w:num>
+  <w:num w:numId="6" w16cid:durableId="1126585171">
     <w:abstractNumId w:val="4"/>
+  </w:num>
+  <w:num w:numId="7" w16cid:durableId="1017275922">
+    <w:abstractNumId w:val="3"/>
   </w:num>
 </w:numbering>
 </file>
